--- a/assets/gdcd.docx
+++ b/assets/gdcd.docx
@@ -1,43 +1,307 @@
 
 <file path=word/document.xml><?xml version="1.0" encoding="utf-8"?>
-<w:document xmlns:wpc="http://schemas.microsoft.com/office/word/2010/wordprocessingCanvas" xmlns:cx="http://schemas.microsoft.com/office/drawing/2014/chartex" xmlns:cx1="http://schemas.microsoft.com/office/drawing/2015/9/8/chartex" xmlns:cx2="http://schemas.microsoft.com/office/drawing/2015/10/21/chartex" xmlns:cx3="http://schemas.microsoft.com/office/drawing/2016/5/9/chartex" xmlns:cx4="http://schemas.microsoft.com/office/drawing/2016/5/10/chartex" xmlns:cx5="http://schemas.microsoft.com/office/drawing/2016/5/11/chartex" xmlns:cx6="http://schemas.microsoft.com/office/drawing/2016/5/12/chartex" xmlns:cx7="http://schemas.microsoft.com/office/drawing/2016/5/13/chartex" xmlns:cx8="http://schemas.microsoft.com/office/drawing/2016/5/14/chartex" xmlns:mc="http://schemas.openxmlformats.org/markup-compatibility/2006" xmlns:aink="http://schemas.microsoft.com/office/drawing/2016/ink" xmlns:am3d="http://schemas.microsoft.com/office/drawing/2017/model3d" xmlns:o="urn:schemas-microsoft-com:office:office" xmlns:r="http://schemas.openxmlformats.org/officeDocument/2006/relationships" xmlns:m="http://schemas.openxmlformats.org/officeDocument/2006/math" xmlns:v="urn:schemas-microsoft-com:vml" xmlns:wp14="http://schemas.microsoft.com/office/word/2010/wordprocessingDrawing" xmlns:wp="http://schemas.openxmlformats.org/drawingml/2006/wordprocessingDrawing" xmlns:w10="urn:schemas-microsoft-com:office:word" xmlns:w="http://schemas.openxmlformats.org/wordprocessingml/2006/main" xmlns:w14="http://schemas.microsoft.com/office/word/2010/wordml" xmlns:w15="http://schemas.microsoft.com/office/word/2012/wordml" xmlns:w16cid="http://schemas.microsoft.com/office/word/2016/wordml/cid" xmlns:w16se="http://schemas.microsoft.com/office/word/2015/wordml/symex" xmlns:wpg="http://schemas.microsoft.com/office/word/2010/wordprocessingGroup" xmlns:wpi="http://schemas.microsoft.com/office/word/2010/wordprocessingInk" xmlns:wne="http://schemas.microsoft.com/office/word/2006/wordml" xmlns:wps="http://schemas.microsoft.com/office/word/2010/wordprocessingShape" mc:Ignorable="w14 w15 w16se w16cid wp14">
+<w:document xmlns:wpc="http://schemas.microsoft.com/office/word/2010/wordprocessingCanvas" xmlns:cx="http://schemas.microsoft.com/office/drawing/2014/chartex" xmlns:cx1="http://schemas.microsoft.com/office/drawing/2015/9/8/chartex" xmlns:cx2="http://schemas.microsoft.com/office/drawing/2015/10/21/chartex" xmlns:cx3="http://schemas.microsoft.com/office/drawing/2016/5/9/chartex" xmlns:cx4="http://schemas.microsoft.com/office/drawing/2016/5/10/chartex" xmlns:cx5="http://schemas.microsoft.com/office/drawing/2016/5/11/chartex" xmlns:cx6="http://schemas.microsoft.com/office/drawing/2016/5/12/chartex" xmlns:cx7="http://schemas.microsoft.com/office/drawing/2016/5/13/chartex" xmlns:cx8="http://schemas.microsoft.com/office/drawing/2016/5/14/chartex" xmlns:mc="http://schemas.openxmlformats.org/markup-compatibility/2006" xmlns:aink="http://schemas.microsoft.com/office/drawing/2016/ink" xmlns:am3d="http://schemas.microsoft.com/office/drawing/2017/model3d" xmlns:o="urn:schemas-microsoft-com:office:office" xmlns:oel="http://schemas.microsoft.com/office/2019/extlst" xmlns:r="http://schemas.openxmlformats.org/officeDocument/2006/relationships" xmlns:m="http://schemas.openxmlformats.org/officeDocument/2006/math" xmlns:v="urn:schemas-microsoft-com:vml" xmlns:wp14="http://schemas.microsoft.com/office/word/2010/wordprocessingDrawing" xmlns:wp="http://schemas.openxmlformats.org/drawingml/2006/wordprocessingDrawing" xmlns:w10="urn:schemas-microsoft-com:office:word" xmlns:w="http://schemas.openxmlformats.org/wordprocessingml/2006/main" xmlns:w14="http://schemas.microsoft.com/office/word/2010/wordml" xmlns:w15="http://schemas.microsoft.com/office/word/2012/wordml" xmlns:w16cex="http://schemas.microsoft.com/office/word/2018/wordml/cex" xmlns:w16cid="http://schemas.microsoft.com/office/word/2016/wordml/cid" xmlns:w16="http://schemas.microsoft.com/office/word/2018/wordml" xmlns:w16du="http://schemas.microsoft.com/office/word/2023/wordml/word16du" xmlns:w16sdtdh="http://schemas.microsoft.com/office/word/2020/wordml/sdtdatahash" xmlns:w16se="http://schemas.microsoft.com/office/word/2015/wordml/symex" xmlns:wpg="http://schemas.microsoft.com/office/word/2010/wordprocessingGroup" xmlns:wpi="http://schemas.microsoft.com/office/word/2010/wordprocessingInk" xmlns:wne="http://schemas.microsoft.com/office/word/2006/wordml" xmlns:wps="http://schemas.microsoft.com/office/word/2010/wordprocessingShape" mc:Ignorable="w14 w15 w16se w16cid w16 w16cex w16sdtdh wp14">
   <w:body>
     <w:p>
       <w:pPr>
-        <w:spacing w:after="0"/>
-        <w:ind w:left="-5"/>
-      </w:pPr>
+        <w:spacing w:after="0" w:line="259" w:lineRule="auto"/>
+        <w:ind w:left="0" w:firstLine="0"/>
+      </w:pPr>
+    </w:p>
+    <w:p>
+      <w:pPr>
+        <w:spacing w:after="0" w:line="259" w:lineRule="auto"/>
+        <w:ind w:right="7"/>
+        <w:jc w:val="center"/>
+      </w:pPr>
+    </w:p>
+    <w:p>
+      <w:pPr>
+        <w:spacing w:after="0" w:line="259" w:lineRule="auto"/>
+        <w:ind w:left="108" w:firstLine="0"/>
+        <w:jc w:val="center"/>
+        <w:rPr>
+          <w:b/>
+          <w:color w:val="00B0F0"/>
+        </w:rPr>
+      </w:pPr>
+      <w:r>
+        <w:rPr>
+          <w:b/>
+          <w:color w:val="00B0F0"/>
+        </w:rPr>
+        <w:t>ĐỀ ÔN TẬP KIỂM TRA CUỐI HỌC KỲ II-NĂM HỌC 2022-2023</w:t>
+      </w:r>
+      <w:r>
+        <w:rPr>
+          <w:b/>
+          <w:color w:val="00B0F0"/>
+        </w:rPr>
+        <w:t>-</w:t>
+      </w:r>
       <w:r>
         <w:rPr>
           <w:b/>
           <w:color w:val="FF0000"/>
         </w:rPr>
-        <w:t>Câu 1:</w:t>
-      </w:r>
-      <w:r>
+        <w:t>ĐỀ 2</w:t>
+      </w:r>
+    </w:p>
+    <w:p>
+      <w:pPr>
+        <w:spacing w:after="0" w:line="259" w:lineRule="auto"/>
+        <w:ind w:left="108" w:firstLine="0"/>
+        <w:jc w:val="center"/>
         <w:rPr>
           <w:color w:val="FF0000"/>
         </w:rPr>
-        <w:t xml:space="preserve"> </w:t>
-      </w:r>
-      <w:r>
-        <w:t xml:space="preserve">Nội dung nào dưới đây là một trong những phương hướng cơ bản của chính sách dân số ở nước ta hiện nay? </w:t>
-      </w:r>
-    </w:p>
-    <w:p>
-      <w:pPr>
-        <w:spacing w:after="0"/>
-        <w:ind w:left="-5" w:right="3613"/>
       </w:pPr>
       <w:r>
         <w:rPr>
           <w:b/>
           <w:color w:val="FF0000"/>
         </w:rPr>
-        <w:t xml:space="preserve">A. </w:t>
-      </w:r>
-      <w:r>
-        <w:t xml:space="preserve">Nhà nước đầu tư đúng mức, tranh thủ các nguồn lực. </w:t>
+        <w:t>MÔN: GDCD 11</w:t>
+      </w:r>
+    </w:p>
+    <w:p>
+      <w:pPr>
+        <w:spacing w:after="0" w:line="259" w:lineRule="auto"/>
+        <w:ind w:right="7"/>
+        <w:jc w:val="center"/>
+      </w:pPr>
+    </w:p>
+    <w:p>
+      <w:pPr>
+        <w:spacing w:after="0" w:line="259" w:lineRule="auto"/>
+        <w:ind w:left="58" w:firstLine="0"/>
+        <w:jc w:val="center"/>
+      </w:pPr>
+      <w:r>
+        <w:rPr>
+          <w:b/>
+        </w:rPr>
+        <w:t xml:space="preserve"> </w:t>
+      </w:r>
+    </w:p>
+    <w:p>
+      <w:pPr>
+        <w:spacing w:after="0" w:line="266" w:lineRule="auto"/>
+        <w:ind w:left="-15" w:right="3185" w:firstLine="0"/>
+        <w:jc w:val="left"/>
+      </w:pPr>
+      <w:r>
+        <w:rPr>
+          <w:b/>
+        </w:rPr>
+        <w:t xml:space="preserve">I: TRẮC NGHIỆM (28 </w:t>
+      </w:r>
+      <w:proofErr w:type="spellStart"/>
+      <w:r>
+        <w:rPr>
+          <w:b/>
+        </w:rPr>
+        <w:t>câu</w:t>
+      </w:r>
+      <w:proofErr w:type="spellEnd"/>
+      <w:r>
+        <w:rPr>
+          <w:b/>
+        </w:rPr>
+        <w:t xml:space="preserve"> – 7 </w:t>
+      </w:r>
+      <w:proofErr w:type="spellStart"/>
+      <w:r>
+        <w:rPr>
+          <w:b/>
+        </w:rPr>
+        <w:t>điểm</w:t>
+      </w:r>
+      <w:proofErr w:type="spellEnd"/>
+      <w:r>
+        <w:rPr>
+          <w:b/>
+        </w:rPr>
+        <w:t xml:space="preserve">) </w:t>
+      </w:r>
+    </w:p>
+    <w:p>
+      <w:pPr>
+        <w:spacing w:after="0"/>
+        <w:ind w:left="-5"/>
+      </w:pPr>
+      <w:proofErr w:type="spellStart"/>
+      <w:r>
+        <w:rPr>
+          <w:b/>
+          <w:color w:val="FF0000"/>
+        </w:rPr>
+        <w:t>Câu</w:t>
+      </w:r>
+      <w:proofErr w:type="spellEnd"/>
+      <w:r>
+        <w:rPr>
+          <w:b/>
+          <w:color w:val="FF0000"/>
+        </w:rPr>
+        <w:t xml:space="preserve"> 1:</w:t>
+      </w:r>
+      <w:r>
+        <w:t xml:space="preserve"> </w:t>
+      </w:r>
+      <w:proofErr w:type="spellStart"/>
+      <w:r>
+        <w:t>Nhà</w:t>
+      </w:r>
+      <w:proofErr w:type="spellEnd"/>
+      <w:r>
+        <w:t xml:space="preserve"> </w:t>
+      </w:r>
+      <w:proofErr w:type="spellStart"/>
+      <w:r>
+        <w:t>nước</w:t>
+      </w:r>
+      <w:proofErr w:type="spellEnd"/>
+      <w:r>
+        <w:t xml:space="preserve"> Pháp </w:t>
+      </w:r>
+      <w:proofErr w:type="spellStart"/>
+      <w:r>
+        <w:t>quyền</w:t>
+      </w:r>
+      <w:proofErr w:type="spellEnd"/>
+      <w:r>
+        <w:t xml:space="preserve"> </w:t>
+      </w:r>
+      <w:proofErr w:type="spellStart"/>
+      <w:r>
+        <w:t>Xã</w:t>
+      </w:r>
+      <w:proofErr w:type="spellEnd"/>
+      <w:r>
+        <w:t xml:space="preserve"> </w:t>
+      </w:r>
+      <w:proofErr w:type="spellStart"/>
+      <w:r>
+        <w:t>hội</w:t>
+      </w:r>
+      <w:proofErr w:type="spellEnd"/>
+      <w:r>
+        <w:t xml:space="preserve"> </w:t>
+      </w:r>
+      <w:proofErr w:type="spellStart"/>
+      <w:r>
+        <w:t>chủ</w:t>
+      </w:r>
+      <w:proofErr w:type="spellEnd"/>
+      <w:r>
+        <w:t xml:space="preserve"> </w:t>
+      </w:r>
+      <w:proofErr w:type="spellStart"/>
+      <w:r>
+        <w:t>nghĩa</w:t>
+      </w:r>
+      <w:proofErr w:type="spellEnd"/>
+      <w:r>
+        <w:t xml:space="preserve"> </w:t>
+      </w:r>
+      <w:proofErr w:type="spellStart"/>
+      <w:r>
+        <w:t>là</w:t>
+      </w:r>
+      <w:proofErr w:type="spellEnd"/>
+      <w:r>
+        <w:t xml:space="preserve"> </w:t>
+      </w:r>
+      <w:proofErr w:type="spellStart"/>
+      <w:r>
+        <w:t>Nhà</w:t>
+      </w:r>
+      <w:proofErr w:type="spellEnd"/>
+      <w:r>
+        <w:t xml:space="preserve"> </w:t>
+      </w:r>
+      <w:proofErr w:type="spellStart"/>
+      <w:r>
+        <w:t>nước</w:t>
+      </w:r>
+      <w:proofErr w:type="spellEnd"/>
+      <w:r>
+        <w:t xml:space="preserve"> </w:t>
+      </w:r>
+    </w:p>
+    <w:p>
+      <w:pPr>
+        <w:tabs>
+          <w:tab w:val="center" w:pos="6320"/>
+        </w:tabs>
+        <w:spacing w:after="0"/>
+        <w:ind w:left="-15" w:firstLine="0"/>
+        <w:jc w:val="left"/>
+      </w:pPr>
+      <w:r>
+        <w:rPr>
+          <w:b/>
+          <w:color w:val="0066FF"/>
+          <w:u w:val="single"/>
+        </w:rPr>
+        <w:t>A</w:t>
+      </w:r>
+      <w:r>
+        <w:rPr>
+          <w:b/>
+          <w:color w:val="0066FF"/>
+        </w:rPr>
+        <w:t>.</w:t>
+      </w:r>
+      <w:r>
+        <w:rPr>
+          <w:b/>
+        </w:rPr>
+        <w:t xml:space="preserve"> </w:t>
+      </w:r>
+      <w:proofErr w:type="spellStart"/>
+      <w:r>
+        <w:t>của</w:t>
+      </w:r>
+      <w:proofErr w:type="spellEnd"/>
+      <w:r>
+        <w:t xml:space="preserve"> </w:t>
+      </w:r>
+      <w:proofErr w:type="spellStart"/>
+      <w:r>
+        <w:t>dân</w:t>
+      </w:r>
+      <w:proofErr w:type="spellEnd"/>
+      <w:r>
+        <w:t xml:space="preserve">, do </w:t>
+      </w:r>
+      <w:proofErr w:type="spellStart"/>
+      <w:r>
+        <w:t>dân</w:t>
+      </w:r>
+      <w:proofErr w:type="spellEnd"/>
+      <w:r>
+        <w:t xml:space="preserve">, </w:t>
+      </w:r>
+      <w:proofErr w:type="spellStart"/>
+      <w:r>
+        <w:t>vì</w:t>
+      </w:r>
+      <w:proofErr w:type="spellEnd"/>
+      <w:r>
+        <w:t xml:space="preserve"> </w:t>
+      </w:r>
+      <w:proofErr w:type="spellStart"/>
+      <w:r>
+        <w:t>dân</w:t>
+      </w:r>
+      <w:proofErr w:type="spellEnd"/>
+      <w:r>
+        <w:t xml:space="preserve">. </w:t>
+      </w:r>
+      <w:r>
+        <w:tab/>
       </w:r>
       <w:r>
         <w:rPr>
@@ -52,14 +316,1929 @@
         </w:rPr>
         <w:t xml:space="preserve"> </w:t>
       </w:r>
-      <w:r>
-        <w:t xml:space="preserve">Đầu tư cho công tác dân số để phát triển bền vững của đất nước. </w:t>
+      <w:proofErr w:type="spellStart"/>
+      <w:r>
+        <w:t>của</w:t>
+      </w:r>
+      <w:proofErr w:type="spellEnd"/>
+      <w:r>
+        <w:t xml:space="preserve"> </w:t>
+      </w:r>
+      <w:proofErr w:type="spellStart"/>
+      <w:r>
+        <w:t>giai</w:t>
+      </w:r>
+      <w:proofErr w:type="spellEnd"/>
+      <w:r>
+        <w:t xml:space="preserve"> </w:t>
+      </w:r>
+      <w:proofErr w:type="spellStart"/>
+      <w:r>
+        <w:t>cấp</w:t>
+      </w:r>
+      <w:proofErr w:type="spellEnd"/>
+      <w:r>
+        <w:t xml:space="preserve"> </w:t>
+      </w:r>
+      <w:proofErr w:type="spellStart"/>
+      <w:r>
+        <w:t>thống</w:t>
+      </w:r>
+      <w:proofErr w:type="spellEnd"/>
+      <w:r>
+        <w:t xml:space="preserve"> </w:t>
+      </w:r>
+      <w:proofErr w:type="spellStart"/>
+      <w:r>
+        <w:t>trị</w:t>
+      </w:r>
+      <w:proofErr w:type="spellEnd"/>
+      <w:r>
+        <w:t xml:space="preserve">. </w:t>
       </w:r>
     </w:p>
     <w:p>
       <w:pPr>
         <w:spacing w:after="0"/>
+        <w:ind w:left="-5" w:right="2192"/>
+      </w:pPr>
+      <w:r>
+        <w:rPr>
+          <w:b/>
+          <w:color w:val="0066FF"/>
+        </w:rPr>
+        <w:t>C.</w:t>
+      </w:r>
+      <w:r>
+        <w:rPr>
+          <w:b/>
+        </w:rPr>
+        <w:t xml:space="preserve"> </w:t>
+      </w:r>
+      <w:proofErr w:type="spellStart"/>
+      <w:r>
+        <w:t>của</w:t>
+      </w:r>
+      <w:proofErr w:type="spellEnd"/>
+      <w:r>
+        <w:t xml:space="preserve"> </w:t>
+      </w:r>
+      <w:proofErr w:type="spellStart"/>
+      <w:r>
+        <w:t>đảng</w:t>
+      </w:r>
+      <w:proofErr w:type="spellEnd"/>
+      <w:r>
+        <w:t xml:space="preserve"> </w:t>
+      </w:r>
+      <w:proofErr w:type="spellStart"/>
+      <w:r>
+        <w:t>viên</w:t>
+      </w:r>
+      <w:proofErr w:type="spellEnd"/>
+      <w:r>
+        <w:t xml:space="preserve"> </w:t>
+      </w:r>
+      <w:proofErr w:type="spellStart"/>
+      <w:r>
+        <w:t>và</w:t>
+      </w:r>
+      <w:proofErr w:type="spellEnd"/>
+      <w:r>
+        <w:t xml:space="preserve"> </w:t>
+      </w:r>
+      <w:proofErr w:type="spellStart"/>
+      <w:r>
+        <w:t>công</w:t>
+      </w:r>
+      <w:proofErr w:type="spellEnd"/>
+      <w:r>
+        <w:t xml:space="preserve"> </w:t>
+      </w:r>
+      <w:proofErr w:type="spellStart"/>
+      <w:r>
+        <w:t>chức</w:t>
+      </w:r>
+      <w:proofErr w:type="spellEnd"/>
+      <w:r>
+        <w:t xml:space="preserve"> </w:t>
+      </w:r>
+      <w:proofErr w:type="spellStart"/>
+      <w:r>
+        <w:t>nhà</w:t>
+      </w:r>
+      <w:proofErr w:type="spellEnd"/>
+      <w:r>
+        <w:t xml:space="preserve"> </w:t>
+      </w:r>
+      <w:proofErr w:type="spellStart"/>
+      <w:r>
+        <w:t>nước</w:t>
+      </w:r>
+      <w:proofErr w:type="spellEnd"/>
+      <w:r>
+        <w:t xml:space="preserve">. </w:t>
+      </w:r>
+      <w:r>
+        <w:tab/>
+      </w:r>
+      <w:r>
+        <w:rPr>
+          <w:b/>
+          <w:color w:val="0066FF"/>
+        </w:rPr>
+        <w:t>D.</w:t>
+      </w:r>
+      <w:r>
+        <w:rPr>
+          <w:b/>
+        </w:rPr>
+        <w:t xml:space="preserve"> </w:t>
+      </w:r>
+      <w:proofErr w:type="spellStart"/>
+      <w:r>
+        <w:t>của</w:t>
+      </w:r>
+      <w:proofErr w:type="spellEnd"/>
+      <w:r>
+        <w:t xml:space="preserve"> </w:t>
+      </w:r>
+      <w:proofErr w:type="spellStart"/>
+      <w:r>
+        <w:t>tầng</w:t>
+      </w:r>
+      <w:proofErr w:type="spellEnd"/>
+      <w:r>
+        <w:t xml:space="preserve"> </w:t>
+      </w:r>
+      <w:proofErr w:type="spellStart"/>
+      <w:r>
+        <w:t>lớp</w:t>
+      </w:r>
+      <w:proofErr w:type="spellEnd"/>
+      <w:r>
+        <w:t xml:space="preserve"> </w:t>
+      </w:r>
+      <w:proofErr w:type="spellStart"/>
+      <w:r>
+        <w:t>tiến</w:t>
+      </w:r>
+      <w:proofErr w:type="spellEnd"/>
+      <w:r>
+        <w:t xml:space="preserve"> </w:t>
+      </w:r>
+      <w:proofErr w:type="spellStart"/>
+      <w:r>
+        <w:t>bộ</w:t>
+      </w:r>
+      <w:proofErr w:type="spellEnd"/>
+      <w:r>
+        <w:t xml:space="preserve">. </w:t>
+      </w:r>
+    </w:p>
+    <w:p>
+      <w:pPr>
+        <w:spacing w:after="0"/>
+        <w:ind w:left="-5" w:right="2192"/>
+      </w:pPr>
+      <w:proofErr w:type="spellStart"/>
+      <w:r>
+        <w:rPr>
+          <w:b/>
+          <w:color w:val="FF0000"/>
+        </w:rPr>
+        <w:t>Câu</w:t>
+      </w:r>
+      <w:proofErr w:type="spellEnd"/>
+      <w:r>
+        <w:rPr>
+          <w:b/>
+          <w:color w:val="FF0000"/>
+        </w:rPr>
+        <w:t xml:space="preserve"> 2:</w:t>
+      </w:r>
+      <w:r>
+        <w:t xml:space="preserve"> </w:t>
+      </w:r>
+      <w:proofErr w:type="spellStart"/>
+      <w:r>
+        <w:t>Nền</w:t>
+      </w:r>
+      <w:proofErr w:type="spellEnd"/>
+      <w:r>
+        <w:t xml:space="preserve"> </w:t>
+      </w:r>
+      <w:proofErr w:type="spellStart"/>
+      <w:r>
+        <w:t>dân</w:t>
+      </w:r>
+      <w:proofErr w:type="spellEnd"/>
+      <w:r>
+        <w:t xml:space="preserve"> </w:t>
+      </w:r>
+      <w:proofErr w:type="spellStart"/>
+      <w:r>
+        <w:t>chủ</w:t>
+      </w:r>
+      <w:proofErr w:type="spellEnd"/>
+      <w:r>
+        <w:t xml:space="preserve"> </w:t>
+      </w:r>
+      <w:proofErr w:type="spellStart"/>
+      <w:r>
+        <w:t>xã</w:t>
+      </w:r>
+      <w:proofErr w:type="spellEnd"/>
+      <w:r>
+        <w:t xml:space="preserve"> </w:t>
+      </w:r>
+      <w:proofErr w:type="spellStart"/>
+      <w:r>
+        <w:t>hội</w:t>
+      </w:r>
+      <w:proofErr w:type="spellEnd"/>
+      <w:r>
+        <w:t xml:space="preserve"> </w:t>
+      </w:r>
+      <w:proofErr w:type="spellStart"/>
+      <w:r>
+        <w:t>chủ</w:t>
+      </w:r>
+      <w:proofErr w:type="spellEnd"/>
+      <w:r>
+        <w:t xml:space="preserve"> </w:t>
+      </w:r>
+      <w:proofErr w:type="spellStart"/>
+      <w:r>
+        <w:t>nghĩa</w:t>
+      </w:r>
+      <w:proofErr w:type="spellEnd"/>
+      <w:r>
+        <w:t xml:space="preserve"> </w:t>
+      </w:r>
+      <w:proofErr w:type="spellStart"/>
+      <w:r>
+        <w:t>là</w:t>
+      </w:r>
+      <w:proofErr w:type="spellEnd"/>
+      <w:r>
+        <w:t xml:space="preserve"> </w:t>
+      </w:r>
+      <w:proofErr w:type="spellStart"/>
+      <w:r>
+        <w:t>nền</w:t>
+      </w:r>
+      <w:proofErr w:type="spellEnd"/>
+      <w:r>
+        <w:t xml:space="preserve"> </w:t>
+      </w:r>
+      <w:proofErr w:type="spellStart"/>
+      <w:r>
+        <w:t>dân</w:t>
+      </w:r>
+      <w:proofErr w:type="spellEnd"/>
+      <w:r>
+        <w:t xml:space="preserve"> </w:t>
+      </w:r>
+      <w:proofErr w:type="spellStart"/>
+      <w:r>
+        <w:t>chủ</w:t>
+      </w:r>
+      <w:proofErr w:type="spellEnd"/>
+      <w:r>
+        <w:t xml:space="preserve"> </w:t>
+      </w:r>
+      <w:proofErr w:type="spellStart"/>
+      <w:r>
+        <w:t>của</w:t>
+      </w:r>
+      <w:proofErr w:type="spellEnd"/>
+      <w:r>
+        <w:t xml:space="preserve"> </w:t>
+      </w:r>
+    </w:p>
+    <w:p>
+      <w:pPr>
+        <w:tabs>
+          <w:tab w:val="center" w:pos="6310"/>
+        </w:tabs>
+        <w:spacing w:after="0"/>
+        <w:ind w:left="-15" w:firstLine="0"/>
+        <w:jc w:val="left"/>
+      </w:pPr>
+      <w:r>
+        <w:rPr>
+          <w:b/>
+          <w:color w:val="0066FF"/>
+        </w:rPr>
+        <w:t>A.</w:t>
+      </w:r>
+      <w:r>
+        <w:rPr>
+          <w:b/>
+        </w:rPr>
+        <w:t xml:space="preserve"> </w:t>
+      </w:r>
+      <w:proofErr w:type="spellStart"/>
+      <w:r>
+        <w:t>quần</w:t>
+      </w:r>
+      <w:proofErr w:type="spellEnd"/>
+      <w:r>
+        <w:t xml:space="preserve"> </w:t>
+      </w:r>
+      <w:proofErr w:type="spellStart"/>
+      <w:r>
+        <w:t>chúng</w:t>
+      </w:r>
+      <w:proofErr w:type="spellEnd"/>
+      <w:r>
+        <w:t xml:space="preserve"> </w:t>
+      </w:r>
+      <w:proofErr w:type="spellStart"/>
+      <w:r>
+        <w:t>nhân</w:t>
+      </w:r>
+      <w:proofErr w:type="spellEnd"/>
+      <w:r>
+        <w:t xml:space="preserve"> </w:t>
+      </w:r>
+      <w:proofErr w:type="spellStart"/>
+      <w:r>
+        <w:t>dân</w:t>
+      </w:r>
+      <w:proofErr w:type="spellEnd"/>
+      <w:r>
+        <w:t xml:space="preserve">. </w:t>
+      </w:r>
+      <w:r>
+        <w:tab/>
+      </w:r>
+      <w:r>
+        <w:rPr>
+          <w:b/>
+          <w:color w:val="0066FF"/>
+        </w:rPr>
+        <w:t>B.</w:t>
+      </w:r>
+      <w:r>
+        <w:rPr>
+          <w:b/>
+        </w:rPr>
+        <w:t xml:space="preserve"> </w:t>
+      </w:r>
+      <w:proofErr w:type="spellStart"/>
+      <w:r>
+        <w:t>những</w:t>
+      </w:r>
+      <w:proofErr w:type="spellEnd"/>
+      <w:r>
+        <w:t xml:space="preserve"> </w:t>
+      </w:r>
+      <w:proofErr w:type="spellStart"/>
+      <w:r>
+        <w:t>người</w:t>
+      </w:r>
+      <w:proofErr w:type="spellEnd"/>
+      <w:r>
+        <w:t xml:space="preserve"> </w:t>
+      </w:r>
+      <w:proofErr w:type="spellStart"/>
+      <w:r>
+        <w:t>quản</w:t>
+      </w:r>
+      <w:proofErr w:type="spellEnd"/>
+      <w:r>
+        <w:t xml:space="preserve"> </w:t>
+      </w:r>
+      <w:proofErr w:type="spellStart"/>
+      <w:r>
+        <w:t>lý</w:t>
+      </w:r>
+      <w:proofErr w:type="spellEnd"/>
+      <w:r>
+        <w:t xml:space="preserve">. </w:t>
+      </w:r>
+    </w:p>
+    <w:p>
+      <w:pPr>
+        <w:tabs>
+          <w:tab w:val="center" w:pos="6162"/>
+        </w:tabs>
+        <w:spacing w:after="0"/>
+        <w:ind w:left="-15" w:firstLine="0"/>
+        <w:jc w:val="left"/>
+      </w:pPr>
+      <w:r>
+        <w:rPr>
+          <w:b/>
+          <w:color w:val="0066FF"/>
+        </w:rPr>
+        <w:t>C.</w:t>
+      </w:r>
+      <w:r>
+        <w:rPr>
+          <w:b/>
+        </w:rPr>
+        <w:t xml:space="preserve"> </w:t>
+      </w:r>
+      <w:proofErr w:type="spellStart"/>
+      <w:r>
+        <w:t>giai</w:t>
+      </w:r>
+      <w:proofErr w:type="spellEnd"/>
+      <w:r>
+        <w:t xml:space="preserve"> </w:t>
+      </w:r>
+      <w:proofErr w:type="spellStart"/>
+      <w:r>
+        <w:t>cấp</w:t>
+      </w:r>
+      <w:proofErr w:type="spellEnd"/>
+      <w:r>
+        <w:t xml:space="preserve"> </w:t>
+      </w:r>
+      <w:proofErr w:type="spellStart"/>
+      <w:r>
+        <w:t>công</w:t>
+      </w:r>
+      <w:proofErr w:type="spellEnd"/>
+      <w:r>
+        <w:t xml:space="preserve"> </w:t>
+      </w:r>
+      <w:proofErr w:type="spellStart"/>
+      <w:r>
+        <w:t>nhân</w:t>
+      </w:r>
+      <w:proofErr w:type="spellEnd"/>
+      <w:r>
+        <w:t xml:space="preserve">. </w:t>
+      </w:r>
+      <w:r>
+        <w:tab/>
+      </w:r>
+      <w:r>
+        <w:rPr>
+          <w:b/>
+          <w:color w:val="0066FF"/>
+          <w:u w:val="single"/>
+        </w:rPr>
+        <w:t>D</w:t>
+      </w:r>
+      <w:r>
+        <w:rPr>
+          <w:b/>
+          <w:color w:val="0066FF"/>
+        </w:rPr>
+        <w:t>.</w:t>
+      </w:r>
+      <w:r>
+        <w:rPr>
+          <w:b/>
+        </w:rPr>
+        <w:t xml:space="preserve"> </w:t>
+      </w:r>
+      <w:proofErr w:type="spellStart"/>
+      <w:r>
+        <w:t>giai</w:t>
+      </w:r>
+      <w:proofErr w:type="spellEnd"/>
+      <w:r>
+        <w:t xml:space="preserve"> </w:t>
+      </w:r>
+      <w:proofErr w:type="spellStart"/>
+      <w:r>
+        <w:t>cấp</w:t>
+      </w:r>
+      <w:proofErr w:type="spellEnd"/>
+      <w:r>
+        <w:t xml:space="preserve"> </w:t>
+      </w:r>
+      <w:proofErr w:type="spellStart"/>
+      <w:r>
+        <w:t>nông</w:t>
+      </w:r>
+      <w:proofErr w:type="spellEnd"/>
+      <w:r>
+        <w:t xml:space="preserve"> </w:t>
+      </w:r>
+      <w:proofErr w:type="spellStart"/>
+      <w:r>
+        <w:t>dân</w:t>
+      </w:r>
+      <w:proofErr w:type="spellEnd"/>
+      <w:r>
+        <w:t xml:space="preserve">. </w:t>
+      </w:r>
+    </w:p>
+    <w:p>
+      <w:pPr>
+        <w:spacing w:after="0"/>
+        <w:ind w:left="-5"/>
+      </w:pPr>
+      <w:proofErr w:type="spellStart"/>
+      <w:r>
+        <w:rPr>
+          <w:b/>
+          <w:color w:val="FF0000"/>
+        </w:rPr>
+        <w:t>Câu</w:t>
+      </w:r>
+      <w:proofErr w:type="spellEnd"/>
+      <w:r>
+        <w:rPr>
+          <w:b/>
+          <w:color w:val="FF0000"/>
+        </w:rPr>
+        <w:t xml:space="preserve"> 3:</w:t>
+      </w:r>
+      <w:r>
+        <w:t xml:space="preserve"> </w:t>
+      </w:r>
+      <w:proofErr w:type="spellStart"/>
+      <w:r>
+        <w:t>Nội</w:t>
+      </w:r>
+      <w:proofErr w:type="spellEnd"/>
+      <w:r>
+        <w:t xml:space="preserve"> dung </w:t>
+      </w:r>
+      <w:proofErr w:type="spellStart"/>
+      <w:r>
+        <w:t>nào</w:t>
+      </w:r>
+      <w:proofErr w:type="spellEnd"/>
+      <w:r>
+        <w:t xml:space="preserve"> </w:t>
+      </w:r>
+      <w:proofErr w:type="spellStart"/>
+      <w:r>
+        <w:t>dưới</w:t>
+      </w:r>
+      <w:proofErr w:type="spellEnd"/>
+      <w:r>
+        <w:t xml:space="preserve"> </w:t>
+      </w:r>
+      <w:proofErr w:type="spellStart"/>
+      <w:r>
+        <w:t>đây</w:t>
+      </w:r>
+      <w:proofErr w:type="spellEnd"/>
+      <w:r>
+        <w:t xml:space="preserve"> </w:t>
+      </w:r>
+      <w:proofErr w:type="spellStart"/>
+      <w:r>
+        <w:rPr>
+          <w:b/>
+        </w:rPr>
+        <w:t>không</w:t>
+      </w:r>
+      <w:proofErr w:type="spellEnd"/>
+      <w:r>
+        <w:rPr>
+          <w:b/>
+        </w:rPr>
+        <w:t xml:space="preserve"> </w:t>
+      </w:r>
+      <w:proofErr w:type="spellStart"/>
+      <w:r>
+        <w:t>phải</w:t>
+      </w:r>
+      <w:proofErr w:type="spellEnd"/>
+      <w:r>
+        <w:t xml:space="preserve"> </w:t>
+      </w:r>
+      <w:proofErr w:type="spellStart"/>
+      <w:r>
+        <w:t>là</w:t>
+      </w:r>
+      <w:proofErr w:type="spellEnd"/>
+      <w:r>
+        <w:t xml:space="preserve"> </w:t>
+      </w:r>
+      <w:proofErr w:type="spellStart"/>
+      <w:r>
+        <w:t>phương</w:t>
+      </w:r>
+      <w:proofErr w:type="spellEnd"/>
+      <w:r>
+        <w:t xml:space="preserve"> </w:t>
+      </w:r>
+      <w:proofErr w:type="spellStart"/>
+      <w:r>
+        <w:t>hướng</w:t>
+      </w:r>
+      <w:proofErr w:type="spellEnd"/>
+      <w:r>
+        <w:t xml:space="preserve"> </w:t>
+      </w:r>
+      <w:proofErr w:type="spellStart"/>
+      <w:r>
+        <w:t>của</w:t>
+      </w:r>
+      <w:proofErr w:type="spellEnd"/>
+      <w:r>
+        <w:t xml:space="preserve"> </w:t>
+      </w:r>
+      <w:proofErr w:type="spellStart"/>
+      <w:r>
+        <w:t>chính</w:t>
+      </w:r>
+      <w:proofErr w:type="spellEnd"/>
+      <w:r>
+        <w:t xml:space="preserve"> </w:t>
+      </w:r>
+      <w:proofErr w:type="spellStart"/>
+      <w:r>
+        <w:t>sách</w:t>
+      </w:r>
+      <w:proofErr w:type="spellEnd"/>
+      <w:r>
+        <w:t xml:space="preserve"> </w:t>
+      </w:r>
+      <w:proofErr w:type="spellStart"/>
+      <w:r>
+        <w:t>giải</w:t>
+      </w:r>
+      <w:proofErr w:type="spellEnd"/>
+      <w:r>
+        <w:t xml:space="preserve"> </w:t>
+      </w:r>
+      <w:proofErr w:type="spellStart"/>
+      <w:r>
+        <w:t>quyết</w:t>
+      </w:r>
+      <w:proofErr w:type="spellEnd"/>
+      <w:r>
+        <w:t xml:space="preserve"> </w:t>
+      </w:r>
+      <w:proofErr w:type="spellStart"/>
+      <w:r>
+        <w:t>việc</w:t>
+      </w:r>
+      <w:proofErr w:type="spellEnd"/>
+      <w:r>
+        <w:t xml:space="preserve"> </w:t>
+      </w:r>
+      <w:proofErr w:type="spellStart"/>
+      <w:r>
+        <w:t>làm</w:t>
+      </w:r>
+      <w:proofErr w:type="spellEnd"/>
+      <w:r>
+        <w:t xml:space="preserve"> ở </w:t>
+      </w:r>
+      <w:proofErr w:type="spellStart"/>
+      <w:r>
+        <w:t>nước</w:t>
+      </w:r>
+      <w:proofErr w:type="spellEnd"/>
+      <w:r>
+        <w:t xml:space="preserve"> ta? </w:t>
+      </w:r>
+      <w:r>
+        <w:rPr>
+          <w:b/>
+          <w:color w:val="0066FF"/>
+        </w:rPr>
+        <w:t>A.</w:t>
+      </w:r>
+      <w:r>
+        <w:rPr>
+          <w:b/>
+        </w:rPr>
+        <w:t xml:space="preserve"> </w:t>
+      </w:r>
+      <w:proofErr w:type="spellStart"/>
+      <w:proofErr w:type="gramStart"/>
+      <w:r>
+        <w:t>Đẩy</w:t>
+      </w:r>
+      <w:proofErr w:type="spellEnd"/>
+      <w:r>
+        <w:t xml:space="preserve">  </w:t>
+      </w:r>
+      <w:proofErr w:type="spellStart"/>
+      <w:r>
+        <w:t>mạnh</w:t>
+      </w:r>
+      <w:proofErr w:type="spellEnd"/>
+      <w:proofErr w:type="gramEnd"/>
+      <w:r>
+        <w:t xml:space="preserve"> </w:t>
+      </w:r>
+      <w:proofErr w:type="spellStart"/>
+      <w:r>
+        <w:t>xuất</w:t>
+      </w:r>
+      <w:proofErr w:type="spellEnd"/>
+      <w:r>
+        <w:t xml:space="preserve"> </w:t>
+      </w:r>
+      <w:proofErr w:type="spellStart"/>
+      <w:r>
+        <w:t>khẩu</w:t>
+      </w:r>
+      <w:proofErr w:type="spellEnd"/>
+      <w:r>
+        <w:t xml:space="preserve"> </w:t>
+      </w:r>
+      <w:proofErr w:type="spellStart"/>
+      <w:r>
+        <w:t>lao</w:t>
+      </w:r>
+      <w:proofErr w:type="spellEnd"/>
+      <w:r>
+        <w:t xml:space="preserve"> </w:t>
+      </w:r>
+      <w:proofErr w:type="spellStart"/>
+      <w:r>
+        <w:t>động</w:t>
+      </w:r>
+      <w:proofErr w:type="spellEnd"/>
+      <w:r>
+        <w:t xml:space="preserve">, </w:t>
+      </w:r>
+      <w:proofErr w:type="spellStart"/>
+      <w:r>
+        <w:t>tạo</w:t>
+      </w:r>
+      <w:proofErr w:type="spellEnd"/>
+      <w:r>
+        <w:t xml:space="preserve"> </w:t>
+      </w:r>
+      <w:proofErr w:type="spellStart"/>
+      <w:r>
+        <w:t>việc</w:t>
+      </w:r>
+      <w:proofErr w:type="spellEnd"/>
+      <w:r>
+        <w:t xml:space="preserve"> </w:t>
+      </w:r>
+      <w:proofErr w:type="spellStart"/>
+      <w:r>
+        <w:t>làm</w:t>
+      </w:r>
+      <w:proofErr w:type="spellEnd"/>
+      <w:r>
+        <w:t xml:space="preserve">. </w:t>
+      </w:r>
+    </w:p>
+    <w:p>
+      <w:pPr>
+        <w:spacing w:after="0"/>
         <w:ind w:left="293" w:hanging="293"/>
+      </w:pPr>
+      <w:r>
+        <w:rPr>
+          <w:b/>
+          <w:bCs/>
+          <w:color w:val="0066FF"/>
+          <w:szCs w:val="24"/>
+          <w:u w:color="000000"/>
+        </w:rPr>
+        <w:t>B.</w:t>
+      </w:r>
+      <w:r>
+        <w:rPr>
+          <w:b/>
+          <w:bCs/>
+          <w:szCs w:val="24"/>
+          <w:u w:color="000000"/>
+        </w:rPr>
+        <w:tab/>
+      </w:r>
+      <w:proofErr w:type="spellStart"/>
+      <w:r>
+        <w:t>Tập</w:t>
+      </w:r>
+      <w:proofErr w:type="spellEnd"/>
+      <w:r>
+        <w:t xml:space="preserve"> </w:t>
+      </w:r>
+      <w:proofErr w:type="spellStart"/>
+      <w:r>
+        <w:t>trung</w:t>
+      </w:r>
+      <w:proofErr w:type="spellEnd"/>
+      <w:r>
+        <w:t xml:space="preserve"> </w:t>
+      </w:r>
+      <w:proofErr w:type="spellStart"/>
+      <w:r>
+        <w:t>giải</w:t>
+      </w:r>
+      <w:proofErr w:type="spellEnd"/>
+      <w:r>
+        <w:t xml:space="preserve"> </w:t>
+      </w:r>
+      <w:proofErr w:type="spellStart"/>
+      <w:r>
+        <w:t>quyết</w:t>
+      </w:r>
+      <w:proofErr w:type="spellEnd"/>
+      <w:r>
+        <w:t xml:space="preserve"> </w:t>
+      </w:r>
+      <w:proofErr w:type="spellStart"/>
+      <w:r>
+        <w:t>việc</w:t>
+      </w:r>
+      <w:proofErr w:type="spellEnd"/>
+      <w:r>
+        <w:t xml:space="preserve"> </w:t>
+      </w:r>
+      <w:proofErr w:type="spellStart"/>
+      <w:r>
+        <w:t>làm</w:t>
+      </w:r>
+      <w:proofErr w:type="spellEnd"/>
+      <w:r>
+        <w:t xml:space="preserve"> ở </w:t>
+      </w:r>
+      <w:proofErr w:type="spellStart"/>
+      <w:r>
+        <w:t>thành</w:t>
+      </w:r>
+      <w:proofErr w:type="spellEnd"/>
+      <w:r>
+        <w:t xml:space="preserve"> </w:t>
+      </w:r>
+      <w:proofErr w:type="spellStart"/>
+      <w:r>
+        <w:t>thị</w:t>
+      </w:r>
+      <w:proofErr w:type="spellEnd"/>
+      <w:r>
+        <w:t xml:space="preserve"> </w:t>
+      </w:r>
+      <w:proofErr w:type="spellStart"/>
+      <w:r>
+        <w:t>và</w:t>
+      </w:r>
+      <w:proofErr w:type="spellEnd"/>
+      <w:r>
+        <w:t xml:space="preserve"> </w:t>
+      </w:r>
+      <w:proofErr w:type="spellStart"/>
+      <w:r>
+        <w:t>nông</w:t>
+      </w:r>
+      <w:proofErr w:type="spellEnd"/>
+      <w:r>
+        <w:t xml:space="preserve"> </w:t>
+      </w:r>
+      <w:proofErr w:type="spellStart"/>
+      <w:r>
+        <w:t>thôn</w:t>
+      </w:r>
+      <w:proofErr w:type="spellEnd"/>
+      <w:r>
+        <w:t xml:space="preserve">. </w:t>
+      </w:r>
+    </w:p>
+    <w:p>
+      <w:pPr>
+        <w:spacing w:after="0"/>
+        <w:ind w:left="293" w:hanging="293"/>
+      </w:pPr>
+      <w:r>
+        <w:rPr>
+          <w:b/>
+          <w:bCs/>
+          <w:color w:val="0066FF"/>
+          <w:szCs w:val="24"/>
+          <w:u w:val="single" w:color="000000"/>
+        </w:rPr>
+        <w:t>C</w:t>
+      </w:r>
+      <w:r>
+        <w:rPr>
+          <w:b/>
+          <w:bCs/>
+          <w:color w:val="0066FF"/>
+          <w:szCs w:val="24"/>
+          <w:u w:color="000000"/>
+        </w:rPr>
+        <w:t>.</w:t>
+      </w:r>
+      <w:r>
+        <w:rPr>
+          <w:b/>
+          <w:bCs/>
+          <w:szCs w:val="24"/>
+          <w:u w:color="000000"/>
+        </w:rPr>
+        <w:tab/>
+      </w:r>
+      <w:proofErr w:type="spellStart"/>
+      <w:r>
+        <w:t>Sử</w:t>
+      </w:r>
+      <w:proofErr w:type="spellEnd"/>
+      <w:r>
+        <w:t xml:space="preserve"> </w:t>
+      </w:r>
+      <w:proofErr w:type="spellStart"/>
+      <w:r>
+        <w:t>dụng</w:t>
+      </w:r>
+      <w:proofErr w:type="spellEnd"/>
+      <w:r>
+        <w:t xml:space="preserve"> </w:t>
+      </w:r>
+      <w:proofErr w:type="spellStart"/>
+      <w:r>
+        <w:t>có</w:t>
+      </w:r>
+      <w:proofErr w:type="spellEnd"/>
+      <w:r>
+        <w:t xml:space="preserve"> </w:t>
+      </w:r>
+      <w:proofErr w:type="spellStart"/>
+      <w:r>
+        <w:t>hiệu</w:t>
+      </w:r>
+      <w:proofErr w:type="spellEnd"/>
+      <w:r>
+        <w:t xml:space="preserve"> </w:t>
+      </w:r>
+      <w:proofErr w:type="spellStart"/>
+      <w:r>
+        <w:t>quả</w:t>
+      </w:r>
+      <w:proofErr w:type="spellEnd"/>
+      <w:r>
+        <w:t xml:space="preserve"> </w:t>
+      </w:r>
+      <w:proofErr w:type="spellStart"/>
+      <w:r>
+        <w:t>nguồn</w:t>
+      </w:r>
+      <w:proofErr w:type="spellEnd"/>
+      <w:r>
+        <w:t xml:space="preserve"> </w:t>
+      </w:r>
+      <w:proofErr w:type="spellStart"/>
+      <w:r>
+        <w:t>vốn</w:t>
+      </w:r>
+      <w:proofErr w:type="spellEnd"/>
+      <w:r>
+        <w:t xml:space="preserve"> </w:t>
+      </w:r>
+      <w:proofErr w:type="spellStart"/>
+      <w:r>
+        <w:t>vay</w:t>
+      </w:r>
+      <w:proofErr w:type="spellEnd"/>
+      <w:r>
+        <w:t xml:space="preserve"> </w:t>
+      </w:r>
+      <w:proofErr w:type="spellStart"/>
+      <w:r>
+        <w:t>của</w:t>
+      </w:r>
+      <w:proofErr w:type="spellEnd"/>
+      <w:r>
+        <w:t xml:space="preserve"> </w:t>
+      </w:r>
+      <w:proofErr w:type="spellStart"/>
+      <w:r>
+        <w:t>Nhà</w:t>
+      </w:r>
+      <w:proofErr w:type="spellEnd"/>
+      <w:r>
+        <w:t xml:space="preserve"> </w:t>
+      </w:r>
+      <w:proofErr w:type="spellStart"/>
+      <w:r>
+        <w:t>nước</w:t>
+      </w:r>
+      <w:proofErr w:type="spellEnd"/>
+      <w:r>
+        <w:t xml:space="preserve"> </w:t>
+      </w:r>
+    </w:p>
+    <w:p>
+      <w:pPr>
+        <w:spacing w:after="0"/>
+        <w:ind w:left="293" w:hanging="293"/>
+      </w:pPr>
+      <w:r>
+        <w:rPr>
+          <w:b/>
+          <w:bCs/>
+          <w:color w:val="0066FF"/>
+          <w:szCs w:val="24"/>
+          <w:u w:color="000000"/>
+        </w:rPr>
+        <w:t>D.</w:t>
+      </w:r>
+      <w:r>
+        <w:rPr>
+          <w:b/>
+          <w:bCs/>
+          <w:szCs w:val="24"/>
+          <w:u w:color="000000"/>
+        </w:rPr>
+        <w:tab/>
+      </w:r>
+      <w:proofErr w:type="spellStart"/>
+      <w:r>
+        <w:t>Khuyến</w:t>
+      </w:r>
+      <w:proofErr w:type="spellEnd"/>
+      <w:r>
+        <w:t xml:space="preserve"> </w:t>
+      </w:r>
+      <w:proofErr w:type="spellStart"/>
+      <w:r>
+        <w:t>khích</w:t>
+      </w:r>
+      <w:proofErr w:type="spellEnd"/>
+      <w:r>
+        <w:t xml:space="preserve"> </w:t>
+      </w:r>
+      <w:proofErr w:type="spellStart"/>
+      <w:r>
+        <w:t>làm</w:t>
+      </w:r>
+      <w:proofErr w:type="spellEnd"/>
+      <w:r>
+        <w:t xml:space="preserve"> </w:t>
+      </w:r>
+      <w:proofErr w:type="spellStart"/>
+      <w:r>
+        <w:t>giàu</w:t>
+      </w:r>
+      <w:proofErr w:type="spellEnd"/>
+      <w:r>
+        <w:t xml:space="preserve"> </w:t>
+      </w:r>
+      <w:proofErr w:type="spellStart"/>
+      <w:r>
+        <w:t>theo</w:t>
+      </w:r>
+      <w:proofErr w:type="spellEnd"/>
+      <w:r>
+        <w:t xml:space="preserve"> </w:t>
+      </w:r>
+      <w:proofErr w:type="spellStart"/>
+      <w:r>
+        <w:t>pháp</w:t>
+      </w:r>
+      <w:proofErr w:type="spellEnd"/>
+      <w:r>
+        <w:t xml:space="preserve"> </w:t>
+      </w:r>
+      <w:proofErr w:type="spellStart"/>
+      <w:r>
+        <w:t>luật</w:t>
+      </w:r>
+      <w:proofErr w:type="spellEnd"/>
+      <w:r>
+        <w:t xml:space="preserve">, </w:t>
+      </w:r>
+      <w:proofErr w:type="spellStart"/>
+      <w:r>
+        <w:t>tự</w:t>
+      </w:r>
+      <w:proofErr w:type="spellEnd"/>
+      <w:r>
+        <w:t xml:space="preserve"> do </w:t>
+      </w:r>
+      <w:proofErr w:type="spellStart"/>
+      <w:r>
+        <w:t>hành</w:t>
+      </w:r>
+      <w:proofErr w:type="spellEnd"/>
+      <w:r>
+        <w:t xml:space="preserve"> </w:t>
+      </w:r>
+      <w:proofErr w:type="spellStart"/>
+      <w:r>
+        <w:t>nghề</w:t>
+      </w:r>
+      <w:proofErr w:type="spellEnd"/>
+      <w:r>
+        <w:t xml:space="preserve">. </w:t>
+      </w:r>
+    </w:p>
+    <w:p>
+      <w:pPr>
+        <w:spacing w:after="0"/>
+        <w:ind w:left="-5"/>
+      </w:pPr>
+      <w:proofErr w:type="spellStart"/>
+      <w:r>
+        <w:rPr>
+          <w:b/>
+          <w:color w:val="FF0000"/>
+        </w:rPr>
+        <w:t>Câu</w:t>
+      </w:r>
+      <w:proofErr w:type="spellEnd"/>
+      <w:r>
+        <w:rPr>
+          <w:b/>
+          <w:color w:val="FF0000"/>
+        </w:rPr>
+        <w:t xml:space="preserve"> 4:</w:t>
+      </w:r>
+      <w:r>
+        <w:t xml:space="preserve"> </w:t>
+      </w:r>
+      <w:proofErr w:type="spellStart"/>
+      <w:r>
+        <w:t>Một</w:t>
+      </w:r>
+      <w:proofErr w:type="spellEnd"/>
+      <w:r>
+        <w:t xml:space="preserve"> </w:t>
+      </w:r>
+      <w:proofErr w:type="spellStart"/>
+      <w:r>
+        <w:t>trong</w:t>
+      </w:r>
+      <w:proofErr w:type="spellEnd"/>
+      <w:r>
+        <w:t xml:space="preserve"> </w:t>
+      </w:r>
+      <w:proofErr w:type="spellStart"/>
+      <w:r>
+        <w:t>những</w:t>
+      </w:r>
+      <w:proofErr w:type="spellEnd"/>
+      <w:r>
+        <w:t xml:space="preserve"> </w:t>
+      </w:r>
+      <w:proofErr w:type="spellStart"/>
+      <w:r>
+        <w:t>mục</w:t>
+      </w:r>
+      <w:proofErr w:type="spellEnd"/>
+      <w:r>
+        <w:t xml:space="preserve"> </w:t>
+      </w:r>
+      <w:proofErr w:type="spellStart"/>
+      <w:r>
+        <w:t>tiêu</w:t>
+      </w:r>
+      <w:proofErr w:type="spellEnd"/>
+      <w:r>
+        <w:t xml:space="preserve"> </w:t>
+      </w:r>
+      <w:proofErr w:type="spellStart"/>
+      <w:r>
+        <w:t>của</w:t>
+      </w:r>
+      <w:proofErr w:type="spellEnd"/>
+      <w:r>
+        <w:t xml:space="preserve"> </w:t>
+      </w:r>
+      <w:proofErr w:type="spellStart"/>
+      <w:r>
+        <w:t>chính</w:t>
+      </w:r>
+      <w:proofErr w:type="spellEnd"/>
+      <w:r>
+        <w:t xml:space="preserve"> </w:t>
+      </w:r>
+      <w:proofErr w:type="spellStart"/>
+      <w:r>
+        <w:t>sách</w:t>
+      </w:r>
+      <w:proofErr w:type="spellEnd"/>
+      <w:r>
+        <w:t xml:space="preserve"> </w:t>
+      </w:r>
+      <w:proofErr w:type="spellStart"/>
+      <w:r>
+        <w:t>dân</w:t>
+      </w:r>
+      <w:proofErr w:type="spellEnd"/>
+      <w:r>
+        <w:t xml:space="preserve"> </w:t>
+      </w:r>
+      <w:proofErr w:type="spellStart"/>
+      <w:r>
+        <w:t>số</w:t>
+      </w:r>
+      <w:proofErr w:type="spellEnd"/>
+      <w:r>
+        <w:t xml:space="preserve"> </w:t>
+      </w:r>
+      <w:proofErr w:type="spellStart"/>
+      <w:r>
+        <w:t>nước</w:t>
+      </w:r>
+      <w:proofErr w:type="spellEnd"/>
+      <w:r>
+        <w:t xml:space="preserve"> ta </w:t>
+      </w:r>
+      <w:proofErr w:type="spellStart"/>
+      <w:r>
+        <w:t>là</w:t>
+      </w:r>
+      <w:proofErr w:type="spellEnd"/>
+      <w:r>
+        <w:t xml:space="preserve"> </w:t>
+      </w:r>
+      <w:proofErr w:type="spellStart"/>
+      <w:r>
+        <w:t>gì</w:t>
+      </w:r>
+      <w:proofErr w:type="spellEnd"/>
+      <w:r>
+        <w:t xml:space="preserve">? </w:t>
+      </w:r>
+    </w:p>
+    <w:p>
+      <w:pPr>
+        <w:spacing w:after="0"/>
+        <w:ind w:left="293" w:right="312" w:hanging="293"/>
+      </w:pPr>
+      <w:r>
+        <w:rPr>
+          <w:b/>
+          <w:bCs/>
+          <w:color w:val="0066FF"/>
+          <w:szCs w:val="24"/>
+          <w:u w:val="single" w:color="000000"/>
+        </w:rPr>
+        <w:t>A</w:t>
+      </w:r>
+      <w:r>
+        <w:rPr>
+          <w:b/>
+          <w:bCs/>
+          <w:color w:val="0066FF"/>
+          <w:szCs w:val="24"/>
+          <w:u w:color="000000"/>
+        </w:rPr>
+        <w:t>.</w:t>
+      </w:r>
+      <w:r>
+        <w:rPr>
+          <w:b/>
+          <w:bCs/>
+          <w:szCs w:val="24"/>
+          <w:u w:color="000000"/>
+        </w:rPr>
+        <w:tab/>
+      </w:r>
+      <w:proofErr w:type="spellStart"/>
+      <w:r>
+        <w:t>Tiếp</w:t>
+      </w:r>
+      <w:proofErr w:type="spellEnd"/>
+      <w:r>
+        <w:t xml:space="preserve"> </w:t>
+      </w:r>
+      <w:proofErr w:type="spellStart"/>
+      <w:r>
+        <w:t>tục</w:t>
+      </w:r>
+      <w:proofErr w:type="spellEnd"/>
+      <w:r>
+        <w:t xml:space="preserve"> </w:t>
+      </w:r>
+      <w:proofErr w:type="spellStart"/>
+      <w:r>
+        <w:t>giảm</w:t>
+      </w:r>
+      <w:proofErr w:type="spellEnd"/>
+      <w:r>
+        <w:t xml:space="preserve"> </w:t>
+      </w:r>
+      <w:proofErr w:type="spellStart"/>
+      <w:r>
+        <w:t>quy</w:t>
+      </w:r>
+      <w:proofErr w:type="spellEnd"/>
+      <w:r>
+        <w:t xml:space="preserve"> </w:t>
+      </w:r>
+      <w:proofErr w:type="spellStart"/>
+      <w:r>
+        <w:t>mô</w:t>
+      </w:r>
+      <w:proofErr w:type="spellEnd"/>
+      <w:r>
+        <w:t xml:space="preserve"> </w:t>
+      </w:r>
+      <w:proofErr w:type="spellStart"/>
+      <w:r>
+        <w:t>dân</w:t>
+      </w:r>
+      <w:proofErr w:type="spellEnd"/>
+      <w:r>
+        <w:t xml:space="preserve"> </w:t>
+      </w:r>
+      <w:proofErr w:type="spellStart"/>
+      <w:r>
+        <w:t>số</w:t>
+      </w:r>
+      <w:proofErr w:type="spellEnd"/>
+      <w:r>
+        <w:t xml:space="preserve">. </w:t>
+      </w:r>
+      <w:r>
+        <w:tab/>
+      </w:r>
+      <w:r>
+        <w:rPr>
+          <w:b/>
+          <w:color w:val="0066FF"/>
+        </w:rPr>
+        <w:t>B.</w:t>
+      </w:r>
+      <w:r>
+        <w:rPr>
+          <w:b/>
+        </w:rPr>
+        <w:t xml:space="preserve"> </w:t>
+      </w:r>
+      <w:proofErr w:type="spellStart"/>
+      <w:r>
+        <w:t>Tiếp</w:t>
+      </w:r>
+      <w:proofErr w:type="spellEnd"/>
+      <w:r>
+        <w:t xml:space="preserve"> </w:t>
+      </w:r>
+      <w:proofErr w:type="spellStart"/>
+      <w:r>
+        <w:t>tục</w:t>
+      </w:r>
+      <w:proofErr w:type="spellEnd"/>
+      <w:r>
+        <w:t xml:space="preserve"> </w:t>
+      </w:r>
+      <w:proofErr w:type="spellStart"/>
+      <w:r>
+        <w:t>giảm</w:t>
+      </w:r>
+      <w:proofErr w:type="spellEnd"/>
+      <w:r>
+        <w:t xml:space="preserve"> </w:t>
+      </w:r>
+      <w:proofErr w:type="spellStart"/>
+      <w:r>
+        <w:t>tốc</w:t>
+      </w:r>
+      <w:proofErr w:type="spellEnd"/>
+      <w:r>
+        <w:t xml:space="preserve"> </w:t>
+      </w:r>
+      <w:proofErr w:type="spellStart"/>
+      <w:r>
+        <w:t>độ</w:t>
+      </w:r>
+      <w:proofErr w:type="spellEnd"/>
+      <w:r>
+        <w:t xml:space="preserve"> </w:t>
+      </w:r>
+      <w:proofErr w:type="spellStart"/>
+      <w:r>
+        <w:t>gia</w:t>
+      </w:r>
+      <w:proofErr w:type="spellEnd"/>
+      <w:r>
+        <w:t xml:space="preserve"> </w:t>
+      </w:r>
+      <w:proofErr w:type="spellStart"/>
+      <w:r>
+        <w:t>tăng</w:t>
+      </w:r>
+      <w:proofErr w:type="spellEnd"/>
+      <w:r>
+        <w:t xml:space="preserve"> </w:t>
+      </w:r>
+      <w:proofErr w:type="spellStart"/>
+      <w:r>
+        <w:t>dân</w:t>
+      </w:r>
+      <w:proofErr w:type="spellEnd"/>
+      <w:r>
+        <w:t xml:space="preserve"> </w:t>
+      </w:r>
+      <w:proofErr w:type="spellStart"/>
+      <w:r>
+        <w:t>số</w:t>
+      </w:r>
+      <w:proofErr w:type="spellEnd"/>
+      <w:r>
+        <w:t xml:space="preserve">. </w:t>
+      </w:r>
+      <w:r>
+        <w:rPr>
+          <w:b/>
+          <w:color w:val="0066FF"/>
+        </w:rPr>
+        <w:t>C.</w:t>
+      </w:r>
+      <w:r>
+        <w:rPr>
+          <w:b/>
+        </w:rPr>
+        <w:t xml:space="preserve"> </w:t>
+      </w:r>
+      <w:proofErr w:type="spellStart"/>
+      <w:r>
+        <w:t>Tiếp</w:t>
+      </w:r>
+      <w:proofErr w:type="spellEnd"/>
+      <w:r>
+        <w:t xml:space="preserve"> </w:t>
+      </w:r>
+      <w:proofErr w:type="spellStart"/>
+      <w:r>
+        <w:t>tục</w:t>
+      </w:r>
+      <w:proofErr w:type="spellEnd"/>
+      <w:r>
+        <w:t xml:space="preserve"> </w:t>
+      </w:r>
+      <w:proofErr w:type="spellStart"/>
+      <w:r>
+        <w:t>tăng</w:t>
+      </w:r>
+      <w:proofErr w:type="spellEnd"/>
+      <w:r>
+        <w:t xml:space="preserve"> </w:t>
+      </w:r>
+      <w:proofErr w:type="spellStart"/>
+      <w:r>
+        <w:t>chất</w:t>
+      </w:r>
+      <w:proofErr w:type="spellEnd"/>
+      <w:r>
+        <w:t xml:space="preserve"> </w:t>
+      </w:r>
+      <w:proofErr w:type="spellStart"/>
+      <w:r>
+        <w:t>lượng</w:t>
+      </w:r>
+      <w:proofErr w:type="spellEnd"/>
+      <w:r>
+        <w:t xml:space="preserve"> </w:t>
+      </w:r>
+      <w:proofErr w:type="spellStart"/>
+      <w:r>
+        <w:t>dân</w:t>
+      </w:r>
+      <w:proofErr w:type="spellEnd"/>
+      <w:r>
+        <w:t xml:space="preserve"> </w:t>
+      </w:r>
+      <w:proofErr w:type="spellStart"/>
+      <w:r>
+        <w:t>số</w:t>
+      </w:r>
+      <w:proofErr w:type="spellEnd"/>
+      <w:r>
+        <w:t xml:space="preserve">. </w:t>
+      </w:r>
+      <w:r>
+        <w:tab/>
+      </w:r>
+      <w:r>
+        <w:rPr>
+          <w:b/>
+          <w:color w:val="0066FF"/>
+        </w:rPr>
+        <w:t>D.</w:t>
+      </w:r>
+      <w:r>
+        <w:rPr>
+          <w:b/>
+        </w:rPr>
+        <w:t xml:space="preserve"> </w:t>
+      </w:r>
+      <w:proofErr w:type="spellStart"/>
+      <w:r>
+        <w:t>Tiếp</w:t>
+      </w:r>
+      <w:proofErr w:type="spellEnd"/>
+      <w:r>
+        <w:t xml:space="preserve"> </w:t>
+      </w:r>
+      <w:proofErr w:type="spellStart"/>
+      <w:r>
+        <w:t>tục</w:t>
+      </w:r>
+      <w:proofErr w:type="spellEnd"/>
+      <w:r>
+        <w:t xml:space="preserve"> </w:t>
+      </w:r>
+      <w:proofErr w:type="spellStart"/>
+      <w:r>
+        <w:t>giảm</w:t>
+      </w:r>
+      <w:proofErr w:type="spellEnd"/>
+      <w:r>
+        <w:t xml:space="preserve"> </w:t>
+      </w:r>
+      <w:proofErr w:type="spellStart"/>
+      <w:r>
+        <w:t>cơ</w:t>
+      </w:r>
+      <w:proofErr w:type="spellEnd"/>
+      <w:r>
+        <w:t xml:space="preserve"> </w:t>
+      </w:r>
+      <w:proofErr w:type="spellStart"/>
+      <w:r>
+        <w:t>cấu</w:t>
+      </w:r>
+      <w:proofErr w:type="spellEnd"/>
+      <w:r>
+        <w:t xml:space="preserve"> </w:t>
+      </w:r>
+      <w:proofErr w:type="spellStart"/>
+      <w:r>
+        <w:t>dân</w:t>
+      </w:r>
+      <w:proofErr w:type="spellEnd"/>
+      <w:r>
+        <w:t xml:space="preserve"> </w:t>
+      </w:r>
+      <w:proofErr w:type="spellStart"/>
+      <w:r>
+        <w:t>cư</w:t>
+      </w:r>
+      <w:proofErr w:type="spellEnd"/>
+      <w:r>
+        <w:t xml:space="preserve"> </w:t>
+      </w:r>
+      <w:r>
+        <w:tab/>
+        <w:t xml:space="preserve">. </w:t>
+      </w:r>
+    </w:p>
+    <w:p>
+      <w:pPr>
+        <w:spacing w:after="0"/>
+        <w:ind w:left="-5" w:right="283"/>
+      </w:pPr>
+      <w:proofErr w:type="spellStart"/>
+      <w:r>
+        <w:rPr>
+          <w:b/>
+          <w:color w:val="FF0000"/>
+        </w:rPr>
+        <w:t>Câu</w:t>
+      </w:r>
+      <w:proofErr w:type="spellEnd"/>
+      <w:r>
+        <w:rPr>
+          <w:b/>
+          <w:color w:val="FF0000"/>
+        </w:rPr>
+        <w:t xml:space="preserve"> 5:</w:t>
+      </w:r>
+      <w:r>
+        <w:t xml:space="preserve"> </w:t>
+      </w:r>
+      <w:proofErr w:type="spellStart"/>
+      <w:r>
+        <w:t>Nội</w:t>
+      </w:r>
+      <w:proofErr w:type="spellEnd"/>
+      <w:r>
+        <w:t xml:space="preserve"> dung </w:t>
+      </w:r>
+      <w:proofErr w:type="spellStart"/>
+      <w:r>
+        <w:t>nào</w:t>
+      </w:r>
+      <w:proofErr w:type="spellEnd"/>
+      <w:r>
+        <w:t xml:space="preserve"> </w:t>
+      </w:r>
+      <w:proofErr w:type="spellStart"/>
+      <w:r>
+        <w:t>dưới</w:t>
+      </w:r>
+      <w:proofErr w:type="spellEnd"/>
+      <w:r>
+        <w:t xml:space="preserve"> </w:t>
+      </w:r>
+      <w:proofErr w:type="spellStart"/>
+      <w:r>
+        <w:t>dây</w:t>
+      </w:r>
+      <w:proofErr w:type="spellEnd"/>
+      <w:r>
+        <w:t xml:space="preserve"> </w:t>
+      </w:r>
+      <w:proofErr w:type="spellStart"/>
+      <w:r>
+        <w:t>là</w:t>
+      </w:r>
+      <w:proofErr w:type="spellEnd"/>
+      <w:r>
+        <w:t xml:space="preserve"> </w:t>
+      </w:r>
+      <w:proofErr w:type="spellStart"/>
+      <w:r>
+        <w:t>phương</w:t>
+      </w:r>
+      <w:proofErr w:type="spellEnd"/>
+      <w:r>
+        <w:t xml:space="preserve"> </w:t>
+      </w:r>
+      <w:proofErr w:type="spellStart"/>
+      <w:r>
+        <w:t>hướng</w:t>
+      </w:r>
+      <w:proofErr w:type="spellEnd"/>
+      <w:r>
+        <w:t xml:space="preserve"> </w:t>
+      </w:r>
+      <w:proofErr w:type="spellStart"/>
+      <w:r>
+        <w:t>của</w:t>
+      </w:r>
+      <w:proofErr w:type="spellEnd"/>
+      <w:r>
+        <w:t xml:space="preserve"> </w:t>
+      </w:r>
+      <w:proofErr w:type="spellStart"/>
+      <w:r>
+        <w:t>chính</w:t>
+      </w:r>
+      <w:proofErr w:type="spellEnd"/>
+      <w:r>
+        <w:t xml:space="preserve"> </w:t>
+      </w:r>
+      <w:proofErr w:type="spellStart"/>
+      <w:r>
+        <w:t>sách</w:t>
+      </w:r>
+      <w:proofErr w:type="spellEnd"/>
+      <w:r>
+        <w:t xml:space="preserve"> </w:t>
+      </w:r>
+      <w:proofErr w:type="spellStart"/>
+      <w:r>
+        <w:t>tài</w:t>
+      </w:r>
+      <w:proofErr w:type="spellEnd"/>
+      <w:r>
+        <w:t xml:space="preserve"> </w:t>
+      </w:r>
+      <w:proofErr w:type="spellStart"/>
+      <w:r>
+        <w:t>nguyên</w:t>
+      </w:r>
+      <w:proofErr w:type="spellEnd"/>
+      <w:r>
+        <w:t xml:space="preserve"> </w:t>
+      </w:r>
+      <w:proofErr w:type="spellStart"/>
+      <w:r>
+        <w:t>và</w:t>
+      </w:r>
+      <w:proofErr w:type="spellEnd"/>
+      <w:r>
+        <w:t xml:space="preserve"> </w:t>
+      </w:r>
+      <w:proofErr w:type="spellStart"/>
+      <w:r>
+        <w:t>bảo</w:t>
+      </w:r>
+      <w:proofErr w:type="spellEnd"/>
+      <w:r>
+        <w:t xml:space="preserve"> </w:t>
+      </w:r>
+      <w:proofErr w:type="spellStart"/>
+      <w:r>
+        <w:t>vệ</w:t>
+      </w:r>
+      <w:proofErr w:type="spellEnd"/>
+      <w:r>
+        <w:t xml:space="preserve"> </w:t>
+      </w:r>
+      <w:proofErr w:type="spellStart"/>
+      <w:r>
+        <w:t>môi</w:t>
+      </w:r>
+      <w:proofErr w:type="spellEnd"/>
+      <w:r>
+        <w:t xml:space="preserve"> </w:t>
+      </w:r>
+      <w:proofErr w:type="spellStart"/>
+      <w:proofErr w:type="gramStart"/>
+      <w:r>
+        <w:t>trường</w:t>
+      </w:r>
+      <w:proofErr w:type="spellEnd"/>
+      <w:r>
+        <w:t xml:space="preserve"> ?</w:t>
+      </w:r>
+      <w:proofErr w:type="gramEnd"/>
+      <w:r>
+        <w:t xml:space="preserve"> </w:t>
+      </w:r>
+    </w:p>
+    <w:p>
+      <w:pPr>
+        <w:spacing w:after="0"/>
+        <w:ind w:left="-5" w:right="283"/>
+      </w:pPr>
+      <w:r>
+        <w:rPr>
+          <w:b/>
+          <w:color w:val="0066FF"/>
+        </w:rPr>
+        <w:t>A.</w:t>
+      </w:r>
+      <w:r>
+        <w:rPr>
+          <w:b/>
+        </w:rPr>
+        <w:t xml:space="preserve"> </w:t>
+      </w:r>
+      <w:proofErr w:type="spellStart"/>
+      <w:r>
+        <w:t>Môi</w:t>
+      </w:r>
+      <w:proofErr w:type="spellEnd"/>
+      <w:r>
+        <w:t xml:space="preserve"> </w:t>
+      </w:r>
+      <w:proofErr w:type="spellStart"/>
+      <w:r>
+        <w:t>trường</w:t>
+      </w:r>
+      <w:proofErr w:type="spellEnd"/>
+      <w:r>
+        <w:t xml:space="preserve"> </w:t>
+      </w:r>
+      <w:proofErr w:type="spellStart"/>
+      <w:r>
+        <w:t>đang</w:t>
+      </w:r>
+      <w:proofErr w:type="spellEnd"/>
+      <w:r>
+        <w:t xml:space="preserve"> </w:t>
+      </w:r>
+      <w:proofErr w:type="spellStart"/>
+      <w:r>
+        <w:t>bị</w:t>
+      </w:r>
+      <w:proofErr w:type="spellEnd"/>
+      <w:r>
+        <w:t xml:space="preserve"> ô </w:t>
+      </w:r>
+      <w:proofErr w:type="spellStart"/>
+      <w:r>
+        <w:t>nhiễm</w:t>
+      </w:r>
+      <w:proofErr w:type="spellEnd"/>
+      <w:r>
+        <w:t xml:space="preserve"> </w:t>
+      </w:r>
+      <w:proofErr w:type="spellStart"/>
+      <w:r>
+        <w:t>ngày</w:t>
+      </w:r>
+      <w:proofErr w:type="spellEnd"/>
+      <w:r>
+        <w:t xml:space="preserve"> </w:t>
+      </w:r>
+      <w:proofErr w:type="spellStart"/>
+      <w:r>
+        <w:t>càng</w:t>
+      </w:r>
+      <w:proofErr w:type="spellEnd"/>
+      <w:r>
+        <w:t xml:space="preserve"> </w:t>
+      </w:r>
+      <w:proofErr w:type="spellStart"/>
+      <w:r>
+        <w:t>nặng</w:t>
+      </w:r>
+      <w:proofErr w:type="spellEnd"/>
+      <w:r>
+        <w:t xml:space="preserve"> </w:t>
+      </w:r>
+      <w:proofErr w:type="spellStart"/>
+      <w:r>
+        <w:t>nề</w:t>
+      </w:r>
+      <w:proofErr w:type="spellEnd"/>
+      <w:r>
+        <w:t xml:space="preserve">. </w:t>
+      </w:r>
+    </w:p>
+    <w:p>
+      <w:pPr>
+        <w:spacing w:after="0"/>
+        <w:ind w:left="293" w:right="312" w:hanging="293"/>
+      </w:pPr>
+      <w:r>
+        <w:rPr>
+          <w:b/>
+          <w:bCs/>
+          <w:color w:val="0066FF"/>
+          <w:szCs w:val="24"/>
+          <w:u w:val="single" w:color="000000"/>
+        </w:rPr>
+        <w:t>B</w:t>
+      </w:r>
+      <w:r>
+        <w:rPr>
+          <w:b/>
+          <w:bCs/>
+          <w:color w:val="0066FF"/>
+          <w:szCs w:val="24"/>
+          <w:u w:color="000000"/>
+        </w:rPr>
+        <w:t>.</w:t>
+      </w:r>
+      <w:r>
+        <w:rPr>
+          <w:b/>
+          <w:bCs/>
+          <w:szCs w:val="24"/>
+          <w:u w:color="000000"/>
+        </w:rPr>
+        <w:tab/>
+      </w:r>
+      <w:proofErr w:type="spellStart"/>
+      <w:r>
+        <w:t>Buông</w:t>
+      </w:r>
+      <w:proofErr w:type="spellEnd"/>
+      <w:r>
+        <w:t xml:space="preserve"> </w:t>
+      </w:r>
+      <w:proofErr w:type="spellStart"/>
+      <w:r>
+        <w:t>lỏng</w:t>
+      </w:r>
+      <w:proofErr w:type="spellEnd"/>
+      <w:r>
+        <w:t xml:space="preserve"> </w:t>
+      </w:r>
+      <w:proofErr w:type="spellStart"/>
+      <w:r>
+        <w:t>quản</w:t>
+      </w:r>
+      <w:proofErr w:type="spellEnd"/>
+      <w:r>
+        <w:t xml:space="preserve"> </w:t>
+      </w:r>
+      <w:proofErr w:type="spellStart"/>
+      <w:r>
+        <w:t>lí</w:t>
+      </w:r>
+      <w:proofErr w:type="spellEnd"/>
+      <w:r>
+        <w:t xml:space="preserve"> </w:t>
+      </w:r>
+      <w:proofErr w:type="spellStart"/>
+      <w:r>
+        <w:t>tài</w:t>
+      </w:r>
+      <w:proofErr w:type="spellEnd"/>
+      <w:r>
+        <w:t xml:space="preserve"> </w:t>
+      </w:r>
+      <w:proofErr w:type="spellStart"/>
+      <w:r>
+        <w:t>nguyên</w:t>
+      </w:r>
+      <w:proofErr w:type="spellEnd"/>
+      <w:r>
+        <w:t xml:space="preserve"> </w:t>
+      </w:r>
+      <w:proofErr w:type="spellStart"/>
+      <w:r>
+        <w:t>môi</w:t>
+      </w:r>
+      <w:proofErr w:type="spellEnd"/>
+      <w:r>
+        <w:t xml:space="preserve"> </w:t>
+      </w:r>
+      <w:proofErr w:type="spellStart"/>
+      <w:r>
+        <w:t>trường</w:t>
+      </w:r>
+      <w:proofErr w:type="spellEnd"/>
+      <w:r>
+        <w:t xml:space="preserve">. </w:t>
+      </w:r>
+    </w:p>
+    <w:p>
+      <w:pPr>
+        <w:spacing w:after="0"/>
+        <w:ind w:left="293" w:right="312" w:hanging="293"/>
       </w:pPr>
       <w:r>
         <w:rPr>
@@ -80,14 +2259,123 @@
         </w:rPr>
         <w:tab/>
       </w:r>
-      <w:r>
-        <w:t xml:space="preserve">Nhà nước sử dụng có hiệu quả nguồn vốn. </w:t>
+      <w:proofErr w:type="spellStart"/>
+      <w:r>
+        <w:t>Khoáng</w:t>
+      </w:r>
+      <w:proofErr w:type="spellEnd"/>
+      <w:r>
+        <w:t xml:space="preserve"> </w:t>
+      </w:r>
+      <w:proofErr w:type="spellStart"/>
+      <w:r>
+        <w:t>sản</w:t>
+      </w:r>
+      <w:proofErr w:type="spellEnd"/>
+      <w:r>
+        <w:t xml:space="preserve"> </w:t>
+      </w:r>
+      <w:proofErr w:type="spellStart"/>
+      <w:r>
+        <w:t>có</w:t>
+      </w:r>
+      <w:proofErr w:type="spellEnd"/>
+      <w:r>
+        <w:t xml:space="preserve"> </w:t>
+      </w:r>
+      <w:proofErr w:type="spellStart"/>
+      <w:r>
+        <w:t>nguy</w:t>
+      </w:r>
+      <w:proofErr w:type="spellEnd"/>
+      <w:r>
+        <w:t xml:space="preserve"> </w:t>
+      </w:r>
+      <w:proofErr w:type="spellStart"/>
+      <w:r>
+        <w:t>cơ</w:t>
+      </w:r>
+      <w:proofErr w:type="spellEnd"/>
+      <w:r>
+        <w:t xml:space="preserve"> </w:t>
+      </w:r>
+      <w:proofErr w:type="spellStart"/>
+      <w:r>
+        <w:t>cạn</w:t>
+      </w:r>
+      <w:proofErr w:type="spellEnd"/>
+      <w:r>
+        <w:t xml:space="preserve"> </w:t>
+      </w:r>
+      <w:proofErr w:type="spellStart"/>
+      <w:r>
+        <w:t>kiệt</w:t>
+      </w:r>
+      <w:proofErr w:type="spellEnd"/>
+      <w:r>
+        <w:t xml:space="preserve">, </w:t>
+      </w:r>
+      <w:proofErr w:type="spellStart"/>
+      <w:r>
+        <w:t>diện</w:t>
+      </w:r>
+      <w:proofErr w:type="spellEnd"/>
+      <w:r>
+        <w:t xml:space="preserve"> </w:t>
+      </w:r>
+      <w:proofErr w:type="spellStart"/>
+      <w:r>
+        <w:t>tích</w:t>
+      </w:r>
+      <w:proofErr w:type="spellEnd"/>
+      <w:r>
+        <w:t xml:space="preserve"> </w:t>
+      </w:r>
+      <w:proofErr w:type="spellStart"/>
+      <w:r>
+        <w:t>rừng</w:t>
+      </w:r>
+      <w:proofErr w:type="spellEnd"/>
+      <w:r>
+        <w:t xml:space="preserve"> </w:t>
+      </w:r>
+      <w:proofErr w:type="spellStart"/>
+      <w:r>
+        <w:t>đang</w:t>
+      </w:r>
+      <w:proofErr w:type="spellEnd"/>
+      <w:r>
+        <w:t xml:space="preserve"> </w:t>
+      </w:r>
+      <w:proofErr w:type="spellStart"/>
+      <w:r>
+        <w:t>bị</w:t>
+      </w:r>
+      <w:proofErr w:type="spellEnd"/>
+      <w:r>
+        <w:t xml:space="preserve"> </w:t>
+      </w:r>
+      <w:proofErr w:type="spellStart"/>
+      <w:r>
+        <w:t>thu</w:t>
+      </w:r>
+      <w:proofErr w:type="spellEnd"/>
+      <w:r>
+        <w:t xml:space="preserve"> </w:t>
+      </w:r>
+      <w:proofErr w:type="spellStart"/>
+      <w:r>
+        <w:t>hẹp</w:t>
+      </w:r>
+      <w:proofErr w:type="spellEnd"/>
+      <w:r>
+        <w:t xml:space="preserve">. </w:t>
       </w:r>
     </w:p>
     <w:p>
       <w:pPr>
         <w:spacing w:after="0"/>
-        <w:ind w:left="293" w:hanging="293"/>
+        <w:ind w:left="293" w:right="312" w:hanging="293"/>
       </w:pPr>
       <w:r>
         <w:rPr>
@@ -108,577 +2396,100 @@
         </w:rPr>
         <w:tab/>
       </w:r>
-      <w:r>
-        <w:t xml:space="preserve">Tiếp tục giảm nhanh tốc độ gia tăng dân số của nước ta. </w:t>
+      <w:proofErr w:type="spellStart"/>
+      <w:r>
+        <w:t>Chủ</w:t>
+      </w:r>
+      <w:proofErr w:type="spellEnd"/>
+      <w:r>
+        <w:t xml:space="preserve"> </w:t>
+      </w:r>
+      <w:proofErr w:type="spellStart"/>
+      <w:r>
+        <w:t>động</w:t>
+      </w:r>
+      <w:proofErr w:type="spellEnd"/>
+      <w:r>
+        <w:t xml:space="preserve"> </w:t>
+      </w:r>
+      <w:proofErr w:type="spellStart"/>
+      <w:r>
+        <w:t>phòng</w:t>
+      </w:r>
+      <w:proofErr w:type="spellEnd"/>
+      <w:r>
+        <w:t xml:space="preserve"> </w:t>
+      </w:r>
+      <w:proofErr w:type="spellStart"/>
+      <w:r>
+        <w:t>ngừa</w:t>
+      </w:r>
+      <w:proofErr w:type="spellEnd"/>
+      <w:r>
+        <w:t xml:space="preserve"> </w:t>
+      </w:r>
+      <w:proofErr w:type="spellStart"/>
+      <w:r>
+        <w:t>ngăn</w:t>
+      </w:r>
+      <w:proofErr w:type="spellEnd"/>
+      <w:r>
+        <w:t xml:space="preserve"> </w:t>
+      </w:r>
+      <w:proofErr w:type="spellStart"/>
+      <w:r>
+        <w:t>chặn</w:t>
+      </w:r>
+      <w:proofErr w:type="spellEnd"/>
+      <w:r>
+        <w:t xml:space="preserve"> ô </w:t>
+      </w:r>
+      <w:proofErr w:type="spellStart"/>
+      <w:r>
+        <w:t>nhiễm</w:t>
+      </w:r>
+      <w:proofErr w:type="spellEnd"/>
+      <w:r>
+        <w:t xml:space="preserve">, </w:t>
+      </w:r>
+      <w:proofErr w:type="spellStart"/>
+      <w:r>
+        <w:t>cải</w:t>
+      </w:r>
+      <w:proofErr w:type="spellEnd"/>
+      <w:r>
+        <w:t xml:space="preserve"> </w:t>
+      </w:r>
+      <w:proofErr w:type="spellStart"/>
+      <w:r>
+        <w:t>thiện</w:t>
+      </w:r>
+      <w:proofErr w:type="spellEnd"/>
+      <w:r>
+        <w:t xml:space="preserve"> </w:t>
+      </w:r>
+      <w:proofErr w:type="spellStart"/>
+      <w:r>
+        <w:t>môi</w:t>
+      </w:r>
+      <w:proofErr w:type="spellEnd"/>
+      <w:r>
+        <w:t xml:space="preserve"> </w:t>
+      </w:r>
+      <w:proofErr w:type="spellStart"/>
+      <w:r>
+        <w:t>trường</w:t>
+      </w:r>
+      <w:proofErr w:type="spellEnd"/>
+      <w:r>
+        <w:t xml:space="preserve">. </w:t>
       </w:r>
     </w:p>
     <w:p>
       <w:pPr>
         <w:spacing w:after="0"/>
-        <w:ind w:left="-5"/>
-      </w:pPr>
-      <w:r>
-        <w:rPr>
-          <w:b/>
-          <w:color w:val="FF0000"/>
-        </w:rPr>
-        <w:t>Câu 2:</w:t>
-      </w:r>
-      <w:r>
-        <w:t xml:space="preserve"> Việc học sinh tham gia tích cực cuộc thi sáng tạo khoa học kỹ thuật cấp thành phố thể hiện trách nhiệm nào của công dân đối với chính sách khoa học và công nghệ? </w:t>
-      </w:r>
-    </w:p>
-    <w:p>
-      <w:pPr>
-        <w:tabs>
-          <w:tab w:val="center" w:pos="6541"/>
-        </w:tabs>
-        <w:spacing w:after="0"/>
-        <w:ind w:left="-15" w:firstLine="0"/>
-        <w:jc w:val="left"/>
-      </w:pPr>
-      <w:r>
-        <w:rPr>
-          <w:b/>
-          <w:color w:val="FF0000"/>
-        </w:rPr>
-        <w:t xml:space="preserve">A. </w:t>
-      </w:r>
-      <w:r>
-        <w:t xml:space="preserve">Tiếp thu tinh hoa văn hóa nhân loại. </w:t>
-      </w:r>
-      <w:r>
-        <w:tab/>
-      </w:r>
-      <w:r>
-        <w:rPr>
-          <w:b/>
-          <w:color w:val="0066FF"/>
-        </w:rPr>
-        <w:t>B.</w:t>
-      </w:r>
-      <w:r>
-        <w:rPr>
-          <w:b/>
-        </w:rPr>
-        <w:t xml:space="preserve"> </w:t>
-      </w:r>
-      <w:r>
-        <w:t xml:space="preserve">Nâng cao trình độ học vấn. </w:t>
-      </w:r>
-    </w:p>
-    <w:p>
-      <w:pPr>
-        <w:tabs>
-          <w:tab w:val="center" w:pos="7179"/>
-        </w:tabs>
-        <w:spacing w:after="0"/>
-        <w:ind w:left="-15" w:firstLine="0"/>
-        <w:jc w:val="left"/>
-      </w:pPr>
-      <w:r>
-        <w:rPr>
-          <w:b/>
-          <w:color w:val="0066FF"/>
-        </w:rPr>
-        <w:t>C.</w:t>
-      </w:r>
-      <w:r>
-        <w:rPr>
-          <w:b/>
-        </w:rPr>
-        <w:t xml:space="preserve"> </w:t>
-      </w:r>
-      <w:r>
-        <w:t xml:space="preserve">Tham gia nhiệt tình hoạt động phong trào. </w:t>
-      </w:r>
-      <w:r>
-        <w:tab/>
-      </w:r>
-      <w:r>
-        <w:rPr>
-          <w:b/>
-          <w:color w:val="0066FF"/>
-        </w:rPr>
-        <w:t>D.</w:t>
-      </w:r>
-      <w:r>
-        <w:rPr>
-          <w:b/>
-        </w:rPr>
-        <w:t xml:space="preserve"> </w:t>
-      </w:r>
-      <w:r>
-        <w:t>Chiếm lĩnh kiến thức khoa họ</w:t>
-      </w:r>
-      <w:bookmarkStart w:id="0" w:name="_GoBack"/>
-      <w:bookmarkEnd w:id="0"/>
-      <w:r>
-        <w:t xml:space="preserve">c kỹ thuật. </w:t>
-      </w:r>
-    </w:p>
-    <w:p>
-      <w:pPr>
-        <w:spacing w:after="0"/>
-        <w:ind w:left="-5"/>
-      </w:pPr>
-      <w:r>
-        <w:rPr>
-          <w:b/>
-          <w:color w:val="FF0000"/>
-        </w:rPr>
-        <w:t>Câu 3:</w:t>
-      </w:r>
-      <w:r>
-        <w:t xml:space="preserve"> Nhà nước ta kế thừa và pháp huy những truyền thống tốt đẹp của dân tộc thể hiện tính </w:t>
-      </w:r>
-    </w:p>
-    <w:p>
-      <w:pPr>
-        <w:tabs>
-          <w:tab w:val="center" w:pos="6345"/>
-        </w:tabs>
-        <w:spacing w:after="0"/>
-        <w:ind w:left="-15" w:firstLine="0"/>
-        <w:jc w:val="left"/>
-      </w:pPr>
-      <w:r>
-        <w:rPr>
-          <w:b/>
-          <w:color w:val="0066FF"/>
-        </w:rPr>
-        <w:t>A.</w:t>
-      </w:r>
-      <w:r>
-        <w:rPr>
-          <w:b/>
-        </w:rPr>
-        <w:t xml:space="preserve"> </w:t>
-      </w:r>
-      <w:r>
-        <w:t xml:space="preserve">dân tộc của Nhà nước. </w:t>
-      </w:r>
-      <w:r>
-        <w:tab/>
-      </w:r>
-      <w:r>
-        <w:rPr>
-          <w:b/>
-          <w:color w:val="FF0000"/>
-        </w:rPr>
-        <w:t>B.</w:t>
-      </w:r>
-      <w:r>
-        <w:rPr>
-          <w:b/>
-        </w:rPr>
-        <w:t xml:space="preserve"> </w:t>
-      </w:r>
-      <w:r>
-        <w:t xml:space="preserve">giai cấp của Nhà nước. </w:t>
-      </w:r>
-    </w:p>
-    <w:p>
-      <w:pPr>
-        <w:tabs>
-          <w:tab w:val="center" w:pos="6413"/>
-        </w:tabs>
-        <w:spacing w:after="0"/>
-        <w:ind w:left="-15" w:firstLine="0"/>
-        <w:jc w:val="left"/>
-      </w:pPr>
-      <w:r>
-        <w:rPr>
-          <w:b/>
-          <w:color w:val="0066FF"/>
-        </w:rPr>
-        <w:t>C.</w:t>
-      </w:r>
-      <w:r>
-        <w:rPr>
-          <w:b/>
-        </w:rPr>
-        <w:t xml:space="preserve"> </w:t>
-      </w:r>
-      <w:r>
-        <w:t xml:space="preserve">cộng đồng của Nhà nước. </w:t>
-      </w:r>
-      <w:r>
-        <w:tab/>
-      </w:r>
-      <w:r>
-        <w:rPr>
-          <w:b/>
-          <w:color w:val="0066FF"/>
-        </w:rPr>
-        <w:t>D.</w:t>
-      </w:r>
-      <w:r>
-        <w:rPr>
-          <w:b/>
-        </w:rPr>
-        <w:t xml:space="preserve"> </w:t>
-      </w:r>
-      <w:r>
-        <w:t xml:space="preserve">nhân dân của Nhà nước. </w:t>
-      </w:r>
-    </w:p>
-    <w:p>
-      <w:pPr>
-        <w:spacing w:after="0"/>
-        <w:ind w:left="-5"/>
-      </w:pPr>
-      <w:r>
-        <w:rPr>
-          <w:b/>
-          <w:color w:val="FF0000"/>
-        </w:rPr>
-        <w:t>Câu 4:</w:t>
-      </w:r>
-      <w:r>
-        <w:t xml:space="preserve"> Nhà nước đã thực hiện phương hướng nào dưới đây để tạo ra nhiều việc làm? </w:t>
-      </w:r>
-    </w:p>
-    <w:p>
-      <w:pPr>
-        <w:spacing w:after="0"/>
-        <w:ind w:left="293" w:hanging="293"/>
-      </w:pPr>
-      <w:r>
-        <w:rPr>
-          <w:b/>
-          <w:bCs/>
-          <w:color w:val="0066FF"/>
-          <w:szCs w:val="24"/>
-          <w:u w:color="000000"/>
-        </w:rPr>
-        <w:t>A.</w:t>
-      </w:r>
-      <w:r>
-        <w:rPr>
-          <w:b/>
-          <w:bCs/>
-          <w:szCs w:val="24"/>
-          <w:u w:color="000000"/>
-        </w:rPr>
-        <w:tab/>
-      </w:r>
-      <w:r>
-        <w:t xml:space="preserve">Khuyến khích làm giàu theo pháp luật. </w:t>
-      </w:r>
-    </w:p>
-    <w:p>
-      <w:pPr>
-        <w:spacing w:after="0"/>
-        <w:ind w:left="293" w:hanging="293"/>
-      </w:pPr>
-      <w:r>
-        <w:rPr>
-          <w:b/>
-          <w:bCs/>
-          <w:color w:val="FF0000"/>
-          <w:szCs w:val="24"/>
-          <w:u w:color="000000"/>
-        </w:rPr>
-        <w:t>B.</w:t>
-      </w:r>
-      <w:r>
-        <w:rPr>
-          <w:b/>
-          <w:bCs/>
-          <w:color w:val="FF0000"/>
-          <w:szCs w:val="24"/>
-          <w:u w:color="000000"/>
-        </w:rPr>
-        <w:tab/>
-      </w:r>
-      <w:r>
-        <w:t xml:space="preserve">Tạo điều kiện để các doanh nghiệp tạo ra nhiều việc làm. </w:t>
-      </w:r>
-    </w:p>
-    <w:p>
-      <w:pPr>
-        <w:spacing w:after="0"/>
-        <w:ind w:left="293" w:hanging="293"/>
-      </w:pPr>
-      <w:r>
-        <w:rPr>
-          <w:b/>
-          <w:bCs/>
-          <w:color w:val="0066FF"/>
-          <w:szCs w:val="24"/>
-          <w:u w:color="000000"/>
-        </w:rPr>
-        <w:t>C.</w:t>
-      </w:r>
-      <w:r>
-        <w:rPr>
-          <w:b/>
-          <w:bCs/>
-          <w:szCs w:val="24"/>
-          <w:u w:color="000000"/>
-        </w:rPr>
-        <w:tab/>
-      </w:r>
-      <w:r>
-        <w:t xml:space="preserve">Khuyến khích đào tạo nghề cho người lao động. </w:t>
-      </w:r>
-    </w:p>
-    <w:p>
-      <w:pPr>
-        <w:spacing w:after="0"/>
-        <w:ind w:left="293" w:hanging="293"/>
-      </w:pPr>
-      <w:r>
-        <w:rPr>
-          <w:b/>
-          <w:bCs/>
-          <w:color w:val="0066FF"/>
-          <w:szCs w:val="24"/>
-          <w:u w:color="000000"/>
-        </w:rPr>
-        <w:t>D.</w:t>
-      </w:r>
-      <w:r>
-        <w:rPr>
-          <w:b/>
-          <w:bCs/>
-          <w:szCs w:val="24"/>
-          <w:u w:color="000000"/>
-        </w:rPr>
-        <w:tab/>
-      </w:r>
-      <w:r>
-        <w:t xml:space="preserve">Mở rộng cơ hội để người lao động tự học nâng cao trình độ. </w:t>
-      </w:r>
-    </w:p>
-    <w:p>
-      <w:pPr>
-        <w:spacing w:after="0"/>
-        <w:ind w:left="-5"/>
-      </w:pPr>
-      <w:r>
-        <w:rPr>
-          <w:b/>
-          <w:color w:val="FF0000"/>
-        </w:rPr>
-        <w:t>Câu 5:</w:t>
-      </w:r>
-      <w:r>
-        <w:t xml:space="preserve"> Trong lần sửa đổi Hiến pháp 2013, nhân dân được tham gia góp ý xây dựng sửa đổi, bổ sung Hiến pháp. Việc làm này của nhân dân được thực hiện thông qua hình thức dân chủ nào dưới đây? </w:t>
-      </w:r>
-    </w:p>
-    <w:p>
-      <w:pPr>
-        <w:tabs>
-          <w:tab w:val="center" w:pos="3165"/>
-          <w:tab w:val="center" w:pos="5773"/>
-          <w:tab w:val="center" w:pos="8118"/>
-        </w:tabs>
-        <w:spacing w:after="0"/>
-        <w:ind w:left="-15" w:firstLine="0"/>
-        <w:jc w:val="left"/>
-      </w:pPr>
-      <w:r>
-        <w:rPr>
-          <w:b/>
-          <w:color w:val="0066FF"/>
-        </w:rPr>
-        <w:t>A.</w:t>
-      </w:r>
-      <w:r>
-        <w:rPr>
-          <w:b/>
-        </w:rPr>
-        <w:t xml:space="preserve"> </w:t>
-      </w:r>
-      <w:r>
-        <w:t xml:space="preserve">Trực tiếp. </w:t>
-      </w:r>
-      <w:r>
-        <w:tab/>
-      </w:r>
-      <w:r>
-        <w:rPr>
-          <w:b/>
-          <w:color w:val="0066FF"/>
-        </w:rPr>
-        <w:t>B.</w:t>
-      </w:r>
-      <w:r>
-        <w:rPr>
-          <w:b/>
-        </w:rPr>
-        <w:t xml:space="preserve"> </w:t>
-      </w:r>
-      <w:r>
-        <w:t xml:space="preserve">Gián tiếp. </w:t>
-      </w:r>
-      <w:r>
-        <w:tab/>
-      </w:r>
-      <w:r>
-        <w:rPr>
-          <w:b/>
-          <w:color w:val="0066FF"/>
-        </w:rPr>
-        <w:t>C.</w:t>
-      </w:r>
-      <w:r>
-        <w:rPr>
-          <w:b/>
-        </w:rPr>
-        <w:t xml:space="preserve"> </w:t>
-      </w:r>
-      <w:r>
-        <w:t xml:space="preserve">Công khai. </w:t>
-      </w:r>
-      <w:r>
-        <w:tab/>
-      </w:r>
-      <w:r>
-        <w:rPr>
-          <w:b/>
-          <w:color w:val="FF0000"/>
-        </w:rPr>
-        <w:t xml:space="preserve">D. </w:t>
-      </w:r>
-      <w:r>
-        <w:t xml:space="preserve">Tự do. </w:t>
-      </w:r>
-    </w:p>
-    <w:p>
-      <w:pPr>
-        <w:spacing w:after="0"/>
-        <w:ind w:left="-5"/>
-      </w:pPr>
-      <w:r>
-        <w:rPr>
-          <w:b/>
-          <w:color w:val="FF0000"/>
-        </w:rPr>
-        <w:t>Câu 6:</w:t>
-      </w:r>
-      <w:r>
-        <w:t xml:space="preserve"> Nhà nước hoàn thiện cơ sở pháp lý trong khoa học và công nghệ là để thực hiện phương hướng nào dưới đây? </w:t>
-      </w:r>
-    </w:p>
-    <w:p>
-      <w:pPr>
-        <w:spacing w:after="0"/>
-        <w:ind w:left="293" w:hanging="293"/>
-      </w:pPr>
-      <w:r>
-        <w:rPr>
-          <w:b/>
-          <w:bCs/>
-          <w:color w:val="0066FF"/>
-          <w:szCs w:val="24"/>
-          <w:u w:color="000000"/>
-        </w:rPr>
-        <w:t>A.</w:t>
-      </w:r>
-      <w:r>
-        <w:rPr>
-          <w:b/>
-          <w:bCs/>
-          <w:szCs w:val="24"/>
-          <w:u w:color="000000"/>
-        </w:rPr>
-        <w:tab/>
-      </w:r>
-      <w:r>
-        <w:t xml:space="preserve">Tạo thị trường cho khoa học và công nghệ.      </w:t>
-      </w:r>
-    </w:p>
-    <w:p>
-      <w:pPr>
-        <w:spacing w:after="0"/>
-        <w:ind w:left="293" w:hanging="293"/>
-      </w:pPr>
-      <w:r>
-        <w:rPr>
-          <w:b/>
-          <w:bCs/>
-          <w:color w:val="0066FF"/>
-          <w:szCs w:val="24"/>
-          <w:u w:color="000000"/>
-        </w:rPr>
-        <w:t>B.</w:t>
-      </w:r>
-      <w:r>
-        <w:rPr>
-          <w:b/>
-          <w:bCs/>
-          <w:szCs w:val="24"/>
-          <w:u w:color="000000"/>
-        </w:rPr>
-        <w:tab/>
-      </w:r>
-      <w:r>
-        <w:t xml:space="preserve">Thúc đẩy việc chuyển giao khoa học và công nghệ. </w:t>
-      </w:r>
-    </w:p>
-    <w:p>
-      <w:pPr>
-        <w:spacing w:after="0"/>
-        <w:ind w:left="293" w:hanging="293"/>
-      </w:pPr>
-      <w:r>
-        <w:rPr>
-          <w:b/>
-          <w:bCs/>
-          <w:color w:val="0066FF"/>
-          <w:szCs w:val="24"/>
-          <w:u w:color="000000"/>
-        </w:rPr>
-        <w:t>C.</w:t>
-      </w:r>
-      <w:r>
-        <w:rPr>
-          <w:b/>
-          <w:bCs/>
-          <w:szCs w:val="24"/>
-          <w:u w:color="000000"/>
-        </w:rPr>
-        <w:tab/>
-      </w:r>
-      <w:r>
-        <w:t xml:space="preserve">Đổi mới cơ chế quản lý khoa học và công nghệ.  </w:t>
-      </w:r>
-      <w:r>
-        <w:tab/>
-        <w:t xml:space="preserve"> </w:t>
-      </w:r>
-    </w:p>
-    <w:p>
-      <w:pPr>
-        <w:spacing w:after="0"/>
-        <w:ind w:left="293" w:hanging="293"/>
-      </w:pPr>
-      <w:r>
-        <w:rPr>
-          <w:b/>
-          <w:bCs/>
-          <w:color w:val="FF0000"/>
-          <w:szCs w:val="24"/>
-          <w:u w:color="000000"/>
-        </w:rPr>
-        <w:t>D.</w:t>
-      </w:r>
-      <w:r>
-        <w:rPr>
-          <w:b/>
-          <w:bCs/>
-          <w:color w:val="FF0000"/>
-          <w:szCs w:val="24"/>
-          <w:u w:color="000000"/>
-        </w:rPr>
-        <w:tab/>
-      </w:r>
-      <w:r>
-        <w:t xml:space="preserve">Xây dựng tiềm lực cho khoa học và công nghệ. </w:t>
-      </w:r>
+        <w:ind w:left="0" w:firstLine="0"/>
+      </w:pPr>
     </w:p>
     <w:sectPr>
       <w:headerReference w:type="default" r:id="rId7"/>
@@ -692,7 +2503,7 @@
 </file>
 
 <file path=word/endnotes.xml><?xml version="1.0" encoding="utf-8"?>
-<w:endnotes xmlns:wpc="http://schemas.microsoft.com/office/word/2010/wordprocessingCanvas" xmlns:cx="http://schemas.microsoft.com/office/drawing/2014/chartex" xmlns:cx1="http://schemas.microsoft.com/office/drawing/2015/9/8/chartex" xmlns:cx2="http://schemas.microsoft.com/office/drawing/2015/10/21/chartex" xmlns:cx3="http://schemas.microsoft.com/office/drawing/2016/5/9/chartex" xmlns:cx4="http://schemas.microsoft.com/office/drawing/2016/5/10/chartex" xmlns:cx5="http://schemas.microsoft.com/office/drawing/2016/5/11/chartex" xmlns:cx6="http://schemas.microsoft.com/office/drawing/2016/5/12/chartex" xmlns:cx7="http://schemas.microsoft.com/office/drawing/2016/5/13/chartex" xmlns:cx8="http://schemas.microsoft.com/office/drawing/2016/5/14/chartex" xmlns:mc="http://schemas.openxmlformats.org/markup-compatibility/2006" xmlns:aink="http://schemas.microsoft.com/office/drawing/2016/ink" xmlns:am3d="http://schemas.microsoft.com/office/drawing/2017/model3d" xmlns:o="urn:schemas-microsoft-com:office:office" xmlns:r="http://schemas.openxmlformats.org/officeDocument/2006/relationships" xmlns:m="http://schemas.openxmlformats.org/officeDocument/2006/math" xmlns:v="urn:schemas-microsoft-com:vml" xmlns:wp14="http://schemas.microsoft.com/office/word/2010/wordprocessingDrawing" xmlns:wp="http://schemas.openxmlformats.org/drawingml/2006/wordprocessingDrawing" xmlns:w10="urn:schemas-microsoft-com:office:word" xmlns:w="http://schemas.openxmlformats.org/wordprocessingml/2006/main" xmlns:w14="http://schemas.microsoft.com/office/word/2010/wordml" xmlns:w15="http://schemas.microsoft.com/office/word/2012/wordml" xmlns:w16cid="http://schemas.microsoft.com/office/word/2016/wordml/cid" xmlns:w16se="http://schemas.microsoft.com/office/word/2015/wordml/symex" xmlns:wpg="http://schemas.microsoft.com/office/word/2010/wordprocessingGroup" xmlns:wpi="http://schemas.microsoft.com/office/word/2010/wordprocessingInk" xmlns:wne="http://schemas.microsoft.com/office/word/2006/wordml" xmlns:wps="http://schemas.microsoft.com/office/word/2010/wordprocessingShape" mc:Ignorable="w14 w15 w16se w16cid wp14">
+<w:endnotes xmlns:wpc="http://schemas.microsoft.com/office/word/2010/wordprocessingCanvas" xmlns:cx="http://schemas.microsoft.com/office/drawing/2014/chartex" xmlns:cx1="http://schemas.microsoft.com/office/drawing/2015/9/8/chartex" xmlns:cx2="http://schemas.microsoft.com/office/drawing/2015/10/21/chartex" xmlns:cx3="http://schemas.microsoft.com/office/drawing/2016/5/9/chartex" xmlns:cx4="http://schemas.microsoft.com/office/drawing/2016/5/10/chartex" xmlns:cx5="http://schemas.microsoft.com/office/drawing/2016/5/11/chartex" xmlns:cx6="http://schemas.microsoft.com/office/drawing/2016/5/12/chartex" xmlns:cx7="http://schemas.microsoft.com/office/drawing/2016/5/13/chartex" xmlns:cx8="http://schemas.microsoft.com/office/drawing/2016/5/14/chartex" xmlns:mc="http://schemas.openxmlformats.org/markup-compatibility/2006" xmlns:aink="http://schemas.microsoft.com/office/drawing/2016/ink" xmlns:am3d="http://schemas.microsoft.com/office/drawing/2017/model3d" xmlns:o="urn:schemas-microsoft-com:office:office" xmlns:oel="http://schemas.microsoft.com/office/2019/extlst" xmlns:r="http://schemas.openxmlformats.org/officeDocument/2006/relationships" xmlns:m="http://schemas.openxmlformats.org/officeDocument/2006/math" xmlns:v="urn:schemas-microsoft-com:vml" xmlns:wp14="http://schemas.microsoft.com/office/word/2010/wordprocessingDrawing" xmlns:wp="http://schemas.openxmlformats.org/drawingml/2006/wordprocessingDrawing" xmlns:w10="urn:schemas-microsoft-com:office:word" xmlns:w="http://schemas.openxmlformats.org/wordprocessingml/2006/main" xmlns:w14="http://schemas.microsoft.com/office/word/2010/wordml" xmlns:w15="http://schemas.microsoft.com/office/word/2012/wordml" xmlns:w16cex="http://schemas.microsoft.com/office/word/2018/wordml/cex" xmlns:w16cid="http://schemas.microsoft.com/office/word/2016/wordml/cid" xmlns:w16="http://schemas.microsoft.com/office/word/2018/wordml" xmlns:w16du="http://schemas.microsoft.com/office/word/2023/wordml/word16du" xmlns:w16sdtdh="http://schemas.microsoft.com/office/word/2020/wordml/sdtdatahash" xmlns:w16se="http://schemas.microsoft.com/office/word/2015/wordml/symex" xmlns:wpg="http://schemas.microsoft.com/office/word/2010/wordprocessingGroup" xmlns:wpi="http://schemas.microsoft.com/office/word/2010/wordprocessingInk" xmlns:wne="http://schemas.microsoft.com/office/word/2006/wordml" xmlns:wps="http://schemas.microsoft.com/office/word/2010/wordprocessingShape" mc:Ignorable="w14 w15 w16se w16cid w16 w16cex w16sdtdh wp14">
   <w:endnote w:type="separator" w:id="-1">
     <w:p>
       <w:pPr>
@@ -717,7 +2528,7 @@
 </file>
 
 <file path=word/footer1.xml><?xml version="1.0" encoding="utf-8"?>
-<w:ftr xmlns:wpc="http://schemas.microsoft.com/office/word/2010/wordprocessingCanvas" xmlns:cx="http://schemas.microsoft.com/office/drawing/2014/chartex" xmlns:cx1="http://schemas.microsoft.com/office/drawing/2015/9/8/chartex" xmlns:cx2="http://schemas.microsoft.com/office/drawing/2015/10/21/chartex" xmlns:cx3="http://schemas.microsoft.com/office/drawing/2016/5/9/chartex" xmlns:cx4="http://schemas.microsoft.com/office/drawing/2016/5/10/chartex" xmlns:cx5="http://schemas.microsoft.com/office/drawing/2016/5/11/chartex" xmlns:cx6="http://schemas.microsoft.com/office/drawing/2016/5/12/chartex" xmlns:cx7="http://schemas.microsoft.com/office/drawing/2016/5/13/chartex" xmlns:cx8="http://schemas.microsoft.com/office/drawing/2016/5/14/chartex" xmlns:mc="http://schemas.openxmlformats.org/markup-compatibility/2006" xmlns:aink="http://schemas.microsoft.com/office/drawing/2016/ink" xmlns:am3d="http://schemas.microsoft.com/office/drawing/2017/model3d" xmlns:o="urn:schemas-microsoft-com:office:office" xmlns:r="http://schemas.openxmlformats.org/officeDocument/2006/relationships" xmlns:m="http://schemas.openxmlformats.org/officeDocument/2006/math" xmlns:v="urn:schemas-microsoft-com:vml" xmlns:wp14="http://schemas.microsoft.com/office/word/2010/wordprocessingDrawing" xmlns:wp="http://schemas.openxmlformats.org/drawingml/2006/wordprocessingDrawing" xmlns:w10="urn:schemas-microsoft-com:office:word" xmlns:w="http://schemas.openxmlformats.org/wordprocessingml/2006/main" xmlns:w14="http://schemas.microsoft.com/office/word/2010/wordml" xmlns:w15="http://schemas.microsoft.com/office/word/2012/wordml" xmlns:w16cid="http://schemas.microsoft.com/office/word/2016/wordml/cid" xmlns:w16se="http://schemas.microsoft.com/office/word/2015/wordml/symex" xmlns:wpg="http://schemas.microsoft.com/office/word/2010/wordprocessingGroup" xmlns:wpi="http://schemas.microsoft.com/office/word/2010/wordprocessingInk" xmlns:wne="http://schemas.microsoft.com/office/word/2006/wordml" xmlns:wps="http://schemas.microsoft.com/office/word/2010/wordprocessingShape" mc:Ignorable="w14 w15 w16se w16cid wp14">
+<w:ftr xmlns:wpc="http://schemas.microsoft.com/office/word/2010/wordprocessingCanvas" xmlns:cx="http://schemas.microsoft.com/office/drawing/2014/chartex" xmlns:cx1="http://schemas.microsoft.com/office/drawing/2015/9/8/chartex" xmlns:cx2="http://schemas.microsoft.com/office/drawing/2015/10/21/chartex" xmlns:cx3="http://schemas.microsoft.com/office/drawing/2016/5/9/chartex" xmlns:cx4="http://schemas.microsoft.com/office/drawing/2016/5/10/chartex" xmlns:cx5="http://schemas.microsoft.com/office/drawing/2016/5/11/chartex" xmlns:cx6="http://schemas.microsoft.com/office/drawing/2016/5/12/chartex" xmlns:cx7="http://schemas.microsoft.com/office/drawing/2016/5/13/chartex" xmlns:cx8="http://schemas.microsoft.com/office/drawing/2016/5/14/chartex" xmlns:mc="http://schemas.openxmlformats.org/markup-compatibility/2006" xmlns:aink="http://schemas.microsoft.com/office/drawing/2016/ink" xmlns:am3d="http://schemas.microsoft.com/office/drawing/2017/model3d" xmlns:o="urn:schemas-microsoft-com:office:office" xmlns:oel="http://schemas.microsoft.com/office/2019/extlst" xmlns:r="http://schemas.openxmlformats.org/officeDocument/2006/relationships" xmlns:m="http://schemas.openxmlformats.org/officeDocument/2006/math" xmlns:v="urn:schemas-microsoft-com:vml" xmlns:wp14="http://schemas.microsoft.com/office/word/2010/wordprocessingDrawing" xmlns:wp="http://schemas.openxmlformats.org/drawingml/2006/wordprocessingDrawing" xmlns:w10="urn:schemas-microsoft-com:office:word" xmlns:w="http://schemas.openxmlformats.org/wordprocessingml/2006/main" xmlns:w14="http://schemas.microsoft.com/office/word/2010/wordml" xmlns:w15="http://schemas.microsoft.com/office/word/2012/wordml" xmlns:w16cex="http://schemas.microsoft.com/office/word/2018/wordml/cex" xmlns:w16cid="http://schemas.microsoft.com/office/word/2016/wordml/cid" xmlns:w16="http://schemas.microsoft.com/office/word/2018/wordml" xmlns:w16du="http://schemas.microsoft.com/office/word/2023/wordml/word16du" xmlns:w16sdtdh="http://schemas.microsoft.com/office/word/2020/wordml/sdtdatahash" xmlns:w16se="http://schemas.microsoft.com/office/word/2015/wordml/symex" xmlns:wpg="http://schemas.microsoft.com/office/word/2010/wordprocessingGroup" xmlns:wpi="http://schemas.microsoft.com/office/word/2010/wordprocessingInk" xmlns:wne="http://schemas.microsoft.com/office/word/2006/wordml" xmlns:wps="http://schemas.microsoft.com/office/word/2010/wordprocessingShape" mc:Ignorable="w14 w15 w16se w16cid w16 w16cex w16sdtdh wp14">
   <w:p>
     <w:pPr>
       <w:widowControl w:val="0"/>
@@ -861,7 +2672,7 @@
 </file>
 
 <file path=word/footnotes.xml><?xml version="1.0" encoding="utf-8"?>
-<w:footnotes xmlns:wpc="http://schemas.microsoft.com/office/word/2010/wordprocessingCanvas" xmlns:cx="http://schemas.microsoft.com/office/drawing/2014/chartex" xmlns:cx1="http://schemas.microsoft.com/office/drawing/2015/9/8/chartex" xmlns:cx2="http://schemas.microsoft.com/office/drawing/2015/10/21/chartex" xmlns:cx3="http://schemas.microsoft.com/office/drawing/2016/5/9/chartex" xmlns:cx4="http://schemas.microsoft.com/office/drawing/2016/5/10/chartex" xmlns:cx5="http://schemas.microsoft.com/office/drawing/2016/5/11/chartex" xmlns:cx6="http://schemas.microsoft.com/office/drawing/2016/5/12/chartex" xmlns:cx7="http://schemas.microsoft.com/office/drawing/2016/5/13/chartex" xmlns:cx8="http://schemas.microsoft.com/office/drawing/2016/5/14/chartex" xmlns:mc="http://schemas.openxmlformats.org/markup-compatibility/2006" xmlns:aink="http://schemas.microsoft.com/office/drawing/2016/ink" xmlns:am3d="http://schemas.microsoft.com/office/drawing/2017/model3d" xmlns:o="urn:schemas-microsoft-com:office:office" xmlns:r="http://schemas.openxmlformats.org/officeDocument/2006/relationships" xmlns:m="http://schemas.openxmlformats.org/officeDocument/2006/math" xmlns:v="urn:schemas-microsoft-com:vml" xmlns:wp14="http://schemas.microsoft.com/office/word/2010/wordprocessingDrawing" xmlns:wp="http://schemas.openxmlformats.org/drawingml/2006/wordprocessingDrawing" xmlns:w10="urn:schemas-microsoft-com:office:word" xmlns:w="http://schemas.openxmlformats.org/wordprocessingml/2006/main" xmlns:w14="http://schemas.microsoft.com/office/word/2010/wordml" xmlns:w15="http://schemas.microsoft.com/office/word/2012/wordml" xmlns:w16cid="http://schemas.microsoft.com/office/word/2016/wordml/cid" xmlns:w16se="http://schemas.microsoft.com/office/word/2015/wordml/symex" xmlns:wpg="http://schemas.microsoft.com/office/word/2010/wordprocessingGroup" xmlns:wpi="http://schemas.microsoft.com/office/word/2010/wordprocessingInk" xmlns:wne="http://schemas.microsoft.com/office/word/2006/wordml" xmlns:wps="http://schemas.microsoft.com/office/word/2010/wordprocessingShape" mc:Ignorable="w14 w15 w16se w16cid wp14">
+<w:footnotes xmlns:wpc="http://schemas.microsoft.com/office/word/2010/wordprocessingCanvas" xmlns:cx="http://schemas.microsoft.com/office/drawing/2014/chartex" xmlns:cx1="http://schemas.microsoft.com/office/drawing/2015/9/8/chartex" xmlns:cx2="http://schemas.microsoft.com/office/drawing/2015/10/21/chartex" xmlns:cx3="http://schemas.microsoft.com/office/drawing/2016/5/9/chartex" xmlns:cx4="http://schemas.microsoft.com/office/drawing/2016/5/10/chartex" xmlns:cx5="http://schemas.microsoft.com/office/drawing/2016/5/11/chartex" xmlns:cx6="http://schemas.microsoft.com/office/drawing/2016/5/12/chartex" xmlns:cx7="http://schemas.microsoft.com/office/drawing/2016/5/13/chartex" xmlns:cx8="http://schemas.microsoft.com/office/drawing/2016/5/14/chartex" xmlns:mc="http://schemas.openxmlformats.org/markup-compatibility/2006" xmlns:aink="http://schemas.microsoft.com/office/drawing/2016/ink" xmlns:am3d="http://schemas.microsoft.com/office/drawing/2017/model3d" xmlns:o="urn:schemas-microsoft-com:office:office" xmlns:oel="http://schemas.microsoft.com/office/2019/extlst" xmlns:r="http://schemas.openxmlformats.org/officeDocument/2006/relationships" xmlns:m="http://schemas.openxmlformats.org/officeDocument/2006/math" xmlns:v="urn:schemas-microsoft-com:vml" xmlns:wp14="http://schemas.microsoft.com/office/word/2010/wordprocessingDrawing" xmlns:wp="http://schemas.openxmlformats.org/drawingml/2006/wordprocessingDrawing" xmlns:w10="urn:schemas-microsoft-com:office:word" xmlns:w="http://schemas.openxmlformats.org/wordprocessingml/2006/main" xmlns:w14="http://schemas.microsoft.com/office/word/2010/wordml" xmlns:w15="http://schemas.microsoft.com/office/word/2012/wordml" xmlns:w16cex="http://schemas.microsoft.com/office/word/2018/wordml/cex" xmlns:w16cid="http://schemas.microsoft.com/office/word/2016/wordml/cid" xmlns:w16="http://schemas.microsoft.com/office/word/2018/wordml" xmlns:w16du="http://schemas.microsoft.com/office/word/2023/wordml/word16du" xmlns:w16sdtdh="http://schemas.microsoft.com/office/word/2020/wordml/sdtdatahash" xmlns:w16se="http://schemas.microsoft.com/office/word/2015/wordml/symex" xmlns:wpg="http://schemas.microsoft.com/office/word/2010/wordprocessingGroup" xmlns:wpi="http://schemas.microsoft.com/office/word/2010/wordprocessingInk" xmlns:wne="http://schemas.microsoft.com/office/word/2006/wordml" xmlns:wps="http://schemas.microsoft.com/office/word/2010/wordprocessingShape" mc:Ignorable="w14 w15 w16se w16cid w16 w16cex w16sdtdh wp14">
   <w:footnote w:type="separator" w:id="-1">
     <w:p>
       <w:pPr>
@@ -886,7 +2697,7 @@
 </file>
 
 <file path=word/header1.xml><?xml version="1.0" encoding="utf-8"?>
-<w:hdr xmlns:wpc="http://schemas.microsoft.com/office/word/2010/wordprocessingCanvas" xmlns:cx="http://schemas.microsoft.com/office/drawing/2014/chartex" xmlns:cx1="http://schemas.microsoft.com/office/drawing/2015/9/8/chartex" xmlns:cx2="http://schemas.microsoft.com/office/drawing/2015/10/21/chartex" xmlns:cx3="http://schemas.microsoft.com/office/drawing/2016/5/9/chartex" xmlns:cx4="http://schemas.microsoft.com/office/drawing/2016/5/10/chartex" xmlns:cx5="http://schemas.microsoft.com/office/drawing/2016/5/11/chartex" xmlns:cx6="http://schemas.microsoft.com/office/drawing/2016/5/12/chartex" xmlns:cx7="http://schemas.microsoft.com/office/drawing/2016/5/13/chartex" xmlns:cx8="http://schemas.microsoft.com/office/drawing/2016/5/14/chartex" xmlns:mc="http://schemas.openxmlformats.org/markup-compatibility/2006" xmlns:aink="http://schemas.microsoft.com/office/drawing/2016/ink" xmlns:am3d="http://schemas.microsoft.com/office/drawing/2017/model3d" xmlns:o="urn:schemas-microsoft-com:office:office" xmlns:r="http://schemas.openxmlformats.org/officeDocument/2006/relationships" xmlns:m="http://schemas.openxmlformats.org/officeDocument/2006/math" xmlns:v="urn:schemas-microsoft-com:vml" xmlns:wp14="http://schemas.microsoft.com/office/word/2010/wordprocessingDrawing" xmlns:wp="http://schemas.openxmlformats.org/drawingml/2006/wordprocessingDrawing" xmlns:w10="urn:schemas-microsoft-com:office:word" xmlns:w="http://schemas.openxmlformats.org/wordprocessingml/2006/main" xmlns:w14="http://schemas.microsoft.com/office/word/2010/wordml" xmlns:w15="http://schemas.microsoft.com/office/word/2012/wordml" xmlns:w16cid="http://schemas.microsoft.com/office/word/2016/wordml/cid" xmlns:w16se="http://schemas.microsoft.com/office/word/2015/wordml/symex" xmlns:wpg="http://schemas.microsoft.com/office/word/2010/wordprocessingGroup" xmlns:wpi="http://schemas.microsoft.com/office/word/2010/wordprocessingInk" xmlns:wne="http://schemas.microsoft.com/office/word/2006/wordml" xmlns:wps="http://schemas.microsoft.com/office/word/2010/wordprocessingShape" mc:Ignorable="w14 w15 w16se w16cid wp14">
+<w:hdr xmlns:wpc="http://schemas.microsoft.com/office/word/2010/wordprocessingCanvas" xmlns:cx="http://schemas.microsoft.com/office/drawing/2014/chartex" xmlns:cx1="http://schemas.microsoft.com/office/drawing/2015/9/8/chartex" xmlns:cx2="http://schemas.microsoft.com/office/drawing/2015/10/21/chartex" xmlns:cx3="http://schemas.microsoft.com/office/drawing/2016/5/9/chartex" xmlns:cx4="http://schemas.microsoft.com/office/drawing/2016/5/10/chartex" xmlns:cx5="http://schemas.microsoft.com/office/drawing/2016/5/11/chartex" xmlns:cx6="http://schemas.microsoft.com/office/drawing/2016/5/12/chartex" xmlns:cx7="http://schemas.microsoft.com/office/drawing/2016/5/13/chartex" xmlns:cx8="http://schemas.microsoft.com/office/drawing/2016/5/14/chartex" xmlns:mc="http://schemas.openxmlformats.org/markup-compatibility/2006" xmlns:aink="http://schemas.microsoft.com/office/drawing/2016/ink" xmlns:am3d="http://schemas.microsoft.com/office/drawing/2017/model3d" xmlns:o="urn:schemas-microsoft-com:office:office" xmlns:oel="http://schemas.microsoft.com/office/2019/extlst" xmlns:r="http://schemas.openxmlformats.org/officeDocument/2006/relationships" xmlns:m="http://schemas.openxmlformats.org/officeDocument/2006/math" xmlns:v="urn:schemas-microsoft-com:vml" xmlns:wp14="http://schemas.microsoft.com/office/word/2010/wordprocessingDrawing" xmlns:wp="http://schemas.openxmlformats.org/drawingml/2006/wordprocessingDrawing" xmlns:w10="urn:schemas-microsoft-com:office:word" xmlns:w="http://schemas.openxmlformats.org/wordprocessingml/2006/main" xmlns:w14="http://schemas.microsoft.com/office/word/2010/wordml" xmlns:w15="http://schemas.microsoft.com/office/word/2012/wordml" xmlns:w16cex="http://schemas.microsoft.com/office/word/2018/wordml/cex" xmlns:w16cid="http://schemas.microsoft.com/office/word/2016/wordml/cid" xmlns:w16="http://schemas.microsoft.com/office/word/2018/wordml" xmlns:w16du="http://schemas.microsoft.com/office/word/2023/wordml/word16du" xmlns:w16sdtdh="http://schemas.microsoft.com/office/word/2020/wordml/sdtdatahash" xmlns:w16se="http://schemas.microsoft.com/office/word/2015/wordml/symex" xmlns:wpg="http://schemas.microsoft.com/office/word/2010/wordprocessingGroup" xmlns:wpi="http://schemas.microsoft.com/office/word/2010/wordprocessingInk" xmlns:wne="http://schemas.microsoft.com/office/word/2006/wordml" xmlns:wps="http://schemas.microsoft.com/office/word/2010/wordprocessingShape" mc:Ignorable="w14 w15 w16se w16cid w16 w16cex w16sdtdh wp14">
   <w:p>
     <w:pPr>
       <w:tabs>
@@ -922,7 +2733,7 @@
 </file>
 
 <file path=word/numbering.xml><?xml version="1.0" encoding="utf-8"?>
-<w:numbering xmlns:wpc="http://schemas.microsoft.com/office/word/2010/wordprocessingCanvas" xmlns:cx="http://schemas.microsoft.com/office/drawing/2014/chartex" xmlns:cx1="http://schemas.microsoft.com/office/drawing/2015/9/8/chartex" xmlns:cx2="http://schemas.microsoft.com/office/drawing/2015/10/21/chartex" xmlns:cx3="http://schemas.microsoft.com/office/drawing/2016/5/9/chartex" xmlns:cx4="http://schemas.microsoft.com/office/drawing/2016/5/10/chartex" xmlns:cx5="http://schemas.microsoft.com/office/drawing/2016/5/11/chartex" xmlns:cx6="http://schemas.microsoft.com/office/drawing/2016/5/12/chartex" xmlns:cx7="http://schemas.microsoft.com/office/drawing/2016/5/13/chartex" xmlns:cx8="http://schemas.microsoft.com/office/drawing/2016/5/14/chartex" xmlns:mc="http://schemas.openxmlformats.org/markup-compatibility/2006" xmlns:aink="http://schemas.microsoft.com/office/drawing/2016/ink" xmlns:am3d="http://schemas.microsoft.com/office/drawing/2017/model3d" xmlns:o="urn:schemas-microsoft-com:office:office" xmlns:r="http://schemas.openxmlformats.org/officeDocument/2006/relationships" xmlns:m="http://schemas.openxmlformats.org/officeDocument/2006/math" xmlns:v="urn:schemas-microsoft-com:vml" xmlns:wp14="http://schemas.microsoft.com/office/word/2010/wordprocessingDrawing" xmlns:wp="http://schemas.openxmlformats.org/drawingml/2006/wordprocessingDrawing" xmlns:w10="urn:schemas-microsoft-com:office:word" xmlns:w="http://schemas.openxmlformats.org/wordprocessingml/2006/main" xmlns:w14="http://schemas.microsoft.com/office/word/2010/wordml" xmlns:w15="http://schemas.microsoft.com/office/word/2012/wordml" xmlns:w16cid="http://schemas.microsoft.com/office/word/2016/wordml/cid" xmlns:w16se="http://schemas.microsoft.com/office/word/2015/wordml/symex" xmlns:wpg="http://schemas.microsoft.com/office/word/2010/wordprocessingGroup" xmlns:wpi="http://schemas.microsoft.com/office/word/2010/wordprocessingInk" xmlns:wne="http://schemas.microsoft.com/office/word/2006/wordml" xmlns:wps="http://schemas.microsoft.com/office/word/2010/wordprocessingShape" mc:Ignorable="w14 w15 w16se w16cid wp14">
+<w:numbering xmlns:wpc="http://schemas.microsoft.com/office/word/2010/wordprocessingCanvas" xmlns:cx="http://schemas.microsoft.com/office/drawing/2014/chartex" xmlns:cx1="http://schemas.microsoft.com/office/drawing/2015/9/8/chartex" xmlns:cx2="http://schemas.microsoft.com/office/drawing/2015/10/21/chartex" xmlns:cx3="http://schemas.microsoft.com/office/drawing/2016/5/9/chartex" xmlns:cx4="http://schemas.microsoft.com/office/drawing/2016/5/10/chartex" xmlns:cx5="http://schemas.microsoft.com/office/drawing/2016/5/11/chartex" xmlns:cx6="http://schemas.microsoft.com/office/drawing/2016/5/12/chartex" xmlns:cx7="http://schemas.microsoft.com/office/drawing/2016/5/13/chartex" xmlns:cx8="http://schemas.microsoft.com/office/drawing/2016/5/14/chartex" xmlns:mc="http://schemas.openxmlformats.org/markup-compatibility/2006" xmlns:aink="http://schemas.microsoft.com/office/drawing/2016/ink" xmlns:am3d="http://schemas.microsoft.com/office/drawing/2017/model3d" xmlns:o="urn:schemas-microsoft-com:office:office" xmlns:oel="http://schemas.microsoft.com/office/2019/extlst" xmlns:r="http://schemas.openxmlformats.org/officeDocument/2006/relationships" xmlns:m="http://schemas.openxmlformats.org/officeDocument/2006/math" xmlns:v="urn:schemas-microsoft-com:vml" xmlns:wp14="http://schemas.microsoft.com/office/word/2010/wordprocessingDrawing" xmlns:wp="http://schemas.openxmlformats.org/drawingml/2006/wordprocessingDrawing" xmlns:w10="urn:schemas-microsoft-com:office:word" xmlns:w="http://schemas.openxmlformats.org/wordprocessingml/2006/main" xmlns:w14="http://schemas.microsoft.com/office/word/2010/wordml" xmlns:w15="http://schemas.microsoft.com/office/word/2012/wordml" xmlns:w16cex="http://schemas.microsoft.com/office/word/2018/wordml/cex" xmlns:w16cid="http://schemas.microsoft.com/office/word/2016/wordml/cid" xmlns:w16="http://schemas.microsoft.com/office/word/2018/wordml" xmlns:w16du="http://schemas.microsoft.com/office/word/2023/wordml/word16du" xmlns:w16sdtdh="http://schemas.microsoft.com/office/word/2020/wordml/sdtdatahash" xmlns:w16se="http://schemas.microsoft.com/office/word/2015/wordml/symex" xmlns:wpg="http://schemas.microsoft.com/office/word/2010/wordprocessingGroup" xmlns:wpi="http://schemas.microsoft.com/office/word/2010/wordprocessingInk" xmlns:wne="http://schemas.microsoft.com/office/word/2006/wordml" xmlns:wps="http://schemas.microsoft.com/office/word/2010/wordprocessingShape" mc:Ignorable="w14 w15 w16se w16cid w16 w16cex w16sdtdh wp14">
   <w:abstractNum w:abstractNumId="0" w15:restartNumberingAfterBreak="0">
     <w:nsid w:val="029D775B"/>
     <w:multiLevelType w:val="hybridMultilevel"/>
@@ -7968,107 +9779,107 @@
       </w:rPr>
     </w:lvl>
   </w:abstractNum>
-  <w:num w:numId="1">
+  <w:num w:numId="1" w16cid:durableId="2104648531">
     <w:abstractNumId w:val="30"/>
   </w:num>
-  <w:num w:numId="2">
+  <w:num w:numId="2" w16cid:durableId="540022145">
     <w:abstractNumId w:val="12"/>
   </w:num>
-  <w:num w:numId="3">
+  <w:num w:numId="3" w16cid:durableId="1658999001">
     <w:abstractNumId w:val="1"/>
   </w:num>
-  <w:num w:numId="4">
+  <w:num w:numId="4" w16cid:durableId="1218973577">
     <w:abstractNumId w:val="9"/>
   </w:num>
-  <w:num w:numId="5">
+  <w:num w:numId="5" w16cid:durableId="875896264">
     <w:abstractNumId w:val="4"/>
   </w:num>
-  <w:num w:numId="6">
+  <w:num w:numId="6" w16cid:durableId="420416069">
     <w:abstractNumId w:val="21"/>
   </w:num>
-  <w:num w:numId="7">
+  <w:num w:numId="7" w16cid:durableId="164127765">
     <w:abstractNumId w:val="16"/>
   </w:num>
-  <w:num w:numId="8">
+  <w:num w:numId="8" w16cid:durableId="223301185">
     <w:abstractNumId w:val="25"/>
   </w:num>
-  <w:num w:numId="9">
+  <w:num w:numId="9" w16cid:durableId="50081167">
     <w:abstractNumId w:val="23"/>
   </w:num>
-  <w:num w:numId="10">
+  <w:num w:numId="10" w16cid:durableId="1757096908">
     <w:abstractNumId w:val="14"/>
   </w:num>
-  <w:num w:numId="11">
+  <w:num w:numId="11" w16cid:durableId="688331350">
     <w:abstractNumId w:val="28"/>
   </w:num>
-  <w:num w:numId="12">
+  <w:num w:numId="12" w16cid:durableId="172230056">
     <w:abstractNumId w:val="6"/>
   </w:num>
-  <w:num w:numId="13">
+  <w:num w:numId="13" w16cid:durableId="1163086299">
     <w:abstractNumId w:val="11"/>
   </w:num>
-  <w:num w:numId="14">
+  <w:num w:numId="14" w16cid:durableId="1466433789">
     <w:abstractNumId w:val="2"/>
   </w:num>
-  <w:num w:numId="15">
+  <w:num w:numId="15" w16cid:durableId="1145509999">
     <w:abstractNumId w:val="17"/>
   </w:num>
-  <w:num w:numId="16">
+  <w:num w:numId="16" w16cid:durableId="452675273">
     <w:abstractNumId w:val="7"/>
   </w:num>
-  <w:num w:numId="17">
+  <w:num w:numId="17" w16cid:durableId="396170645">
     <w:abstractNumId w:val="31"/>
   </w:num>
-  <w:num w:numId="18">
+  <w:num w:numId="18" w16cid:durableId="1744258630">
     <w:abstractNumId w:val="0"/>
   </w:num>
-  <w:num w:numId="19">
+  <w:num w:numId="19" w16cid:durableId="347097703">
     <w:abstractNumId w:val="27"/>
   </w:num>
-  <w:num w:numId="20">
+  <w:num w:numId="20" w16cid:durableId="1740862629">
     <w:abstractNumId w:val="20"/>
   </w:num>
-  <w:num w:numId="21">
+  <w:num w:numId="21" w16cid:durableId="1627128072">
     <w:abstractNumId w:val="29"/>
   </w:num>
-  <w:num w:numId="22">
+  <w:num w:numId="22" w16cid:durableId="1097218304">
     <w:abstractNumId w:val="15"/>
   </w:num>
-  <w:num w:numId="23">
+  <w:num w:numId="23" w16cid:durableId="1832788431">
     <w:abstractNumId w:val="22"/>
   </w:num>
-  <w:num w:numId="24">
+  <w:num w:numId="24" w16cid:durableId="1326395104">
     <w:abstractNumId w:val="13"/>
   </w:num>
-  <w:num w:numId="25">
+  <w:num w:numId="25" w16cid:durableId="1310401700">
     <w:abstractNumId w:val="24"/>
   </w:num>
-  <w:num w:numId="26">
+  <w:num w:numId="26" w16cid:durableId="1269192244">
     <w:abstractNumId w:val="10"/>
   </w:num>
-  <w:num w:numId="27">
+  <w:num w:numId="27" w16cid:durableId="1819953339">
     <w:abstractNumId w:val="3"/>
   </w:num>
-  <w:num w:numId="28">
+  <w:num w:numId="28" w16cid:durableId="126166098">
     <w:abstractNumId w:val="8"/>
   </w:num>
-  <w:num w:numId="29">
+  <w:num w:numId="29" w16cid:durableId="1688826664">
     <w:abstractNumId w:val="19"/>
   </w:num>
-  <w:num w:numId="30">
+  <w:num w:numId="30" w16cid:durableId="1262373187">
     <w:abstractNumId w:val="5"/>
   </w:num>
-  <w:num w:numId="31">
+  <w:num w:numId="31" w16cid:durableId="1409765512">
     <w:abstractNumId w:val="18"/>
   </w:num>
-  <w:num w:numId="32">
+  <w:num w:numId="32" w16cid:durableId="896820870">
     <w:abstractNumId w:val="26"/>
   </w:num>
 </w:numbering>
 </file>
 
 <file path=word/styles.xml><?xml version="1.0" encoding="utf-8"?>
-<w:styles xmlns:mc="http://schemas.openxmlformats.org/markup-compatibility/2006" xmlns:r="http://schemas.openxmlformats.org/officeDocument/2006/relationships" xmlns:w="http://schemas.openxmlformats.org/wordprocessingml/2006/main" xmlns:w14="http://schemas.microsoft.com/office/word/2010/wordml" xmlns:w15="http://schemas.microsoft.com/office/word/2012/wordml" xmlns:w16cid="http://schemas.microsoft.com/office/word/2016/wordml/cid" xmlns:w16se="http://schemas.microsoft.com/office/word/2015/wordml/symex" mc:Ignorable="w14 w15 w16se w16cid">
+<w:styles xmlns:mc="http://schemas.openxmlformats.org/markup-compatibility/2006" xmlns:r="http://schemas.openxmlformats.org/officeDocument/2006/relationships" xmlns:w="http://schemas.openxmlformats.org/wordprocessingml/2006/main" xmlns:w14="http://schemas.microsoft.com/office/word/2010/wordml" xmlns:w15="http://schemas.microsoft.com/office/word/2012/wordml" xmlns:w16cex="http://schemas.microsoft.com/office/word/2018/wordml/cex" xmlns:w16cid="http://schemas.microsoft.com/office/word/2016/wordml/cid" xmlns:w16="http://schemas.microsoft.com/office/word/2018/wordml" xmlns:w16sdtdh="http://schemas.microsoft.com/office/word/2020/wordml/sdtdatahash" xmlns:w16se="http://schemas.microsoft.com/office/word/2015/wordml/symex" mc:Ignorable="w14 w15 w16se w16cid w16 w16cex w16sdtdh">
   <w:docDefaults>
     <w:rPrDefault>
       <w:rPr>
@@ -8084,7 +9895,7 @@
       </w:pPr>
     </w:pPrDefault>
   </w:docDefaults>
-  <w:latentStyles w:defLockedState="0" w:defUIPriority="99" w:defSemiHidden="0" w:defUnhideWhenUsed="0" w:defQFormat="0" w:count="375">
+  <w:latentStyles w:defLockedState="0" w:defUIPriority="99" w:defSemiHidden="0" w:defUnhideWhenUsed="0" w:defQFormat="0" w:count="376">
     <w:lsdException w:name="Normal" w:uiPriority="0" w:qFormat="1"/>
     <w:lsdException w:name="heading 1" w:uiPriority="9" w:qFormat="1"/>
     <w:lsdException w:name="heading 2" w:semiHidden="1" w:uiPriority="9" w:unhideWhenUsed="1" w:qFormat="1"/>
@@ -8239,7 +10050,7 @@
     <w:lsdException w:name="Table Web 2" w:semiHidden="1" w:unhideWhenUsed="1"/>
     <w:lsdException w:name="Table Web 3" w:semiHidden="1" w:unhideWhenUsed="1"/>
     <w:lsdException w:name="Balloon Text" w:semiHidden="1" w:unhideWhenUsed="1"/>
-    <w:lsdException w:name="Table Grid" w:semiHidden="1" w:uiPriority="39" w:unhideWhenUsed="1"/>
+    <w:lsdException w:name="Table Grid" w:uiPriority="39"/>
     <w:lsdException w:name="Table Theme" w:semiHidden="1" w:unhideWhenUsed="1"/>
     <w:lsdException w:name="Placeholder Text" w:semiHidden="1"/>
     <w:lsdException w:name="No Spacing" w:uiPriority="1" w:qFormat="1"/>
@@ -8460,6 +10271,7 @@
     <w:lsdException w:name="Smart Hyperlink" w:semiHidden="1" w:unhideWhenUsed="1"/>
     <w:lsdException w:name="Hashtag" w:semiHidden="1" w:unhideWhenUsed="1"/>
     <w:lsdException w:name="Unresolved Mention" w:semiHidden="1" w:unhideWhenUsed="1"/>
+    <w:lsdException w:name="Smart Link" w:semiHidden="1" w:unhideWhenUsed="1"/>
   </w:latentStyles>
   <w:style w:type="paragraph" w:default="1" w:styleId="Normal">
     <w:name w:val="Normal"/>

--- a/assets/gdcd.docx
+++ b/assets/gdcd.docx
@@ -76,6 +76,9 @@
         <w:spacing w:after="0" w:line="259" w:lineRule="auto"/>
         <w:ind w:left="58" w:firstLine="0"/>
         <w:jc w:val="center"/>
+        <w:rPr>
+          <w:b/>
+        </w:rPr>
       </w:pPr>
       <w:r>
         <w:rPr>
@@ -89,145 +92,37 @@
         <w:spacing w:after="0" w:line="266" w:lineRule="auto"/>
         <w:ind w:left="-15" w:right="3185" w:firstLine="0"/>
         <w:jc w:val="left"/>
+        <w:rPr>
+          <w:b/>
+        </w:rPr>
       </w:pPr>
       <w:r>
         <w:rPr>
           <w:b/>
         </w:rPr>
-        <w:t xml:space="preserve">I: TRẮC NGHIỆM (28 </w:t>
+        <w:t xml:space="preserve">I: TRẮC NGHIỆM (28 câu – 7 điểm) </w:t>
       </w:r>
-      <w:proofErr w:type="spellStart"/>
-      <w:r>
+    </w:p>
+    <w:p>
+      <w:pPr>
+        <w:spacing w:after="0"/>
+        <w:ind w:left="-5"/>
         <w:rPr>
           <w:b/>
         </w:rPr>
-        <w:t>câu</w:t>
-      </w:r>
-      <w:proofErr w:type="spellEnd"/>
-      <w:r>
-        <w:rPr>
-          <w:b/>
-        </w:rPr>
-        <w:t xml:space="preserve"> – 7 </w:t>
-      </w:r>
-      <w:proofErr w:type="spellStart"/>
-      <w:r>
-        <w:rPr>
-          <w:b/>
-        </w:rPr>
-        <w:t>điểm</w:t>
-      </w:r>
-      <w:proofErr w:type="spellEnd"/>
-      <w:r>
-        <w:rPr>
-          <w:b/>
-        </w:rPr>
-        <w:t xml:space="preserve">) </w:t>
-      </w:r>
-    </w:p>
-    <w:p>
-      <w:pPr>
-        <w:spacing w:after="0"/>
-        <w:ind w:left="-5"/>
-      </w:pPr>
-      <w:proofErr w:type="spellStart"/>
+      </w:pPr>
       <w:r>
         <w:rPr>
           <w:b/>
           <w:color w:val="FF0000"/>
         </w:rPr>
-        <w:t>Câu</w:t>
+        <w:t>Câu 1:</w:t>
       </w:r>
-      <w:proofErr w:type="spellEnd"/>
       <w:r>
         <w:rPr>
           <w:b/>
-          <w:color w:val="FF0000"/>
         </w:rPr>
-        <w:t xml:space="preserve"> 1:</w:t>
-      </w:r>
-      <w:r>
-        <w:t xml:space="preserve"> </w:t>
-      </w:r>
-      <w:proofErr w:type="spellStart"/>
-      <w:r>
-        <w:t>Nhà</w:t>
-      </w:r>
-      <w:proofErr w:type="spellEnd"/>
-      <w:r>
-        <w:t xml:space="preserve"> </w:t>
-      </w:r>
-      <w:proofErr w:type="spellStart"/>
-      <w:r>
-        <w:t>nước</w:t>
-      </w:r>
-      <w:proofErr w:type="spellEnd"/>
-      <w:r>
-        <w:t xml:space="preserve"> Pháp </w:t>
-      </w:r>
-      <w:proofErr w:type="spellStart"/>
-      <w:r>
-        <w:t>quyền</w:t>
-      </w:r>
-      <w:proofErr w:type="spellEnd"/>
-      <w:r>
-        <w:t xml:space="preserve"> </w:t>
-      </w:r>
-      <w:proofErr w:type="spellStart"/>
-      <w:r>
-        <w:t>Xã</w:t>
-      </w:r>
-      <w:proofErr w:type="spellEnd"/>
-      <w:r>
-        <w:t xml:space="preserve"> </w:t>
-      </w:r>
-      <w:proofErr w:type="spellStart"/>
-      <w:r>
-        <w:t>hội</w:t>
-      </w:r>
-      <w:proofErr w:type="spellEnd"/>
-      <w:r>
-        <w:t xml:space="preserve"> </w:t>
-      </w:r>
-      <w:proofErr w:type="spellStart"/>
-      <w:r>
-        <w:t>chủ</w:t>
-      </w:r>
-      <w:proofErr w:type="spellEnd"/>
-      <w:r>
-        <w:t xml:space="preserve"> </w:t>
-      </w:r>
-      <w:proofErr w:type="spellStart"/>
-      <w:r>
-        <w:t>nghĩa</w:t>
-      </w:r>
-      <w:proofErr w:type="spellEnd"/>
-      <w:r>
-        <w:t xml:space="preserve"> </w:t>
-      </w:r>
-      <w:proofErr w:type="spellStart"/>
-      <w:r>
-        <w:t>là</w:t>
-      </w:r>
-      <w:proofErr w:type="spellEnd"/>
-      <w:r>
-        <w:t xml:space="preserve"> </w:t>
-      </w:r>
-      <w:proofErr w:type="spellStart"/>
-      <w:r>
-        <w:t>Nhà</w:t>
-      </w:r>
-      <w:proofErr w:type="spellEnd"/>
-      <w:r>
-        <w:t xml:space="preserve"> </w:t>
-      </w:r>
-      <w:proofErr w:type="spellStart"/>
-      <w:r>
-        <w:t>nước</w:t>
-      </w:r>
-      <w:proofErr w:type="spellEnd"/>
-      <w:r>
-        <w:t xml:space="preserve"> </w:t>
+        <w:t xml:space="preserve"> Nhà nước Pháp quyền Xã hội chủ nghĩa là Nhà nước </w:t>
       </w:r>
     </w:p>
     <w:p>
@@ -238,69 +133,27 @@
         <w:spacing w:after="0"/>
         <w:ind w:left="-15" w:firstLine="0"/>
         <w:jc w:val="left"/>
-      </w:pPr>
-      <w:r>
         <w:rPr>
           <w:b/>
-          <w:color w:val="0066FF"/>
-          <w:u w:val="single"/>
         </w:rPr>
-        <w:t>A</w:t>
-      </w:r>
+      </w:pPr>
       <w:r>
         <w:rPr>
           <w:b/>
           <w:color w:val="0066FF"/>
         </w:rPr>
-        <w:t>.</w:t>
+        <w:t>A.</w:t>
       </w:r>
       <w:r>
         <w:rPr>
           <w:b/>
         </w:rPr>
-        <w:t xml:space="preserve"> </w:t>
-      </w:r>
-      <w:proofErr w:type="spellStart"/>
-      <w:r>
-        <w:t>của</w:t>
-      </w:r>
-      <w:proofErr w:type="spellEnd"/>
-      <w:r>
-        <w:t xml:space="preserve"> </w:t>
-      </w:r>
-      <w:proofErr w:type="spellStart"/>
-      <w:r>
-        <w:t>dân</w:t>
-      </w:r>
-      <w:proofErr w:type="spellEnd"/>
-      <w:r>
-        <w:t xml:space="preserve">, do </w:t>
-      </w:r>
-      <w:proofErr w:type="spellStart"/>
-      <w:r>
-        <w:t>dân</w:t>
-      </w:r>
-      <w:proofErr w:type="spellEnd"/>
-      <w:r>
-        <w:t xml:space="preserve">, </w:t>
-      </w:r>
-      <w:proofErr w:type="spellStart"/>
-      <w:r>
-        <w:t>vì</w:t>
-      </w:r>
-      <w:proofErr w:type="spellEnd"/>
-      <w:r>
-        <w:t xml:space="preserve"> </w:t>
-      </w:r>
-      <w:proofErr w:type="spellStart"/>
-      <w:r>
-        <w:t>dân</w:t>
-      </w:r>
-      <w:proofErr w:type="spellEnd"/>
-      <w:r>
-        <w:t xml:space="preserve">. </w:t>
+        <w:t xml:space="preserve"> của dân, do dân, vì dân. </w:t>
       </w:r>
       <w:r>
+        <w:rPr>
+          <w:b/>
+        </w:rPr>
         <w:tab/>
       </w:r>
       <w:r>
@@ -314,53 +167,16 @@
         <w:rPr>
           <w:b/>
         </w:rPr>
-        <w:t xml:space="preserve"> </w:t>
-      </w:r>
-      <w:proofErr w:type="spellStart"/>
-      <w:r>
-        <w:t>của</w:t>
-      </w:r>
-      <w:proofErr w:type="spellEnd"/>
-      <w:r>
-        <w:t xml:space="preserve"> </w:t>
-      </w:r>
-      <w:proofErr w:type="spellStart"/>
-      <w:r>
-        <w:t>giai</w:t>
-      </w:r>
-      <w:proofErr w:type="spellEnd"/>
-      <w:r>
-        <w:t xml:space="preserve"> </w:t>
-      </w:r>
-      <w:proofErr w:type="spellStart"/>
-      <w:r>
-        <w:t>cấp</w:t>
-      </w:r>
-      <w:proofErr w:type="spellEnd"/>
-      <w:r>
-        <w:t xml:space="preserve"> </w:t>
-      </w:r>
-      <w:proofErr w:type="spellStart"/>
-      <w:r>
-        <w:t>thống</w:t>
-      </w:r>
-      <w:proofErr w:type="spellEnd"/>
-      <w:r>
-        <w:t xml:space="preserve"> </w:t>
-      </w:r>
-      <w:proofErr w:type="spellStart"/>
-      <w:r>
-        <w:t>trị</w:t>
-      </w:r>
-      <w:proofErr w:type="spellEnd"/>
-      <w:r>
-        <w:t xml:space="preserve">. </w:t>
+        <w:t xml:space="preserve"> của giai cấp thống trị. </w:t>
       </w:r>
     </w:p>
     <w:p>
       <w:pPr>
         <w:spacing w:after="0"/>
         <w:ind w:left="-5" w:right="2192"/>
+        <w:rPr>
+          <w:b/>
+        </w:rPr>
       </w:pPr>
       <w:r>
         <w:rPr>
@@ -373,73 +189,12 @@
         <w:rPr>
           <w:b/>
         </w:rPr>
-        <w:t xml:space="preserve"> </w:t>
-      </w:r>
-      <w:proofErr w:type="spellStart"/>
-      <w:r>
-        <w:t>của</w:t>
-      </w:r>
-      <w:proofErr w:type="spellEnd"/>
-      <w:r>
-        <w:t xml:space="preserve"> </w:t>
-      </w:r>
-      <w:proofErr w:type="spellStart"/>
-      <w:r>
-        <w:t>đảng</w:t>
-      </w:r>
-      <w:proofErr w:type="spellEnd"/>
-      <w:r>
-        <w:t xml:space="preserve"> </w:t>
-      </w:r>
-      <w:proofErr w:type="spellStart"/>
-      <w:r>
-        <w:t>viên</w:t>
-      </w:r>
-      <w:proofErr w:type="spellEnd"/>
-      <w:r>
-        <w:t xml:space="preserve"> </w:t>
-      </w:r>
-      <w:proofErr w:type="spellStart"/>
-      <w:r>
-        <w:t>và</w:t>
-      </w:r>
-      <w:proofErr w:type="spellEnd"/>
-      <w:r>
-        <w:t xml:space="preserve"> </w:t>
-      </w:r>
-      <w:proofErr w:type="spellStart"/>
-      <w:r>
-        <w:t>công</w:t>
-      </w:r>
-      <w:proofErr w:type="spellEnd"/>
-      <w:r>
-        <w:t xml:space="preserve"> </w:t>
-      </w:r>
-      <w:proofErr w:type="spellStart"/>
-      <w:r>
-        <w:t>chức</w:t>
-      </w:r>
-      <w:proofErr w:type="spellEnd"/>
-      <w:r>
-        <w:t xml:space="preserve"> </w:t>
-      </w:r>
-      <w:proofErr w:type="spellStart"/>
-      <w:r>
-        <w:t>nhà</w:t>
-      </w:r>
-      <w:proofErr w:type="spellEnd"/>
-      <w:r>
-        <w:t xml:space="preserve"> </w:t>
-      </w:r>
-      <w:proofErr w:type="spellStart"/>
-      <w:r>
-        <w:t>nước</w:t>
-      </w:r>
-      <w:proofErr w:type="spellEnd"/>
-      <w:r>
-        <w:t xml:space="preserve">. </w:t>
+        <w:t xml:space="preserve"> của đảng viên và công chức nhà nước. </w:t>
       </w:r>
       <w:r>
+        <w:rPr>
+          <w:b/>
+        </w:rPr>
         <w:tab/>
       </w:r>
       <w:r>
@@ -453,168 +208,29 @@
         <w:rPr>
           <w:b/>
         </w:rPr>
-        <w:t xml:space="preserve"> </w:t>
-      </w:r>
-      <w:proofErr w:type="spellStart"/>
-      <w:r>
-        <w:t>của</w:t>
-      </w:r>
-      <w:proofErr w:type="spellEnd"/>
-      <w:r>
-        <w:t xml:space="preserve"> </w:t>
-      </w:r>
-      <w:proofErr w:type="spellStart"/>
-      <w:r>
-        <w:t>tầng</w:t>
-      </w:r>
-      <w:proofErr w:type="spellEnd"/>
-      <w:r>
-        <w:t xml:space="preserve"> </w:t>
-      </w:r>
-      <w:proofErr w:type="spellStart"/>
-      <w:r>
-        <w:t>lớp</w:t>
-      </w:r>
-      <w:proofErr w:type="spellEnd"/>
-      <w:r>
-        <w:t xml:space="preserve"> </w:t>
-      </w:r>
-      <w:proofErr w:type="spellStart"/>
-      <w:r>
-        <w:t>tiến</w:t>
-      </w:r>
-      <w:proofErr w:type="spellEnd"/>
-      <w:r>
-        <w:t xml:space="preserve"> </w:t>
-      </w:r>
-      <w:proofErr w:type="spellStart"/>
-      <w:r>
-        <w:t>bộ</w:t>
-      </w:r>
-      <w:proofErr w:type="spellEnd"/>
-      <w:r>
-        <w:t xml:space="preserve">. </w:t>
+        <w:t xml:space="preserve"> của tầng lớp tiến bộ. </w:t>
       </w:r>
     </w:p>
     <w:p>
       <w:pPr>
         <w:spacing w:after="0"/>
         <w:ind w:left="-5" w:right="2192"/>
-      </w:pPr>
-      <w:proofErr w:type="spellStart"/>
+        <w:rPr>
+          <w:b/>
+        </w:rPr>
+      </w:pPr>
       <w:r>
         <w:rPr>
           <w:b/>
           <w:color w:val="FF0000"/>
         </w:rPr>
-        <w:t>Câu</w:t>
+        <w:t>Câu 2:</w:t>
       </w:r>
-      <w:proofErr w:type="spellEnd"/>
       <w:r>
         <w:rPr>
           <w:b/>
-          <w:color w:val="FF0000"/>
         </w:rPr>
-        <w:t xml:space="preserve"> 2:</w:t>
-      </w:r>
-      <w:r>
-        <w:t xml:space="preserve"> </w:t>
-      </w:r>
-      <w:proofErr w:type="spellStart"/>
-      <w:r>
-        <w:t>Nền</w:t>
-      </w:r>
-      <w:proofErr w:type="spellEnd"/>
-      <w:r>
-        <w:t xml:space="preserve"> </w:t>
-      </w:r>
-      <w:proofErr w:type="spellStart"/>
-      <w:r>
-        <w:t>dân</w:t>
-      </w:r>
-      <w:proofErr w:type="spellEnd"/>
-      <w:r>
-        <w:t xml:space="preserve"> </w:t>
-      </w:r>
-      <w:proofErr w:type="spellStart"/>
-      <w:r>
-        <w:t>chủ</w:t>
-      </w:r>
-      <w:proofErr w:type="spellEnd"/>
-      <w:r>
-        <w:t xml:space="preserve"> </w:t>
-      </w:r>
-      <w:proofErr w:type="spellStart"/>
-      <w:r>
-        <w:t>xã</w:t>
-      </w:r>
-      <w:proofErr w:type="spellEnd"/>
-      <w:r>
-        <w:t xml:space="preserve"> </w:t>
-      </w:r>
-      <w:proofErr w:type="spellStart"/>
-      <w:r>
-        <w:t>hội</w:t>
-      </w:r>
-      <w:proofErr w:type="spellEnd"/>
-      <w:r>
-        <w:t xml:space="preserve"> </w:t>
-      </w:r>
-      <w:proofErr w:type="spellStart"/>
-      <w:r>
-        <w:t>chủ</w:t>
-      </w:r>
-      <w:proofErr w:type="spellEnd"/>
-      <w:r>
-        <w:t xml:space="preserve"> </w:t>
-      </w:r>
-      <w:proofErr w:type="spellStart"/>
-      <w:r>
-        <w:t>nghĩa</w:t>
-      </w:r>
-      <w:proofErr w:type="spellEnd"/>
-      <w:r>
-        <w:t xml:space="preserve"> </w:t>
-      </w:r>
-      <w:proofErr w:type="spellStart"/>
-      <w:r>
-        <w:t>là</w:t>
-      </w:r>
-      <w:proofErr w:type="spellEnd"/>
-      <w:r>
-        <w:t xml:space="preserve"> </w:t>
-      </w:r>
-      <w:proofErr w:type="spellStart"/>
-      <w:r>
-        <w:t>nền</w:t>
-      </w:r>
-      <w:proofErr w:type="spellEnd"/>
-      <w:r>
-        <w:t xml:space="preserve"> </w:t>
-      </w:r>
-      <w:proofErr w:type="spellStart"/>
-      <w:r>
-        <w:t>dân</w:t>
-      </w:r>
-      <w:proofErr w:type="spellEnd"/>
-      <w:r>
-        <w:t xml:space="preserve"> </w:t>
-      </w:r>
-      <w:proofErr w:type="spellStart"/>
-      <w:r>
-        <w:t>chủ</w:t>
-      </w:r>
-      <w:proofErr w:type="spellEnd"/>
-      <w:r>
-        <w:t xml:space="preserve"> </w:t>
-      </w:r>
-      <w:proofErr w:type="spellStart"/>
-      <w:r>
-        <w:t>của</w:t>
-      </w:r>
-      <w:proofErr w:type="spellEnd"/>
-      <w:r>
-        <w:t xml:space="preserve"> </w:t>
+        <w:t xml:space="preserve"> Nền dân chủ xã hội chủ nghĩa là nền dân chủ của </w:t>
       </w:r>
     </w:p>
     <w:p>
@@ -625,6 +241,9 @@
         <w:spacing w:after="0"/>
         <w:ind w:left="-15" w:firstLine="0"/>
         <w:jc w:val="left"/>
+        <w:rPr>
+          <w:b/>
+        </w:rPr>
       </w:pPr>
       <w:r>
         <w:rPr>
@@ -637,41 +256,12 @@
         <w:rPr>
           <w:b/>
         </w:rPr>
-        <w:t xml:space="preserve"> </w:t>
-      </w:r>
-      <w:proofErr w:type="spellStart"/>
-      <w:r>
-        <w:t>quần</w:t>
-      </w:r>
-      <w:proofErr w:type="spellEnd"/>
-      <w:r>
-        <w:t xml:space="preserve"> </w:t>
-      </w:r>
-      <w:proofErr w:type="spellStart"/>
-      <w:r>
-        <w:t>chúng</w:t>
-      </w:r>
-      <w:proofErr w:type="spellEnd"/>
-      <w:r>
-        <w:t xml:space="preserve"> </w:t>
-      </w:r>
-      <w:proofErr w:type="spellStart"/>
-      <w:r>
-        <w:t>nhân</w:t>
-      </w:r>
-      <w:proofErr w:type="spellEnd"/>
-      <w:r>
-        <w:t xml:space="preserve"> </w:t>
-      </w:r>
-      <w:proofErr w:type="spellStart"/>
-      <w:r>
-        <w:t>dân</w:t>
-      </w:r>
-      <w:proofErr w:type="spellEnd"/>
-      <w:r>
-        <w:t xml:space="preserve">. </w:t>
+        <w:t xml:space="preserve"> quần chúng nhân dân. </w:t>
       </w:r>
       <w:r>
+        <w:rPr>
+          <w:b/>
+        </w:rPr>
         <w:tab/>
       </w:r>
       <w:r>
@@ -685,39 +275,7 @@
         <w:rPr>
           <w:b/>
         </w:rPr>
-        <w:t xml:space="preserve"> </w:t>
-      </w:r>
-      <w:proofErr w:type="spellStart"/>
-      <w:r>
-        <w:t>những</w:t>
-      </w:r>
-      <w:proofErr w:type="spellEnd"/>
-      <w:r>
-        <w:t xml:space="preserve"> </w:t>
-      </w:r>
-      <w:proofErr w:type="spellStart"/>
-      <w:r>
-        <w:t>người</w:t>
-      </w:r>
-      <w:proofErr w:type="spellEnd"/>
-      <w:r>
-        <w:t xml:space="preserve"> </w:t>
-      </w:r>
-      <w:proofErr w:type="spellStart"/>
-      <w:r>
-        <w:t>quản</w:t>
-      </w:r>
-      <w:proofErr w:type="spellEnd"/>
-      <w:r>
-        <w:t xml:space="preserve"> </w:t>
-      </w:r>
-      <w:proofErr w:type="spellStart"/>
-      <w:r>
-        <w:t>lý</w:t>
-      </w:r>
-      <w:proofErr w:type="spellEnd"/>
-      <w:r>
-        <w:t xml:space="preserve">. </w:t>
+        <w:t xml:space="preserve"> những người quản lý. </w:t>
       </w:r>
     </w:p>
     <w:p>
@@ -728,6 +286,9 @@
         <w:spacing w:after="0"/>
         <w:ind w:left="-15" w:firstLine="0"/>
         <w:jc w:val="left"/>
+        <w:rPr>
+          <w:b/>
+        </w:rPr>
       </w:pPr>
       <w:r>
         <w:rPr>
@@ -740,1069 +301,12 @@
         <w:rPr>
           <w:b/>
         </w:rPr>
-        <w:t xml:space="preserve"> </w:t>
-      </w:r>
-      <w:proofErr w:type="spellStart"/>
-      <w:r>
-        <w:t>giai</w:t>
-      </w:r>
-      <w:proofErr w:type="spellEnd"/>
-      <w:r>
-        <w:t xml:space="preserve"> </w:t>
-      </w:r>
-      <w:proofErr w:type="spellStart"/>
-      <w:r>
-        <w:t>cấp</w:t>
-      </w:r>
-      <w:proofErr w:type="spellEnd"/>
-      <w:r>
-        <w:t xml:space="preserve"> </w:t>
-      </w:r>
-      <w:proofErr w:type="spellStart"/>
-      <w:r>
-        <w:t>công</w:t>
-      </w:r>
-      <w:proofErr w:type="spellEnd"/>
-      <w:r>
-        <w:t xml:space="preserve"> </w:t>
-      </w:r>
-      <w:proofErr w:type="spellStart"/>
-      <w:r>
-        <w:t>nhân</w:t>
-      </w:r>
-      <w:proofErr w:type="spellEnd"/>
-      <w:r>
-        <w:t xml:space="preserve">. </w:t>
-      </w:r>
-      <w:r>
-        <w:tab/>
-      </w:r>
-      <w:r>
-        <w:rPr>
-          <w:b/>
-          <w:color w:val="0066FF"/>
-          <w:u w:val="single"/>
-        </w:rPr>
-        <w:t>D</w:t>
-      </w:r>
-      <w:r>
-        <w:rPr>
-          <w:b/>
-          <w:color w:val="0066FF"/>
-        </w:rPr>
-        <w:t>.</w:t>
+        <w:t xml:space="preserve"> giai cấp công nhân. </w:t>
       </w:r>
       <w:r>
         <w:rPr>
           <w:b/>
         </w:rPr>
-        <w:t xml:space="preserve"> </w:t>
-      </w:r>
-      <w:proofErr w:type="spellStart"/>
-      <w:r>
-        <w:t>giai</w:t>
-      </w:r>
-      <w:proofErr w:type="spellEnd"/>
-      <w:r>
-        <w:t xml:space="preserve"> </w:t>
-      </w:r>
-      <w:proofErr w:type="spellStart"/>
-      <w:r>
-        <w:t>cấp</w:t>
-      </w:r>
-      <w:proofErr w:type="spellEnd"/>
-      <w:r>
-        <w:t xml:space="preserve"> </w:t>
-      </w:r>
-      <w:proofErr w:type="spellStart"/>
-      <w:r>
-        <w:t>nông</w:t>
-      </w:r>
-      <w:proofErr w:type="spellEnd"/>
-      <w:r>
-        <w:t xml:space="preserve"> </w:t>
-      </w:r>
-      <w:proofErr w:type="spellStart"/>
-      <w:r>
-        <w:t>dân</w:t>
-      </w:r>
-      <w:proofErr w:type="spellEnd"/>
-      <w:r>
-        <w:t xml:space="preserve">. </w:t>
-      </w:r>
-    </w:p>
-    <w:p>
-      <w:pPr>
-        <w:spacing w:after="0"/>
-        <w:ind w:left="-5"/>
-      </w:pPr>
-      <w:proofErr w:type="spellStart"/>
-      <w:r>
-        <w:rPr>
-          <w:b/>
-          <w:color w:val="FF0000"/>
-        </w:rPr>
-        <w:t>Câu</w:t>
-      </w:r>
-      <w:proofErr w:type="spellEnd"/>
-      <w:r>
-        <w:rPr>
-          <w:b/>
-          <w:color w:val="FF0000"/>
-        </w:rPr>
-        <w:t xml:space="preserve"> 3:</w:t>
-      </w:r>
-      <w:r>
-        <w:t xml:space="preserve"> </w:t>
-      </w:r>
-      <w:proofErr w:type="spellStart"/>
-      <w:r>
-        <w:t>Nội</w:t>
-      </w:r>
-      <w:proofErr w:type="spellEnd"/>
-      <w:r>
-        <w:t xml:space="preserve"> dung </w:t>
-      </w:r>
-      <w:proofErr w:type="spellStart"/>
-      <w:r>
-        <w:t>nào</w:t>
-      </w:r>
-      <w:proofErr w:type="spellEnd"/>
-      <w:r>
-        <w:t xml:space="preserve"> </w:t>
-      </w:r>
-      <w:proofErr w:type="spellStart"/>
-      <w:r>
-        <w:t>dưới</w:t>
-      </w:r>
-      <w:proofErr w:type="spellEnd"/>
-      <w:r>
-        <w:t xml:space="preserve"> </w:t>
-      </w:r>
-      <w:proofErr w:type="spellStart"/>
-      <w:r>
-        <w:t>đây</w:t>
-      </w:r>
-      <w:proofErr w:type="spellEnd"/>
-      <w:r>
-        <w:t xml:space="preserve"> </w:t>
-      </w:r>
-      <w:proofErr w:type="spellStart"/>
-      <w:r>
-        <w:rPr>
-          <w:b/>
-        </w:rPr>
-        <w:t>không</w:t>
-      </w:r>
-      <w:proofErr w:type="spellEnd"/>
-      <w:r>
-        <w:rPr>
-          <w:b/>
-        </w:rPr>
-        <w:t xml:space="preserve"> </w:t>
-      </w:r>
-      <w:proofErr w:type="spellStart"/>
-      <w:r>
-        <w:t>phải</w:t>
-      </w:r>
-      <w:proofErr w:type="spellEnd"/>
-      <w:r>
-        <w:t xml:space="preserve"> </w:t>
-      </w:r>
-      <w:proofErr w:type="spellStart"/>
-      <w:r>
-        <w:t>là</w:t>
-      </w:r>
-      <w:proofErr w:type="spellEnd"/>
-      <w:r>
-        <w:t xml:space="preserve"> </w:t>
-      </w:r>
-      <w:proofErr w:type="spellStart"/>
-      <w:r>
-        <w:t>phương</w:t>
-      </w:r>
-      <w:proofErr w:type="spellEnd"/>
-      <w:r>
-        <w:t xml:space="preserve"> </w:t>
-      </w:r>
-      <w:proofErr w:type="spellStart"/>
-      <w:r>
-        <w:t>hướng</w:t>
-      </w:r>
-      <w:proofErr w:type="spellEnd"/>
-      <w:r>
-        <w:t xml:space="preserve"> </w:t>
-      </w:r>
-      <w:proofErr w:type="spellStart"/>
-      <w:r>
-        <w:t>của</w:t>
-      </w:r>
-      <w:proofErr w:type="spellEnd"/>
-      <w:r>
-        <w:t xml:space="preserve"> </w:t>
-      </w:r>
-      <w:proofErr w:type="spellStart"/>
-      <w:r>
-        <w:t>chính</w:t>
-      </w:r>
-      <w:proofErr w:type="spellEnd"/>
-      <w:r>
-        <w:t xml:space="preserve"> </w:t>
-      </w:r>
-      <w:proofErr w:type="spellStart"/>
-      <w:r>
-        <w:t>sách</w:t>
-      </w:r>
-      <w:proofErr w:type="spellEnd"/>
-      <w:r>
-        <w:t xml:space="preserve"> </w:t>
-      </w:r>
-      <w:proofErr w:type="spellStart"/>
-      <w:r>
-        <w:t>giải</w:t>
-      </w:r>
-      <w:proofErr w:type="spellEnd"/>
-      <w:r>
-        <w:t xml:space="preserve"> </w:t>
-      </w:r>
-      <w:proofErr w:type="spellStart"/>
-      <w:r>
-        <w:t>quyết</w:t>
-      </w:r>
-      <w:proofErr w:type="spellEnd"/>
-      <w:r>
-        <w:t xml:space="preserve"> </w:t>
-      </w:r>
-      <w:proofErr w:type="spellStart"/>
-      <w:r>
-        <w:t>việc</w:t>
-      </w:r>
-      <w:proofErr w:type="spellEnd"/>
-      <w:r>
-        <w:t xml:space="preserve"> </w:t>
-      </w:r>
-      <w:proofErr w:type="spellStart"/>
-      <w:r>
-        <w:t>làm</w:t>
-      </w:r>
-      <w:proofErr w:type="spellEnd"/>
-      <w:r>
-        <w:t xml:space="preserve"> ở </w:t>
-      </w:r>
-      <w:proofErr w:type="spellStart"/>
-      <w:r>
-        <w:t>nước</w:t>
-      </w:r>
-      <w:proofErr w:type="spellEnd"/>
-      <w:r>
-        <w:t xml:space="preserve"> ta? </w:t>
-      </w:r>
-      <w:r>
-        <w:rPr>
-          <w:b/>
-          <w:color w:val="0066FF"/>
-        </w:rPr>
-        <w:t>A.</w:t>
-      </w:r>
-      <w:r>
-        <w:rPr>
-          <w:b/>
-        </w:rPr>
-        <w:t xml:space="preserve"> </w:t>
-      </w:r>
-      <w:proofErr w:type="spellStart"/>
-      <w:proofErr w:type="gramStart"/>
-      <w:r>
-        <w:t>Đẩy</w:t>
-      </w:r>
-      <w:proofErr w:type="spellEnd"/>
-      <w:r>
-        <w:t xml:space="preserve">  </w:t>
-      </w:r>
-      <w:proofErr w:type="spellStart"/>
-      <w:r>
-        <w:t>mạnh</w:t>
-      </w:r>
-      <w:proofErr w:type="spellEnd"/>
-      <w:proofErr w:type="gramEnd"/>
-      <w:r>
-        <w:t xml:space="preserve"> </w:t>
-      </w:r>
-      <w:proofErr w:type="spellStart"/>
-      <w:r>
-        <w:t>xuất</w:t>
-      </w:r>
-      <w:proofErr w:type="spellEnd"/>
-      <w:r>
-        <w:t xml:space="preserve"> </w:t>
-      </w:r>
-      <w:proofErr w:type="spellStart"/>
-      <w:r>
-        <w:t>khẩu</w:t>
-      </w:r>
-      <w:proofErr w:type="spellEnd"/>
-      <w:r>
-        <w:t xml:space="preserve"> </w:t>
-      </w:r>
-      <w:proofErr w:type="spellStart"/>
-      <w:r>
-        <w:t>lao</w:t>
-      </w:r>
-      <w:proofErr w:type="spellEnd"/>
-      <w:r>
-        <w:t xml:space="preserve"> </w:t>
-      </w:r>
-      <w:proofErr w:type="spellStart"/>
-      <w:r>
-        <w:t>động</w:t>
-      </w:r>
-      <w:proofErr w:type="spellEnd"/>
-      <w:r>
-        <w:t xml:space="preserve">, </w:t>
-      </w:r>
-      <w:proofErr w:type="spellStart"/>
-      <w:r>
-        <w:t>tạo</w:t>
-      </w:r>
-      <w:proofErr w:type="spellEnd"/>
-      <w:r>
-        <w:t xml:space="preserve"> </w:t>
-      </w:r>
-      <w:proofErr w:type="spellStart"/>
-      <w:r>
-        <w:t>việc</w:t>
-      </w:r>
-      <w:proofErr w:type="spellEnd"/>
-      <w:r>
-        <w:t xml:space="preserve"> </w:t>
-      </w:r>
-      <w:proofErr w:type="spellStart"/>
-      <w:r>
-        <w:t>làm</w:t>
-      </w:r>
-      <w:proofErr w:type="spellEnd"/>
-      <w:r>
-        <w:t xml:space="preserve">. </w:t>
-      </w:r>
-    </w:p>
-    <w:p>
-      <w:pPr>
-        <w:spacing w:after="0"/>
-        <w:ind w:left="293" w:hanging="293"/>
-      </w:pPr>
-      <w:r>
-        <w:rPr>
-          <w:b/>
-          <w:bCs/>
-          <w:color w:val="0066FF"/>
-          <w:szCs w:val="24"/>
-          <w:u w:color="000000"/>
-        </w:rPr>
-        <w:t>B.</w:t>
-      </w:r>
-      <w:r>
-        <w:rPr>
-          <w:b/>
-          <w:bCs/>
-          <w:szCs w:val="24"/>
-          <w:u w:color="000000"/>
-        </w:rPr>
-        <w:tab/>
-      </w:r>
-      <w:proofErr w:type="spellStart"/>
-      <w:r>
-        <w:t>Tập</w:t>
-      </w:r>
-      <w:proofErr w:type="spellEnd"/>
-      <w:r>
-        <w:t xml:space="preserve"> </w:t>
-      </w:r>
-      <w:proofErr w:type="spellStart"/>
-      <w:r>
-        <w:t>trung</w:t>
-      </w:r>
-      <w:proofErr w:type="spellEnd"/>
-      <w:r>
-        <w:t xml:space="preserve"> </w:t>
-      </w:r>
-      <w:proofErr w:type="spellStart"/>
-      <w:r>
-        <w:t>giải</w:t>
-      </w:r>
-      <w:proofErr w:type="spellEnd"/>
-      <w:r>
-        <w:t xml:space="preserve"> </w:t>
-      </w:r>
-      <w:proofErr w:type="spellStart"/>
-      <w:r>
-        <w:t>quyết</w:t>
-      </w:r>
-      <w:proofErr w:type="spellEnd"/>
-      <w:r>
-        <w:t xml:space="preserve"> </w:t>
-      </w:r>
-      <w:proofErr w:type="spellStart"/>
-      <w:r>
-        <w:t>việc</w:t>
-      </w:r>
-      <w:proofErr w:type="spellEnd"/>
-      <w:r>
-        <w:t xml:space="preserve"> </w:t>
-      </w:r>
-      <w:proofErr w:type="spellStart"/>
-      <w:r>
-        <w:t>làm</w:t>
-      </w:r>
-      <w:proofErr w:type="spellEnd"/>
-      <w:r>
-        <w:t xml:space="preserve"> ở </w:t>
-      </w:r>
-      <w:proofErr w:type="spellStart"/>
-      <w:r>
-        <w:t>thành</w:t>
-      </w:r>
-      <w:proofErr w:type="spellEnd"/>
-      <w:r>
-        <w:t xml:space="preserve"> </w:t>
-      </w:r>
-      <w:proofErr w:type="spellStart"/>
-      <w:r>
-        <w:t>thị</w:t>
-      </w:r>
-      <w:proofErr w:type="spellEnd"/>
-      <w:r>
-        <w:t xml:space="preserve"> </w:t>
-      </w:r>
-      <w:proofErr w:type="spellStart"/>
-      <w:r>
-        <w:t>và</w:t>
-      </w:r>
-      <w:proofErr w:type="spellEnd"/>
-      <w:r>
-        <w:t xml:space="preserve"> </w:t>
-      </w:r>
-      <w:proofErr w:type="spellStart"/>
-      <w:r>
-        <w:t>nông</w:t>
-      </w:r>
-      <w:proofErr w:type="spellEnd"/>
-      <w:r>
-        <w:t xml:space="preserve"> </w:t>
-      </w:r>
-      <w:proofErr w:type="spellStart"/>
-      <w:r>
-        <w:t>thôn</w:t>
-      </w:r>
-      <w:proofErr w:type="spellEnd"/>
-      <w:r>
-        <w:t xml:space="preserve">. </w:t>
-      </w:r>
-    </w:p>
-    <w:p>
-      <w:pPr>
-        <w:spacing w:after="0"/>
-        <w:ind w:left="293" w:hanging="293"/>
-      </w:pPr>
-      <w:r>
-        <w:rPr>
-          <w:b/>
-          <w:bCs/>
-          <w:color w:val="0066FF"/>
-          <w:szCs w:val="24"/>
-          <w:u w:val="single" w:color="000000"/>
-        </w:rPr>
-        <w:t>C</w:t>
-      </w:r>
-      <w:r>
-        <w:rPr>
-          <w:b/>
-          <w:bCs/>
-          <w:color w:val="0066FF"/>
-          <w:szCs w:val="24"/>
-          <w:u w:color="000000"/>
-        </w:rPr>
-        <w:t>.</w:t>
-      </w:r>
-      <w:r>
-        <w:rPr>
-          <w:b/>
-          <w:bCs/>
-          <w:szCs w:val="24"/>
-          <w:u w:color="000000"/>
-        </w:rPr>
-        <w:tab/>
-      </w:r>
-      <w:proofErr w:type="spellStart"/>
-      <w:r>
-        <w:t>Sử</w:t>
-      </w:r>
-      <w:proofErr w:type="spellEnd"/>
-      <w:r>
-        <w:t xml:space="preserve"> </w:t>
-      </w:r>
-      <w:proofErr w:type="spellStart"/>
-      <w:r>
-        <w:t>dụng</w:t>
-      </w:r>
-      <w:proofErr w:type="spellEnd"/>
-      <w:r>
-        <w:t xml:space="preserve"> </w:t>
-      </w:r>
-      <w:proofErr w:type="spellStart"/>
-      <w:r>
-        <w:t>có</w:t>
-      </w:r>
-      <w:proofErr w:type="spellEnd"/>
-      <w:r>
-        <w:t xml:space="preserve"> </w:t>
-      </w:r>
-      <w:proofErr w:type="spellStart"/>
-      <w:r>
-        <w:t>hiệu</w:t>
-      </w:r>
-      <w:proofErr w:type="spellEnd"/>
-      <w:r>
-        <w:t xml:space="preserve"> </w:t>
-      </w:r>
-      <w:proofErr w:type="spellStart"/>
-      <w:r>
-        <w:t>quả</w:t>
-      </w:r>
-      <w:proofErr w:type="spellEnd"/>
-      <w:r>
-        <w:t xml:space="preserve"> </w:t>
-      </w:r>
-      <w:proofErr w:type="spellStart"/>
-      <w:r>
-        <w:t>nguồn</w:t>
-      </w:r>
-      <w:proofErr w:type="spellEnd"/>
-      <w:r>
-        <w:t xml:space="preserve"> </w:t>
-      </w:r>
-      <w:proofErr w:type="spellStart"/>
-      <w:r>
-        <w:t>vốn</w:t>
-      </w:r>
-      <w:proofErr w:type="spellEnd"/>
-      <w:r>
-        <w:t xml:space="preserve"> </w:t>
-      </w:r>
-      <w:proofErr w:type="spellStart"/>
-      <w:r>
-        <w:t>vay</w:t>
-      </w:r>
-      <w:proofErr w:type="spellEnd"/>
-      <w:r>
-        <w:t xml:space="preserve"> </w:t>
-      </w:r>
-      <w:proofErr w:type="spellStart"/>
-      <w:r>
-        <w:t>của</w:t>
-      </w:r>
-      <w:proofErr w:type="spellEnd"/>
-      <w:r>
-        <w:t xml:space="preserve"> </w:t>
-      </w:r>
-      <w:proofErr w:type="spellStart"/>
-      <w:r>
-        <w:t>Nhà</w:t>
-      </w:r>
-      <w:proofErr w:type="spellEnd"/>
-      <w:r>
-        <w:t xml:space="preserve"> </w:t>
-      </w:r>
-      <w:proofErr w:type="spellStart"/>
-      <w:r>
-        <w:t>nước</w:t>
-      </w:r>
-      <w:proofErr w:type="spellEnd"/>
-      <w:r>
-        <w:t xml:space="preserve"> </w:t>
-      </w:r>
-    </w:p>
-    <w:p>
-      <w:pPr>
-        <w:spacing w:after="0"/>
-        <w:ind w:left="293" w:hanging="293"/>
-      </w:pPr>
-      <w:r>
-        <w:rPr>
-          <w:b/>
-          <w:bCs/>
-          <w:color w:val="0066FF"/>
-          <w:szCs w:val="24"/>
-          <w:u w:color="000000"/>
-        </w:rPr>
-        <w:t>D.</w:t>
-      </w:r>
-      <w:r>
-        <w:rPr>
-          <w:b/>
-          <w:bCs/>
-          <w:szCs w:val="24"/>
-          <w:u w:color="000000"/>
-        </w:rPr>
-        <w:tab/>
-      </w:r>
-      <w:proofErr w:type="spellStart"/>
-      <w:r>
-        <w:t>Khuyến</w:t>
-      </w:r>
-      <w:proofErr w:type="spellEnd"/>
-      <w:r>
-        <w:t xml:space="preserve"> </w:t>
-      </w:r>
-      <w:proofErr w:type="spellStart"/>
-      <w:r>
-        <w:t>khích</w:t>
-      </w:r>
-      <w:proofErr w:type="spellEnd"/>
-      <w:r>
-        <w:t xml:space="preserve"> </w:t>
-      </w:r>
-      <w:proofErr w:type="spellStart"/>
-      <w:r>
-        <w:t>làm</w:t>
-      </w:r>
-      <w:proofErr w:type="spellEnd"/>
-      <w:r>
-        <w:t xml:space="preserve"> </w:t>
-      </w:r>
-      <w:proofErr w:type="spellStart"/>
-      <w:r>
-        <w:t>giàu</w:t>
-      </w:r>
-      <w:proofErr w:type="spellEnd"/>
-      <w:r>
-        <w:t xml:space="preserve"> </w:t>
-      </w:r>
-      <w:proofErr w:type="spellStart"/>
-      <w:r>
-        <w:t>theo</w:t>
-      </w:r>
-      <w:proofErr w:type="spellEnd"/>
-      <w:r>
-        <w:t xml:space="preserve"> </w:t>
-      </w:r>
-      <w:proofErr w:type="spellStart"/>
-      <w:r>
-        <w:t>pháp</w:t>
-      </w:r>
-      <w:proofErr w:type="spellEnd"/>
-      <w:r>
-        <w:t xml:space="preserve"> </w:t>
-      </w:r>
-      <w:proofErr w:type="spellStart"/>
-      <w:r>
-        <w:t>luật</w:t>
-      </w:r>
-      <w:proofErr w:type="spellEnd"/>
-      <w:r>
-        <w:t xml:space="preserve">, </w:t>
-      </w:r>
-      <w:proofErr w:type="spellStart"/>
-      <w:r>
-        <w:t>tự</w:t>
-      </w:r>
-      <w:proofErr w:type="spellEnd"/>
-      <w:r>
-        <w:t xml:space="preserve"> do </w:t>
-      </w:r>
-      <w:proofErr w:type="spellStart"/>
-      <w:r>
-        <w:t>hành</w:t>
-      </w:r>
-      <w:proofErr w:type="spellEnd"/>
-      <w:r>
-        <w:t xml:space="preserve"> </w:t>
-      </w:r>
-      <w:proofErr w:type="spellStart"/>
-      <w:r>
-        <w:t>nghề</w:t>
-      </w:r>
-      <w:proofErr w:type="spellEnd"/>
-      <w:r>
-        <w:t xml:space="preserve">. </w:t>
-      </w:r>
-    </w:p>
-    <w:p>
-      <w:pPr>
-        <w:spacing w:after="0"/>
-        <w:ind w:left="-5"/>
-      </w:pPr>
-      <w:proofErr w:type="spellStart"/>
-      <w:r>
-        <w:rPr>
-          <w:b/>
-          <w:color w:val="FF0000"/>
-        </w:rPr>
-        <w:t>Câu</w:t>
-      </w:r>
-      <w:proofErr w:type="spellEnd"/>
-      <w:r>
-        <w:rPr>
-          <w:b/>
-          <w:color w:val="FF0000"/>
-        </w:rPr>
-        <w:t xml:space="preserve"> 4:</w:t>
-      </w:r>
-      <w:r>
-        <w:t xml:space="preserve"> </w:t>
-      </w:r>
-      <w:proofErr w:type="spellStart"/>
-      <w:r>
-        <w:t>Một</w:t>
-      </w:r>
-      <w:proofErr w:type="spellEnd"/>
-      <w:r>
-        <w:t xml:space="preserve"> </w:t>
-      </w:r>
-      <w:proofErr w:type="spellStart"/>
-      <w:r>
-        <w:t>trong</w:t>
-      </w:r>
-      <w:proofErr w:type="spellEnd"/>
-      <w:r>
-        <w:t xml:space="preserve"> </w:t>
-      </w:r>
-      <w:proofErr w:type="spellStart"/>
-      <w:r>
-        <w:t>những</w:t>
-      </w:r>
-      <w:proofErr w:type="spellEnd"/>
-      <w:r>
-        <w:t xml:space="preserve"> </w:t>
-      </w:r>
-      <w:proofErr w:type="spellStart"/>
-      <w:r>
-        <w:t>mục</w:t>
-      </w:r>
-      <w:proofErr w:type="spellEnd"/>
-      <w:r>
-        <w:t xml:space="preserve"> </w:t>
-      </w:r>
-      <w:proofErr w:type="spellStart"/>
-      <w:r>
-        <w:t>tiêu</w:t>
-      </w:r>
-      <w:proofErr w:type="spellEnd"/>
-      <w:r>
-        <w:t xml:space="preserve"> </w:t>
-      </w:r>
-      <w:proofErr w:type="spellStart"/>
-      <w:r>
-        <w:t>của</w:t>
-      </w:r>
-      <w:proofErr w:type="spellEnd"/>
-      <w:r>
-        <w:t xml:space="preserve"> </w:t>
-      </w:r>
-      <w:proofErr w:type="spellStart"/>
-      <w:r>
-        <w:t>chính</w:t>
-      </w:r>
-      <w:proofErr w:type="spellEnd"/>
-      <w:r>
-        <w:t xml:space="preserve"> </w:t>
-      </w:r>
-      <w:proofErr w:type="spellStart"/>
-      <w:r>
-        <w:t>sách</w:t>
-      </w:r>
-      <w:proofErr w:type="spellEnd"/>
-      <w:r>
-        <w:t xml:space="preserve"> </w:t>
-      </w:r>
-      <w:proofErr w:type="spellStart"/>
-      <w:r>
-        <w:t>dân</w:t>
-      </w:r>
-      <w:proofErr w:type="spellEnd"/>
-      <w:r>
-        <w:t xml:space="preserve"> </w:t>
-      </w:r>
-      <w:proofErr w:type="spellStart"/>
-      <w:r>
-        <w:t>số</w:t>
-      </w:r>
-      <w:proofErr w:type="spellEnd"/>
-      <w:r>
-        <w:t xml:space="preserve"> </w:t>
-      </w:r>
-      <w:proofErr w:type="spellStart"/>
-      <w:r>
-        <w:t>nước</w:t>
-      </w:r>
-      <w:proofErr w:type="spellEnd"/>
-      <w:r>
-        <w:t xml:space="preserve"> ta </w:t>
-      </w:r>
-      <w:proofErr w:type="spellStart"/>
-      <w:r>
-        <w:t>là</w:t>
-      </w:r>
-      <w:proofErr w:type="spellEnd"/>
-      <w:r>
-        <w:t xml:space="preserve"> </w:t>
-      </w:r>
-      <w:proofErr w:type="spellStart"/>
-      <w:r>
-        <w:t>gì</w:t>
-      </w:r>
-      <w:proofErr w:type="spellEnd"/>
-      <w:r>
-        <w:t xml:space="preserve">? </w:t>
-      </w:r>
-    </w:p>
-    <w:p>
-      <w:pPr>
-        <w:spacing w:after="0"/>
-        <w:ind w:left="293" w:right="312" w:hanging="293"/>
-      </w:pPr>
-      <w:r>
-        <w:rPr>
-          <w:b/>
-          <w:bCs/>
-          <w:color w:val="0066FF"/>
-          <w:szCs w:val="24"/>
-          <w:u w:val="single" w:color="000000"/>
-        </w:rPr>
-        <w:t>A</w:t>
-      </w:r>
-      <w:r>
-        <w:rPr>
-          <w:b/>
-          <w:bCs/>
-          <w:color w:val="0066FF"/>
-          <w:szCs w:val="24"/>
-          <w:u w:color="000000"/>
-        </w:rPr>
-        <w:t>.</w:t>
-      </w:r>
-      <w:r>
-        <w:rPr>
-          <w:b/>
-          <w:bCs/>
-          <w:szCs w:val="24"/>
-          <w:u w:color="000000"/>
-        </w:rPr>
-        <w:tab/>
-      </w:r>
-      <w:proofErr w:type="spellStart"/>
-      <w:r>
-        <w:t>Tiếp</w:t>
-      </w:r>
-      <w:proofErr w:type="spellEnd"/>
-      <w:r>
-        <w:t xml:space="preserve"> </w:t>
-      </w:r>
-      <w:proofErr w:type="spellStart"/>
-      <w:r>
-        <w:t>tục</w:t>
-      </w:r>
-      <w:proofErr w:type="spellEnd"/>
-      <w:r>
-        <w:t xml:space="preserve"> </w:t>
-      </w:r>
-      <w:proofErr w:type="spellStart"/>
-      <w:r>
-        <w:t>giảm</w:t>
-      </w:r>
-      <w:proofErr w:type="spellEnd"/>
-      <w:r>
-        <w:t xml:space="preserve"> </w:t>
-      </w:r>
-      <w:proofErr w:type="spellStart"/>
-      <w:r>
-        <w:t>quy</w:t>
-      </w:r>
-      <w:proofErr w:type="spellEnd"/>
-      <w:r>
-        <w:t xml:space="preserve"> </w:t>
-      </w:r>
-      <w:proofErr w:type="spellStart"/>
-      <w:r>
-        <w:t>mô</w:t>
-      </w:r>
-      <w:proofErr w:type="spellEnd"/>
-      <w:r>
-        <w:t xml:space="preserve"> </w:t>
-      </w:r>
-      <w:proofErr w:type="spellStart"/>
-      <w:r>
-        <w:t>dân</w:t>
-      </w:r>
-      <w:proofErr w:type="spellEnd"/>
-      <w:r>
-        <w:t xml:space="preserve"> </w:t>
-      </w:r>
-      <w:proofErr w:type="spellStart"/>
-      <w:r>
-        <w:t>số</w:t>
-      </w:r>
-      <w:proofErr w:type="spellEnd"/>
-      <w:r>
-        <w:t xml:space="preserve">. </w:t>
-      </w:r>
-      <w:r>
-        <w:tab/>
-      </w:r>
-      <w:r>
-        <w:rPr>
-          <w:b/>
-          <w:color w:val="0066FF"/>
-        </w:rPr>
-        <w:t>B.</w:t>
-      </w:r>
-      <w:r>
-        <w:rPr>
-          <w:b/>
-        </w:rPr>
-        <w:t xml:space="preserve"> </w:t>
-      </w:r>
-      <w:proofErr w:type="spellStart"/>
-      <w:r>
-        <w:t>Tiếp</w:t>
-      </w:r>
-      <w:proofErr w:type="spellEnd"/>
-      <w:r>
-        <w:t xml:space="preserve"> </w:t>
-      </w:r>
-      <w:proofErr w:type="spellStart"/>
-      <w:r>
-        <w:t>tục</w:t>
-      </w:r>
-      <w:proofErr w:type="spellEnd"/>
-      <w:r>
-        <w:t xml:space="preserve"> </w:t>
-      </w:r>
-      <w:proofErr w:type="spellStart"/>
-      <w:r>
-        <w:t>giảm</w:t>
-      </w:r>
-      <w:proofErr w:type="spellEnd"/>
-      <w:r>
-        <w:t xml:space="preserve"> </w:t>
-      </w:r>
-      <w:proofErr w:type="spellStart"/>
-      <w:r>
-        <w:t>tốc</w:t>
-      </w:r>
-      <w:proofErr w:type="spellEnd"/>
-      <w:r>
-        <w:t xml:space="preserve"> </w:t>
-      </w:r>
-      <w:proofErr w:type="spellStart"/>
-      <w:r>
-        <w:t>độ</w:t>
-      </w:r>
-      <w:proofErr w:type="spellEnd"/>
-      <w:r>
-        <w:t xml:space="preserve"> </w:t>
-      </w:r>
-      <w:proofErr w:type="spellStart"/>
-      <w:r>
-        <w:t>gia</w:t>
-      </w:r>
-      <w:proofErr w:type="spellEnd"/>
-      <w:r>
-        <w:t xml:space="preserve"> </w:t>
-      </w:r>
-      <w:proofErr w:type="spellStart"/>
-      <w:r>
-        <w:t>tăng</w:t>
-      </w:r>
-      <w:proofErr w:type="spellEnd"/>
-      <w:r>
-        <w:t xml:space="preserve"> </w:t>
-      </w:r>
-      <w:proofErr w:type="spellStart"/>
-      <w:r>
-        <w:t>dân</w:t>
-      </w:r>
-      <w:proofErr w:type="spellEnd"/>
-      <w:r>
-        <w:t xml:space="preserve"> </w:t>
-      </w:r>
-      <w:proofErr w:type="spellStart"/>
-      <w:r>
-        <w:t>số</w:t>
-      </w:r>
-      <w:proofErr w:type="spellEnd"/>
-      <w:r>
-        <w:t xml:space="preserve">. </w:t>
-      </w:r>
-      <w:r>
-        <w:rPr>
-          <w:b/>
-          <w:color w:val="0066FF"/>
-        </w:rPr>
-        <w:t>C.</w:t>
-      </w:r>
-      <w:r>
-        <w:rPr>
-          <w:b/>
-        </w:rPr>
-        <w:t xml:space="preserve"> </w:t>
-      </w:r>
-      <w:proofErr w:type="spellStart"/>
-      <w:r>
-        <w:t>Tiếp</w:t>
-      </w:r>
-      <w:proofErr w:type="spellEnd"/>
-      <w:r>
-        <w:t xml:space="preserve"> </w:t>
-      </w:r>
-      <w:proofErr w:type="spellStart"/>
-      <w:r>
-        <w:t>tục</w:t>
-      </w:r>
-      <w:proofErr w:type="spellEnd"/>
-      <w:r>
-        <w:t xml:space="preserve"> </w:t>
-      </w:r>
-      <w:proofErr w:type="spellStart"/>
-      <w:r>
-        <w:t>tăng</w:t>
-      </w:r>
-      <w:proofErr w:type="spellEnd"/>
-      <w:r>
-        <w:t xml:space="preserve"> </w:t>
-      </w:r>
-      <w:proofErr w:type="spellStart"/>
-      <w:r>
-        <w:t>chất</w:t>
-      </w:r>
-      <w:proofErr w:type="spellEnd"/>
-      <w:r>
-        <w:t xml:space="preserve"> </w:t>
-      </w:r>
-      <w:proofErr w:type="spellStart"/>
-      <w:r>
-        <w:t>lượng</w:t>
-      </w:r>
-      <w:proofErr w:type="spellEnd"/>
-      <w:r>
-        <w:t xml:space="preserve"> </w:t>
-      </w:r>
-      <w:proofErr w:type="spellStart"/>
-      <w:r>
-        <w:t>dân</w:t>
-      </w:r>
-      <w:proofErr w:type="spellEnd"/>
-      <w:r>
-        <w:t xml:space="preserve"> </w:t>
-      </w:r>
-      <w:proofErr w:type="spellStart"/>
-      <w:r>
-        <w:t>số</w:t>
-      </w:r>
-      <w:proofErr w:type="spellEnd"/>
-      <w:r>
-        <w:t xml:space="preserve">. </w:t>
-      </w:r>
-      <w:r>
         <w:tab/>
       </w:r>
       <w:r>
@@ -1816,240 +320,30 @@
         <w:rPr>
           <w:b/>
         </w:rPr>
-        <w:t xml:space="preserve"> </w:t>
-      </w:r>
-      <w:proofErr w:type="spellStart"/>
-      <w:r>
-        <w:t>Tiếp</w:t>
-      </w:r>
-      <w:proofErr w:type="spellEnd"/>
-      <w:r>
-        <w:t xml:space="preserve"> </w:t>
-      </w:r>
-      <w:proofErr w:type="spellStart"/>
-      <w:r>
-        <w:t>tục</w:t>
-      </w:r>
-      <w:proofErr w:type="spellEnd"/>
-      <w:r>
-        <w:t xml:space="preserve"> </w:t>
-      </w:r>
-      <w:proofErr w:type="spellStart"/>
-      <w:r>
-        <w:t>giảm</w:t>
-      </w:r>
-      <w:proofErr w:type="spellEnd"/>
-      <w:r>
-        <w:t xml:space="preserve"> </w:t>
-      </w:r>
-      <w:proofErr w:type="spellStart"/>
-      <w:r>
-        <w:t>cơ</w:t>
-      </w:r>
-      <w:proofErr w:type="spellEnd"/>
-      <w:r>
-        <w:t xml:space="preserve"> </w:t>
-      </w:r>
-      <w:proofErr w:type="spellStart"/>
-      <w:r>
-        <w:t>cấu</w:t>
-      </w:r>
-      <w:proofErr w:type="spellEnd"/>
-      <w:r>
-        <w:t xml:space="preserve"> </w:t>
-      </w:r>
-      <w:proofErr w:type="spellStart"/>
-      <w:r>
-        <w:t>dân</w:t>
-      </w:r>
-      <w:proofErr w:type="spellEnd"/>
-      <w:r>
-        <w:t xml:space="preserve"> </w:t>
-      </w:r>
-      <w:proofErr w:type="spellStart"/>
-      <w:r>
-        <w:t>cư</w:t>
-      </w:r>
-      <w:proofErr w:type="spellEnd"/>
-      <w:r>
-        <w:t xml:space="preserve"> </w:t>
-      </w:r>
-      <w:r>
-        <w:tab/>
-        <w:t xml:space="preserve">. </w:t>
+        <w:t xml:space="preserve"> giai cấp nông dân. </w:t>
       </w:r>
     </w:p>
     <w:p>
       <w:pPr>
         <w:spacing w:after="0"/>
-        <w:ind w:left="-5" w:right="283"/>
-      </w:pPr>
-      <w:proofErr w:type="spellStart"/>
+        <w:ind w:left="-5"/>
+        <w:rPr>
+          <w:b/>
+        </w:rPr>
+      </w:pPr>
       <w:r>
         <w:rPr>
           <w:b/>
           <w:color w:val="FF0000"/>
         </w:rPr>
-        <w:t>Câu</w:t>
+        <w:t>Câu 3:</w:t>
       </w:r>
-      <w:proofErr w:type="spellEnd"/>
       <w:r>
         <w:rPr>
           <w:b/>
-          <w:color w:val="FF0000"/>
         </w:rPr>
-        <w:t xml:space="preserve"> 5:</w:t>
+        <w:t xml:space="preserve"> Nội dung nào dưới đây không phải là phương hướng của chính sách giải quyết việc làm ở nước ta? </w:t>
       </w:r>
-      <w:r>
-        <w:t xml:space="preserve"> </w:t>
-      </w:r>
-      <w:proofErr w:type="spellStart"/>
-      <w:r>
-        <w:t>Nội</w:t>
-      </w:r>
-      <w:proofErr w:type="spellEnd"/>
-      <w:r>
-        <w:t xml:space="preserve"> dung </w:t>
-      </w:r>
-      <w:proofErr w:type="spellStart"/>
-      <w:r>
-        <w:t>nào</w:t>
-      </w:r>
-      <w:proofErr w:type="spellEnd"/>
-      <w:r>
-        <w:t xml:space="preserve"> </w:t>
-      </w:r>
-      <w:proofErr w:type="spellStart"/>
-      <w:r>
-        <w:t>dưới</w:t>
-      </w:r>
-      <w:proofErr w:type="spellEnd"/>
-      <w:r>
-        <w:t xml:space="preserve"> </w:t>
-      </w:r>
-      <w:proofErr w:type="spellStart"/>
-      <w:r>
-        <w:t>dây</w:t>
-      </w:r>
-      <w:proofErr w:type="spellEnd"/>
-      <w:r>
-        <w:t xml:space="preserve"> </w:t>
-      </w:r>
-      <w:proofErr w:type="spellStart"/>
-      <w:r>
-        <w:t>là</w:t>
-      </w:r>
-      <w:proofErr w:type="spellEnd"/>
-      <w:r>
-        <w:t xml:space="preserve"> </w:t>
-      </w:r>
-      <w:proofErr w:type="spellStart"/>
-      <w:r>
-        <w:t>phương</w:t>
-      </w:r>
-      <w:proofErr w:type="spellEnd"/>
-      <w:r>
-        <w:t xml:space="preserve"> </w:t>
-      </w:r>
-      <w:proofErr w:type="spellStart"/>
-      <w:r>
-        <w:t>hướng</w:t>
-      </w:r>
-      <w:proofErr w:type="spellEnd"/>
-      <w:r>
-        <w:t xml:space="preserve"> </w:t>
-      </w:r>
-      <w:proofErr w:type="spellStart"/>
-      <w:r>
-        <w:t>của</w:t>
-      </w:r>
-      <w:proofErr w:type="spellEnd"/>
-      <w:r>
-        <w:t xml:space="preserve"> </w:t>
-      </w:r>
-      <w:proofErr w:type="spellStart"/>
-      <w:r>
-        <w:t>chính</w:t>
-      </w:r>
-      <w:proofErr w:type="spellEnd"/>
-      <w:r>
-        <w:t xml:space="preserve"> </w:t>
-      </w:r>
-      <w:proofErr w:type="spellStart"/>
-      <w:r>
-        <w:t>sách</w:t>
-      </w:r>
-      <w:proofErr w:type="spellEnd"/>
-      <w:r>
-        <w:t xml:space="preserve"> </w:t>
-      </w:r>
-      <w:proofErr w:type="spellStart"/>
-      <w:r>
-        <w:t>tài</w:t>
-      </w:r>
-      <w:proofErr w:type="spellEnd"/>
-      <w:r>
-        <w:t xml:space="preserve"> </w:t>
-      </w:r>
-      <w:proofErr w:type="spellStart"/>
-      <w:r>
-        <w:t>nguyên</w:t>
-      </w:r>
-      <w:proofErr w:type="spellEnd"/>
-      <w:r>
-        <w:t xml:space="preserve"> </w:t>
-      </w:r>
-      <w:proofErr w:type="spellStart"/>
-      <w:r>
-        <w:t>và</w:t>
-      </w:r>
-      <w:proofErr w:type="spellEnd"/>
-      <w:r>
-        <w:t xml:space="preserve"> </w:t>
-      </w:r>
-      <w:proofErr w:type="spellStart"/>
-      <w:r>
-        <w:t>bảo</w:t>
-      </w:r>
-      <w:proofErr w:type="spellEnd"/>
-      <w:r>
-        <w:t xml:space="preserve"> </w:t>
-      </w:r>
-      <w:proofErr w:type="spellStart"/>
-      <w:r>
-        <w:t>vệ</w:t>
-      </w:r>
-      <w:proofErr w:type="spellEnd"/>
-      <w:r>
-        <w:t xml:space="preserve"> </w:t>
-      </w:r>
-      <w:proofErr w:type="spellStart"/>
-      <w:r>
-        <w:t>môi</w:t>
-      </w:r>
-      <w:proofErr w:type="spellEnd"/>
-      <w:r>
-        <w:t xml:space="preserve"> </w:t>
-      </w:r>
-      <w:proofErr w:type="spellStart"/>
-      <w:proofErr w:type="gramStart"/>
-      <w:r>
-        <w:t>trường</w:t>
-      </w:r>
-      <w:proofErr w:type="spellEnd"/>
-      <w:r>
-        <w:t xml:space="preserve"> ?</w:t>
-      </w:r>
-      <w:proofErr w:type="gramEnd"/>
-      <w:r>
-        <w:t xml:space="preserve"> </w:t>
-      </w:r>
-    </w:p>
-    <w:p>
-      <w:pPr>
-        <w:spacing w:after="0"/>
-        <w:ind w:left="-5" w:right="283"/>
-      </w:pPr>
       <w:r>
         <w:rPr>
           <w:b/>
@@ -2061,434 +355,199 @@
         <w:rPr>
           <w:b/>
         </w:rPr>
-        <w:t xml:space="preserve"> </w:t>
-      </w:r>
-      <w:proofErr w:type="spellStart"/>
-      <w:r>
-        <w:t>Môi</w:t>
-      </w:r>
-      <w:proofErr w:type="spellEnd"/>
-      <w:r>
-        <w:t xml:space="preserve"> </w:t>
-      </w:r>
-      <w:proofErr w:type="spellStart"/>
-      <w:r>
-        <w:t>trường</w:t>
-      </w:r>
-      <w:proofErr w:type="spellEnd"/>
-      <w:r>
-        <w:t xml:space="preserve"> </w:t>
-      </w:r>
-      <w:proofErr w:type="spellStart"/>
-      <w:r>
-        <w:t>đang</w:t>
-      </w:r>
-      <w:proofErr w:type="spellEnd"/>
-      <w:r>
-        <w:t xml:space="preserve"> </w:t>
-      </w:r>
-      <w:proofErr w:type="spellStart"/>
-      <w:r>
-        <w:t>bị</w:t>
-      </w:r>
-      <w:proofErr w:type="spellEnd"/>
-      <w:r>
-        <w:t xml:space="preserve"> ô </w:t>
-      </w:r>
-      <w:proofErr w:type="spellStart"/>
-      <w:r>
-        <w:t>nhiễm</w:t>
-      </w:r>
-      <w:proofErr w:type="spellEnd"/>
-      <w:r>
-        <w:t xml:space="preserve"> </w:t>
-      </w:r>
-      <w:proofErr w:type="spellStart"/>
-      <w:r>
-        <w:t>ngày</w:t>
-      </w:r>
-      <w:proofErr w:type="spellEnd"/>
-      <w:r>
-        <w:t xml:space="preserve"> </w:t>
-      </w:r>
-      <w:proofErr w:type="spellStart"/>
-      <w:r>
-        <w:t>càng</w:t>
-      </w:r>
-      <w:proofErr w:type="spellEnd"/>
-      <w:r>
-        <w:t xml:space="preserve"> </w:t>
-      </w:r>
-      <w:proofErr w:type="spellStart"/>
-      <w:r>
-        <w:t>nặng</w:t>
-      </w:r>
-      <w:proofErr w:type="spellEnd"/>
-      <w:r>
-        <w:t xml:space="preserve"> </w:t>
-      </w:r>
-      <w:proofErr w:type="spellStart"/>
-      <w:r>
-        <w:t>nề</w:t>
-      </w:r>
-      <w:proofErr w:type="spellEnd"/>
-      <w:r>
-        <w:t xml:space="preserve">. </w:t>
+        <w:t xml:space="preserve"> Đẩy  mạnh xuất khẩu lao động, tạo việc làm. </w:t>
       </w:r>
     </w:p>
     <w:p>
       <w:pPr>
         <w:spacing w:after="0"/>
-        <w:ind w:left="293" w:right="312" w:hanging="293"/>
+        <w:ind w:left="293" w:hanging="293"/>
+        <w:rPr>
+          <w:b/>
+        </w:rPr>
       </w:pPr>
       <w:r>
         <w:rPr>
           <w:b/>
-          <w:bCs/>
           <w:color w:val="0066FF"/>
           <w:szCs w:val="24"/>
-          <w:u w:val="single" w:color="000000"/>
         </w:rPr>
-        <w:t>B</w:t>
+        <w:t>B.</w:t>
       </w:r>
       <w:r>
         <w:rPr>
           <w:b/>
-          <w:bCs/>
-          <w:color w:val="0066FF"/>
           <w:szCs w:val="24"/>
-          <w:u w:color="000000"/>
         </w:rPr>
-        <w:t>.</w:t>
+        <w:tab/>
       </w:r>
       <w:r>
         <w:rPr>
           <w:b/>
-          <w:bCs/>
-          <w:szCs w:val="24"/>
-          <w:u w:color="000000"/>
         </w:rPr>
-        <w:tab/>
-      </w:r>
-      <w:proofErr w:type="spellStart"/>
-      <w:r>
-        <w:t>Buông</w:t>
-      </w:r>
-      <w:proofErr w:type="spellEnd"/>
-      <w:r>
-        <w:t xml:space="preserve"> </w:t>
-      </w:r>
-      <w:proofErr w:type="spellStart"/>
-      <w:r>
-        <w:t>lỏng</w:t>
-      </w:r>
-      <w:proofErr w:type="spellEnd"/>
-      <w:r>
-        <w:t xml:space="preserve"> </w:t>
-      </w:r>
-      <w:proofErr w:type="spellStart"/>
-      <w:r>
-        <w:t>quản</w:t>
-      </w:r>
-      <w:proofErr w:type="spellEnd"/>
-      <w:r>
-        <w:t xml:space="preserve"> </w:t>
-      </w:r>
-      <w:proofErr w:type="spellStart"/>
-      <w:r>
-        <w:t>lí</w:t>
-      </w:r>
-      <w:proofErr w:type="spellEnd"/>
-      <w:r>
-        <w:t xml:space="preserve"> </w:t>
-      </w:r>
-      <w:proofErr w:type="spellStart"/>
-      <w:r>
-        <w:t>tài</w:t>
-      </w:r>
-      <w:proofErr w:type="spellEnd"/>
-      <w:r>
-        <w:t xml:space="preserve"> </w:t>
-      </w:r>
-      <w:proofErr w:type="spellStart"/>
-      <w:r>
-        <w:t>nguyên</w:t>
-      </w:r>
-      <w:proofErr w:type="spellEnd"/>
-      <w:r>
-        <w:t xml:space="preserve"> </w:t>
-      </w:r>
-      <w:proofErr w:type="spellStart"/>
-      <w:r>
-        <w:t>môi</w:t>
-      </w:r>
-      <w:proofErr w:type="spellEnd"/>
-      <w:r>
-        <w:t xml:space="preserve"> </w:t>
-      </w:r>
-      <w:proofErr w:type="spellStart"/>
-      <w:r>
-        <w:t>trường</w:t>
-      </w:r>
-      <w:proofErr w:type="spellEnd"/>
-      <w:r>
-        <w:t xml:space="preserve">. </w:t>
+        <w:t xml:space="preserve">Tập trung giải quyết việc làm ở thành thị và nông thôn. </w:t>
       </w:r>
     </w:p>
     <w:p>
       <w:pPr>
         <w:spacing w:after="0"/>
-        <w:ind w:left="293" w:right="312" w:hanging="293"/>
+        <w:ind w:left="293" w:hanging="293"/>
+        <w:rPr>
+          <w:b/>
+        </w:rPr>
       </w:pPr>
       <w:r>
         <w:rPr>
           <w:b/>
-          <w:bCs/>
           <w:color w:val="0066FF"/>
           <w:szCs w:val="24"/>
-          <w:u w:color="000000"/>
         </w:rPr>
         <w:t>C.</w:t>
       </w:r>
       <w:r>
         <w:rPr>
           <w:b/>
-          <w:bCs/>
           <w:szCs w:val="24"/>
-          <w:u w:color="000000"/>
         </w:rPr>
         <w:tab/>
       </w:r>
-      <w:proofErr w:type="spellStart"/>
       <w:r>
-        <w:t>Khoáng</w:t>
-      </w:r>
-      <w:proofErr w:type="spellEnd"/>
-      <w:r>
-        <w:t xml:space="preserve"> </w:t>
-      </w:r>
-      <w:proofErr w:type="spellStart"/>
-      <w:r>
-        <w:t>sản</w:t>
-      </w:r>
-      <w:proofErr w:type="spellEnd"/>
-      <w:r>
-        <w:t xml:space="preserve"> </w:t>
-      </w:r>
-      <w:proofErr w:type="spellStart"/>
-      <w:r>
-        <w:t>có</w:t>
-      </w:r>
-      <w:proofErr w:type="spellEnd"/>
-      <w:r>
-        <w:t xml:space="preserve"> </w:t>
-      </w:r>
-      <w:proofErr w:type="spellStart"/>
-      <w:r>
-        <w:t>nguy</w:t>
-      </w:r>
-      <w:proofErr w:type="spellEnd"/>
-      <w:r>
-        <w:t xml:space="preserve"> </w:t>
-      </w:r>
-      <w:proofErr w:type="spellStart"/>
-      <w:r>
-        <w:t>cơ</w:t>
-      </w:r>
-      <w:proofErr w:type="spellEnd"/>
-      <w:r>
-        <w:t xml:space="preserve"> </w:t>
-      </w:r>
-      <w:proofErr w:type="spellStart"/>
-      <w:r>
-        <w:t>cạn</w:t>
-      </w:r>
-      <w:proofErr w:type="spellEnd"/>
-      <w:r>
-        <w:t xml:space="preserve"> </w:t>
-      </w:r>
-      <w:proofErr w:type="spellStart"/>
-      <w:r>
-        <w:t>kiệt</w:t>
-      </w:r>
-      <w:proofErr w:type="spellEnd"/>
-      <w:r>
-        <w:t xml:space="preserve">, </w:t>
-      </w:r>
-      <w:proofErr w:type="spellStart"/>
-      <w:r>
-        <w:t>diện</w:t>
-      </w:r>
-      <w:proofErr w:type="spellEnd"/>
-      <w:r>
-        <w:t xml:space="preserve"> </w:t>
-      </w:r>
-      <w:proofErr w:type="spellStart"/>
-      <w:r>
-        <w:t>tích</w:t>
-      </w:r>
-      <w:proofErr w:type="spellEnd"/>
-      <w:r>
-        <w:t xml:space="preserve"> </w:t>
-      </w:r>
-      <w:proofErr w:type="spellStart"/>
-      <w:r>
-        <w:t>rừng</w:t>
-      </w:r>
-      <w:proofErr w:type="spellEnd"/>
-      <w:r>
-        <w:t xml:space="preserve"> </w:t>
-      </w:r>
-      <w:proofErr w:type="spellStart"/>
-      <w:r>
-        <w:t>đang</w:t>
-      </w:r>
-      <w:proofErr w:type="spellEnd"/>
-      <w:r>
-        <w:t xml:space="preserve"> </w:t>
-      </w:r>
-      <w:proofErr w:type="spellStart"/>
-      <w:r>
-        <w:t>bị</w:t>
-      </w:r>
-      <w:proofErr w:type="spellEnd"/>
-      <w:r>
-        <w:t xml:space="preserve"> </w:t>
-      </w:r>
-      <w:proofErr w:type="spellStart"/>
-      <w:r>
-        <w:t>thu</w:t>
-      </w:r>
-      <w:proofErr w:type="spellEnd"/>
-      <w:r>
-        <w:t xml:space="preserve"> </w:t>
-      </w:r>
-      <w:proofErr w:type="spellStart"/>
-      <w:r>
-        <w:t>hẹp</w:t>
-      </w:r>
-      <w:proofErr w:type="spellEnd"/>
-      <w:r>
-        <w:t xml:space="preserve">. </w:t>
+        <w:rPr>
+          <w:b/>
+        </w:rPr>
+        <w:t xml:space="preserve">Sử dụng có hiệu quả nguồn vốn vay của Nhà nước </w:t>
       </w:r>
     </w:p>
     <w:p>
       <w:pPr>
         <w:spacing w:after="0"/>
-        <w:ind w:left="293" w:right="312" w:hanging="293"/>
+        <w:ind w:left="293" w:hanging="293"/>
+        <w:rPr>
+          <w:b/>
+        </w:rPr>
       </w:pPr>
       <w:r>
         <w:rPr>
           <w:b/>
-          <w:bCs/>
           <w:color w:val="0066FF"/>
           <w:szCs w:val="24"/>
-          <w:u w:color="000000"/>
         </w:rPr>
         <w:t>D.</w:t>
       </w:r>
       <w:r>
         <w:rPr>
           <w:b/>
-          <w:bCs/>
           <w:szCs w:val="24"/>
-          <w:u w:color="000000"/>
         </w:rPr>
         <w:tab/>
       </w:r>
-      <w:proofErr w:type="spellStart"/>
       <w:r>
-        <w:t>Chủ</w:t>
-      </w:r>
-      <w:proofErr w:type="spellEnd"/>
-      <w:r>
-        <w:t xml:space="preserve"> </w:t>
-      </w:r>
-      <w:proofErr w:type="spellStart"/>
-      <w:r>
-        <w:t>động</w:t>
-      </w:r>
-      <w:proofErr w:type="spellEnd"/>
-      <w:r>
-        <w:t xml:space="preserve"> </w:t>
-      </w:r>
-      <w:proofErr w:type="spellStart"/>
-      <w:r>
-        <w:t>phòng</w:t>
-      </w:r>
-      <w:proofErr w:type="spellEnd"/>
-      <w:r>
-        <w:t xml:space="preserve"> </w:t>
-      </w:r>
-      <w:proofErr w:type="spellStart"/>
-      <w:r>
-        <w:t>ngừa</w:t>
-      </w:r>
-      <w:proofErr w:type="spellEnd"/>
-      <w:r>
-        <w:t xml:space="preserve"> </w:t>
-      </w:r>
-      <w:proofErr w:type="spellStart"/>
-      <w:r>
-        <w:t>ngăn</w:t>
-      </w:r>
-      <w:proofErr w:type="spellEnd"/>
-      <w:r>
-        <w:t xml:space="preserve"> </w:t>
-      </w:r>
-      <w:proofErr w:type="spellStart"/>
-      <w:r>
-        <w:t>chặn</w:t>
-      </w:r>
-      <w:proofErr w:type="spellEnd"/>
-      <w:r>
-        <w:t xml:space="preserve"> ô </w:t>
-      </w:r>
-      <w:proofErr w:type="spellStart"/>
-      <w:r>
-        <w:t>nhiễm</w:t>
-      </w:r>
-      <w:proofErr w:type="spellEnd"/>
-      <w:r>
-        <w:t xml:space="preserve">, </w:t>
-      </w:r>
-      <w:proofErr w:type="spellStart"/>
-      <w:r>
-        <w:t>cải</w:t>
-      </w:r>
-      <w:proofErr w:type="spellEnd"/>
-      <w:r>
-        <w:t xml:space="preserve"> </w:t>
-      </w:r>
-      <w:proofErr w:type="spellStart"/>
-      <w:r>
-        <w:t>thiện</w:t>
-      </w:r>
-      <w:proofErr w:type="spellEnd"/>
-      <w:r>
-        <w:t xml:space="preserve"> </w:t>
-      </w:r>
-      <w:proofErr w:type="spellStart"/>
-      <w:r>
-        <w:t>môi</w:t>
-      </w:r>
-      <w:proofErr w:type="spellEnd"/>
-      <w:r>
-        <w:t xml:space="preserve"> </w:t>
-      </w:r>
-      <w:proofErr w:type="spellStart"/>
-      <w:r>
-        <w:t>trường</w:t>
-      </w:r>
-      <w:proofErr w:type="spellEnd"/>
-      <w:r>
-        <w:t xml:space="preserve">. </w:t>
+        <w:rPr>
+          <w:b/>
+        </w:rPr>
+        <w:t xml:space="preserve">Khuyến khích làm giàu theo pháp luật, tự do hành nghề. </w:t>
       </w:r>
     </w:p>
     <w:p>
       <w:pPr>
         <w:spacing w:after="0"/>
-        <w:ind w:left="0" w:firstLine="0"/>
+        <w:ind w:left="293" w:hanging="293"/>
+      </w:pPr>
+    </w:p>
+    <w:tbl>
+      <w:tblPr>
+        <w:tblStyle w:val="TableGrid0"/>
+        <w:tblW w:w="0" w:type="auto"/>
+        <w:tblInd w:w="293" w:type="dxa"/>
+        <w:tblLook w:val="04A0" w:firstRow="1" w:lastRow="0" w:firstColumn="1" w:lastColumn="0" w:noHBand="0" w:noVBand="1"/>
+      </w:tblPr>
+      <w:tblGrid>
+        <w:gridCol w:w="3331"/>
+        <w:gridCol w:w="3331"/>
+        <w:gridCol w:w="3331"/>
+      </w:tblGrid>
+      <w:tr>
+        <w:tc>
+          <w:tcPr>
+            <w:tcW w:w="3428" w:type="dxa"/>
+          </w:tcPr>
+          <w:p>
+            <w:pPr>
+              <w:pStyle w:val="ListParagraph"/>
+              <w:numPr>
+                <w:ilvl w:val="0"/>
+                <w:numId w:val="33"/>
+              </w:numPr>
+              <w:spacing w:after="0"/>
+              <w:rPr>
+                <w:b/>
+              </w:rPr>
+            </w:pPr>
+            <w:r>
+              <w:rPr>
+                <w:b/>
+              </w:rPr>
+              <w:t>A</w:t>
+            </w:r>
+          </w:p>
+        </w:tc>
+        <w:tc>
+          <w:tcPr>
+            <w:tcW w:w="3429" w:type="dxa"/>
+          </w:tcPr>
+          <w:p>
+            <w:pPr>
+              <w:pStyle w:val="ListParagraph"/>
+              <w:numPr>
+                <w:ilvl w:val="0"/>
+                <w:numId w:val="33"/>
+              </w:numPr>
+              <w:spacing w:after="0"/>
+              <w:rPr>
+                <w:b/>
+              </w:rPr>
+            </w:pPr>
+            <w:r>
+              <w:rPr>
+                <w:b/>
+              </w:rPr>
+              <w:t>A</w:t>
+            </w:r>
+          </w:p>
+        </w:tc>
+        <w:tc>
+          <w:tcPr>
+            <w:tcW w:w="3429" w:type="dxa"/>
+          </w:tcPr>
+          <w:p>
+            <w:pPr>
+              <w:pStyle w:val="ListParagraph"/>
+              <w:numPr>
+                <w:ilvl w:val="0"/>
+                <w:numId w:val="33"/>
+              </w:numPr>
+              <w:spacing w:after="0"/>
+              <w:rPr>
+                <w:b/>
+              </w:rPr>
+            </w:pPr>
+            <w:r>
+              <w:rPr>
+                <w:b/>
+              </w:rPr>
+              <w:t>A</w:t>
+            </w:r>
+          </w:p>
+        </w:tc>
+      </w:tr>
+    </w:tbl>
+    <w:p>
+      <w:pPr>
+        <w:spacing w:after="0"/>
+        <w:ind w:left="293" w:hanging="293"/>
+        <w:rPr>
+          <w:b/>
+        </w:rPr>
       </w:pPr>
     </w:p>
     <w:sectPr>
@@ -9117,6 +7176,95 @@
     </w:lvl>
   </w:abstractNum>
   <w:abstractNum w:abstractNumId="29" w15:restartNumberingAfterBreak="0">
+    <w:nsid w:val="6C746F91"/>
+    <w:multiLevelType w:val="hybridMultilevel"/>
+    <w:tmpl w:val="DD42E8E4"/>
+    <w:lvl w:ilvl="0" w:tplc="0409000F">
+      <w:start w:val="1"/>
+      <w:numFmt w:val="decimal"/>
+      <w:lvlText w:val="%1."/>
+      <w:lvlJc w:val="left"/>
+      <w:pPr>
+        <w:ind w:left="720" w:hanging="360"/>
+      </w:pPr>
+      <w:rPr>
+        <w:rFonts w:hint="default"/>
+      </w:rPr>
+    </w:lvl>
+    <w:lvl w:ilvl="1" w:tplc="04090019" w:tentative="1">
+      <w:start w:val="1"/>
+      <w:numFmt w:val="lowerLetter"/>
+      <w:lvlText w:val="%2."/>
+      <w:lvlJc w:val="left"/>
+      <w:pPr>
+        <w:ind w:left="1440" w:hanging="360"/>
+      </w:pPr>
+    </w:lvl>
+    <w:lvl w:ilvl="2" w:tplc="0409001B" w:tentative="1">
+      <w:start w:val="1"/>
+      <w:numFmt w:val="lowerRoman"/>
+      <w:lvlText w:val="%3."/>
+      <w:lvlJc w:val="right"/>
+      <w:pPr>
+        <w:ind w:left="2160" w:hanging="180"/>
+      </w:pPr>
+    </w:lvl>
+    <w:lvl w:ilvl="3" w:tplc="0409000F" w:tentative="1">
+      <w:start w:val="1"/>
+      <w:numFmt w:val="decimal"/>
+      <w:lvlText w:val="%4."/>
+      <w:lvlJc w:val="left"/>
+      <w:pPr>
+        <w:ind w:left="2880" w:hanging="360"/>
+      </w:pPr>
+    </w:lvl>
+    <w:lvl w:ilvl="4" w:tplc="04090019" w:tentative="1">
+      <w:start w:val="1"/>
+      <w:numFmt w:val="lowerLetter"/>
+      <w:lvlText w:val="%5."/>
+      <w:lvlJc w:val="left"/>
+      <w:pPr>
+        <w:ind w:left="3600" w:hanging="360"/>
+      </w:pPr>
+    </w:lvl>
+    <w:lvl w:ilvl="5" w:tplc="0409001B" w:tentative="1">
+      <w:start w:val="1"/>
+      <w:numFmt w:val="lowerRoman"/>
+      <w:lvlText w:val="%6."/>
+      <w:lvlJc w:val="right"/>
+      <w:pPr>
+        <w:ind w:left="4320" w:hanging="180"/>
+      </w:pPr>
+    </w:lvl>
+    <w:lvl w:ilvl="6" w:tplc="0409000F" w:tentative="1">
+      <w:start w:val="1"/>
+      <w:numFmt w:val="decimal"/>
+      <w:lvlText w:val="%7."/>
+      <w:lvlJc w:val="left"/>
+      <w:pPr>
+        <w:ind w:left="5040" w:hanging="360"/>
+      </w:pPr>
+    </w:lvl>
+    <w:lvl w:ilvl="7" w:tplc="04090019" w:tentative="1">
+      <w:start w:val="1"/>
+      <w:numFmt w:val="lowerLetter"/>
+      <w:lvlText w:val="%8."/>
+      <w:lvlJc w:val="left"/>
+      <w:pPr>
+        <w:ind w:left="5760" w:hanging="360"/>
+      </w:pPr>
+    </w:lvl>
+    <w:lvl w:ilvl="8" w:tplc="0409001B" w:tentative="1">
+      <w:start w:val="1"/>
+      <w:numFmt w:val="lowerRoman"/>
+      <w:lvlText w:val="%9."/>
+      <w:lvlJc w:val="right"/>
+      <w:pPr>
+        <w:ind w:left="6480" w:hanging="180"/>
+      </w:pPr>
+    </w:lvl>
+  </w:abstractNum>
+  <w:abstractNum w:abstractNumId="30" w15:restartNumberingAfterBreak="0">
     <w:nsid w:val="716163F7"/>
     <w:multiLevelType w:val="hybridMultilevel"/>
     <w:tmpl w:val="9178507E"/>
@@ -9337,7 +7485,7 @@
       </w:rPr>
     </w:lvl>
   </w:abstractNum>
-  <w:abstractNum w:abstractNumId="30" w15:restartNumberingAfterBreak="0">
+  <w:abstractNum w:abstractNumId="31" w15:restartNumberingAfterBreak="0">
     <w:nsid w:val="761317CB"/>
     <w:multiLevelType w:val="hybridMultilevel"/>
     <w:tmpl w:val="0D14376E"/>
@@ -9558,7 +7706,7 @@
       </w:rPr>
     </w:lvl>
   </w:abstractNum>
-  <w:abstractNum w:abstractNumId="31" w15:restartNumberingAfterBreak="0">
+  <w:abstractNum w:abstractNumId="32" w15:restartNumberingAfterBreak="0">
     <w:nsid w:val="76EB5C0A"/>
     <w:multiLevelType w:val="hybridMultilevel"/>
     <w:tmpl w:val="672C695A"/>
@@ -9780,7 +7928,7 @@
     </w:lvl>
   </w:abstractNum>
   <w:num w:numId="1" w16cid:durableId="2104648531">
-    <w:abstractNumId w:val="30"/>
+    <w:abstractNumId w:val="31"/>
   </w:num>
   <w:num w:numId="2" w16cid:durableId="540022145">
     <w:abstractNumId w:val="12"/>
@@ -9828,7 +7976,7 @@
     <w:abstractNumId w:val="7"/>
   </w:num>
   <w:num w:numId="17" w16cid:durableId="396170645">
-    <w:abstractNumId w:val="31"/>
+    <w:abstractNumId w:val="32"/>
   </w:num>
   <w:num w:numId="18" w16cid:durableId="1744258630">
     <w:abstractNumId w:val="0"/>
@@ -9840,7 +7988,7 @@
     <w:abstractNumId w:val="20"/>
   </w:num>
   <w:num w:numId="21" w16cid:durableId="1627128072">
-    <w:abstractNumId w:val="29"/>
+    <w:abstractNumId w:val="30"/>
   </w:num>
   <w:num w:numId="22" w16cid:durableId="1097218304">
     <w:abstractNumId w:val="15"/>
@@ -9874,6 +8022,9 @@
   </w:num>
   <w:num w:numId="32" w16cid:durableId="896820870">
     <w:abstractNumId w:val="26"/>
+  </w:num>
+  <w:num w:numId="33" w16cid:durableId="1330720479">
+    <w:abstractNumId w:val="29"/>
   </w:num>
 </w:numbering>
 </file>
@@ -10382,6 +8533,36 @@
       <w:sz w:val="24"/>
     </w:rPr>
   </w:style>
+  <w:style w:type="table" w:styleId="TableGrid0">
+    <w:name w:val="Table Grid"/>
+    <w:basedOn w:val="TableNormal"/>
+    <w:uiPriority w:val="39"/>
+    <w:rsid w:val="00436AB1"/>
+    <w:pPr>
+      <w:spacing w:after="0" w:line="240" w:lineRule="auto"/>
+    </w:pPr>
+    <w:tblPr>
+      <w:tblBorders>
+        <w:top w:val="single" w:sz="4" w:space="0" w:color="auto"/>
+        <w:left w:val="single" w:sz="4" w:space="0" w:color="auto"/>
+        <w:bottom w:val="single" w:sz="4" w:space="0" w:color="auto"/>
+        <w:right w:val="single" w:sz="4" w:space="0" w:color="auto"/>
+        <w:insideH w:val="single" w:sz="4" w:space="0" w:color="auto"/>
+        <w:insideV w:val="single" w:sz="4" w:space="0" w:color="auto"/>
+      </w:tblBorders>
+    </w:tblPr>
+  </w:style>
+  <w:style w:type="paragraph" w:styleId="ListParagraph">
+    <w:name w:val="List Paragraph"/>
+    <w:basedOn w:val="Normal"/>
+    <w:uiPriority w:val="34"/>
+    <w:qFormat/>
+    <w:rsid w:val="00436AB1"/>
+    <w:pPr>
+      <w:ind w:left="720"/>
+      <w:contextualSpacing/>
+    </w:pPr>
+  </w:style>
 </w:styles>
 </file>
 
